--- a/Oracle/Oracle Cloud Infrastructure.docx
+++ b/Oracle/Oracle Cloud Infrastructure.docx
@@ -27,7 +27,7 @@
         <mc:AlternateContent>
           <mc:Choice Requires="wps">
             <w:drawing>
-              <wp:anchor distT="0" distB="0" distL="114300" distR="114300" simplePos="0" relativeHeight="251658240" behindDoc="0" locked="0" layoutInCell="1" allowOverlap="1" wp14:anchorId="7C1B052F" wp14:editId="26749BD7">
+              <wp:anchor distT="0" distB="0" distL="114300" distR="114300" simplePos="0" relativeHeight="251658240" behindDoc="0" locked="0" layoutInCell="1" allowOverlap="1" wp14:anchorId="6802CDFC" wp14:editId="5A8BFAAD">
                 <wp:simplePos x="0" y="0"/>
                 <wp:positionH relativeFrom="column">
                   <wp:posOffset>4221480</wp:posOffset>
@@ -36,9 +36,9 @@
                   <wp:posOffset>803910</wp:posOffset>
                 </wp:positionV>
                 <wp:extent cx="1295400" cy="487680"/>
-                <wp:effectExtent l="11430" t="13335" r="7620" b="184785"/>
+                <wp:effectExtent l="0" t="0" r="0" b="198120"/>
                 <wp:wrapNone/>
-                <wp:docPr id="2050190937" name="AutoShape 2"/>
+                <wp:docPr id="199572707" name="Speech Bubble: Rectangle 1"/>
                 <wp:cNvGraphicFramePr>
                   <a:graphicFrameLocks xmlns:a="http://schemas.openxmlformats.org/drawingml/2006/main"/>
                 </wp:cNvGraphicFramePr>
@@ -165,7 +165,7 @@
           </mc:Choice>
           <mc:Fallback>
             <w:pict>
-              <v:shapetype w14:anchorId="7C1B052F" id="_x0000_t61" coordsize="21600,21600" o:spt="61" adj="1350,25920" path="m,l0@8@12@24,0@9,,21600@6,21600@15@27@7,21600,21600,21600,21600@9@18@30,21600@8,21600,0@7,0@21@33@6,xe">
+              <v:shapetype w14:anchorId="6802CDFC" id="_x0000_t61" coordsize="21600,21600" o:spt="61" adj="1350,25920" path="m,l0@8@12@24,0@9,,21600@6,21600@15@27@7,21600,21600,21600,21600@9@18@30,21600@8,21600,0@7,0@21@33@6,xe">
                 <v:stroke joinstyle="miter"/>
                 <v:formulas>
                   <v:f eqn="sum 10800 0 #0"/>
@@ -210,7 +210,7 @@
                   <v:h position="#0,#1"/>
                 </v:handles>
               </v:shapetype>
-              <v:shape id="AutoShape 2" o:spid="_x0000_s1026" type="#_x0000_t61" style="position:absolute;margin-left:332.4pt;margin-top:63.3pt;width:102pt;height:38.4pt;z-index:251658240;visibility:visible;mso-wrap-style:square;mso-width-percent:0;mso-height-percent:0;mso-wrap-distance-left:9pt;mso-wrap-distance-top:0;mso-wrap-distance-right:9pt;mso-wrap-distance-bottom:0;mso-position-horizontal:absolute;mso-position-horizontal-relative:text;mso-position-vertical:absolute;mso-position-vertical-relative:text;mso-width-percent:0;mso-height-percent:0;mso-width-relative:page;mso-height-relative:page;v-text-anchor:top" o:gfxdata="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" adj="5241,29222">
+              <v:shape id="Speech Bubble: Rectangle 1" o:spid="_x0000_s1026" type="#_x0000_t61" style="position:absolute;margin-left:332.4pt;margin-top:63.3pt;width:102pt;height:38.4pt;z-index:251658240;visibility:visible;mso-wrap-style:square;mso-width-percent:0;mso-height-percent:0;mso-wrap-distance-left:9pt;mso-wrap-distance-top:0;mso-wrap-distance-right:9pt;mso-wrap-distance-bottom:0;mso-position-horizontal:absolute;mso-position-horizontal-relative:text;mso-position-vertical:absolute;mso-position-vertical-relative:text;mso-width-percent:0;mso-height-percent:0;mso-width-relative:page;mso-height-relative:page;v-text-anchor:top" o:gfxdata="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" adj="5241,29222">
                 <v:textbox>
                   <w:txbxContent>
                     <w:p>
@@ -314,23 +314,7 @@
           <w:bCs/>
           <w:u w:val="single"/>
         </w:rPr>
-        <w:t>OCI -</w:t>
-      </w:r>
-      <w:r>
-        <w:rPr>
-          <w:b/>
-          <w:bCs/>
-          <w:u w:val="single"/>
-        </w:rPr>
-        <w:t>Physical Architecture</w:t>
-      </w:r>
-      <w:r>
-        <w:rPr>
-          <w:b/>
-          <w:bCs/>
-          <w:u w:val="single"/>
-        </w:rPr>
-        <w:t xml:space="preserve"> </w:t>
+        <w:t xml:space="preserve">OCI -Physical Architecture </w:t>
       </w:r>
     </w:p>
     <w:p>
@@ -528,15 +512,7 @@
           <w:bCs/>
           <w:u w:val="single"/>
         </w:rPr>
-        <w:t>Account and Access Concepts</w:t>
-      </w:r>
-      <w:r>
-        <w:rPr>
-          <w:b/>
-          <w:bCs/>
-          <w:u w:val="single"/>
-        </w:rPr>
-        <w:t>:</w:t>
+        <w:t>Account and Access Concepts:</w:t>
       </w:r>
     </w:p>
     <w:p>
@@ -713,10 +689,7 @@
         <w:t>.</w:t>
       </w:r>
       <w:r>
-        <w:t xml:space="preserve"> </w:t>
-      </w:r>
-      <w:r>
-        <w:t xml:space="preserve">When you sign up for Oracle Cloud Infrastructure, Oracle creates your </w:t>
+        <w:t xml:space="preserve"> When you sign up for Oracle Cloud Infrastructure, Oracle creates your </w:t>
       </w:r>
       <w:r>
         <w:rPr>
@@ -885,13 +858,7 @@
         <w:t>.</w:t>
       </w:r>
       <w:r>
-        <w:t xml:space="preserve"> </w:t>
-      </w:r>
-      <w:r>
-        <w:t>It's included as part of the resource's information in both the Console and API.</w:t>
-      </w:r>
-      <w:r>
-        <w:t xml:space="preserve"> </w:t>
+        <w:t xml:space="preserve"> It's included as part of the resource's information in both the Console and API. </w:t>
       </w:r>
       <w:r>
         <w:rPr>
@@ -1008,20 +975,10 @@
           <w:b/>
           <w:bCs/>
         </w:rPr>
-        <w:t xml:space="preserve">one or more </w:t>
-      </w:r>
-      <w:r>
-        <w:rPr>
-          <w:b/>
-          <w:bCs/>
-        </w:rPr>
-        <w:t>compartments</w:t>
-      </w:r>
-      <w:r>
-        <w:t xml:space="preserve"> and</w:t>
-      </w:r>
-      <w:r>
-        <w:t xml:space="preserve"> a security zone recipe. When you create and update resources in a security zone, Oracle Cloud Infrastructure </w:t>
+        <w:t>one or more compartments</w:t>
+      </w:r>
+      <w:r>
+        <w:t xml:space="preserve"> and a security zone recipe. When you create and update resources in a security zone, Oracle Cloud Infrastructure </w:t>
       </w:r>
       <w:r>
         <w:rPr>
@@ -1077,14 +1034,7 @@
           <w:b/>
           <w:bCs/>
         </w:rPr>
-        <w:t>VCN</w:t>
-      </w:r>
-      <w:r>
-        <w:rPr>
-          <w:b/>
-          <w:bCs/>
-        </w:rPr>
-        <w:t xml:space="preserve"> </w:t>
+        <w:t xml:space="preserve">VCN </w:t>
       </w:r>
       <w:r>
         <w:rPr>
@@ -1197,10 +1147,7 @@
         <w:t xml:space="preserve">nstance </w:t>
       </w:r>
       <w:r>
-        <w:t xml:space="preserve">- </w:t>
-      </w:r>
-      <w:r>
-        <w:t xml:space="preserve">is a </w:t>
+        <w:t xml:space="preserve">- is a </w:t>
       </w:r>
       <w:r>
         <w:rPr>
@@ -1213,10 +1160,7 @@
         <w:t>.</w:t>
       </w:r>
       <w:r>
-        <w:t xml:space="preserve"> </w:t>
-      </w:r>
-      <w:r>
-        <w:t xml:space="preserve">An Oracle Cloud Infrastructure compute instance allows you </w:t>
+        <w:t xml:space="preserve"> An Oracle Cloud Infrastructure compute instance allows you </w:t>
       </w:r>
       <w:r>
         <w:rPr>
@@ -1375,25 +1319,3641 @@
     </w:p>
     <w:p>
       <w:pPr>
-        <w:rPr>
-          <w:b/>
-          <w:bCs/>
-        </w:rPr>
-      </w:pPr>
-      <w:r>
-        <w:rPr>
-          <w:b/>
-          <w:bCs/>
-        </w:rPr>
-        <w:t>1. What are the products within OIC?</w:t>
-      </w:r>
-    </w:p>
-    <w:p>
+        <w:pStyle w:val="ListParagraph"/>
+        <w:numPr>
+          <w:ilvl w:val="0"/>
+          <w:numId w:val="7"/>
+        </w:numPr>
+        <w:rPr>
+          <w:b/>
+          <w:bCs/>
+        </w:rPr>
+      </w:pPr>
+      <w:r>
+        <w:rPr>
+          <w:b/>
+          <w:bCs/>
+        </w:rPr>
+        <w:t>What are the products within OIC?</w:t>
+      </w:r>
+    </w:p>
+    <w:p>
+      <w:r>
+        <w:tab/>
+      </w:r>
       <w:r>
         <w:t>Integration Cloud, VBCS (Visual Builder Cloud Service), PCS (Process Cloud Service)</w:t>
       </w:r>
     </w:p>
+    <w:p>
+      <w:pPr>
+        <w:pStyle w:val="ListParagraph"/>
+        <w:numPr>
+          <w:ilvl w:val="0"/>
+          <w:numId w:val="7"/>
+        </w:numPr>
+        <w:rPr>
+          <w:b/>
+          <w:bCs/>
+        </w:rPr>
+      </w:pPr>
+      <w:r>
+        <w:rPr>
+          <w:b/>
+          <w:bCs/>
+        </w:rPr>
+        <w:t>Is OIC PaaS, SaaS or IaaS?</w:t>
+      </w:r>
+    </w:p>
+    <w:p>
+      <w:pPr>
+        <w:ind w:left="720"/>
+      </w:pPr>
+      <w:r>
+        <w:t>The interviewer wants to test your understanding here. OIC’s old name was ICS and it was started as a PaaS Service. Later most of the Platform Services are now part of IaaS. Definitely not SaaS</w:t>
+      </w:r>
+    </w:p>
+    <w:p>
+      <w:pPr>
+        <w:ind w:firstLine="720"/>
+      </w:pPr>
+      <w:r>
+        <w:t>refer https://www.oracle.com/index.html Click on products to check the latest hierarchy</w:t>
+      </w:r>
+    </w:p>
+    <w:p>
+      <w:pPr>
+        <w:ind w:firstLine="720"/>
+      </w:pPr>
+    </w:p>
+    <w:tbl>
+      <w:tblPr>
+        <w:tblW w:w="9864" w:type="dxa"/>
+        <w:tblCellSpacing w:w="15" w:type="dxa"/>
+        <w:tblCellMar>
+          <w:left w:w="0" w:type="dxa"/>
+          <w:right w:w="0" w:type="dxa"/>
+        </w:tblCellMar>
+        <w:tblLook w:val="04A0" w:firstRow="1" w:lastRow="0" w:firstColumn="1" w:lastColumn="0" w:noHBand="0" w:noVBand="1"/>
+      </w:tblPr>
+      <w:tblGrid>
+        <w:gridCol w:w="10209"/>
+        <w:gridCol w:w="276"/>
+        <w:gridCol w:w="351"/>
+      </w:tblGrid>
+      <w:tr>
+        <w:trPr>
+          <w:tblCellSpacing w:w="15" w:type="dxa"/>
+        </w:trPr>
+        <w:tc>
+          <w:tcPr>
+            <w:tcW w:w="6750" w:type="dxa"/>
+            <w:tcMar>
+              <w:top w:w="192" w:type="dxa"/>
+              <w:left w:w="180" w:type="dxa"/>
+              <w:bottom w:w="240" w:type="dxa"/>
+              <w:right w:w="120" w:type="dxa"/>
+            </w:tcMar>
+          </w:tcPr>
+          <w:p>
+            <w:pPr>
+              <w:shd w:val="clear" w:color="auto" w:fill="33553C"/>
+              <w:spacing w:after="0" w:line="240" w:lineRule="auto"/>
+              <w:outlineLvl w:val="3"/>
+              <w:rPr>
+                <w:rFonts w:ascii="inherit" w:eastAsia="Times New Roman" w:hAnsi="inherit" w:cs="Segoe UI"/>
+                <w:b/>
+                <w:bCs/>
+                <w:color w:val="FFFFFF"/>
+                <w:kern w:val="0"/>
+                <w:sz w:val="24"/>
+                <w:szCs w:val="24"/>
+                <w14:ligatures w14:val="none"/>
+              </w:rPr>
+            </w:pPr>
+            <w:r>
+              <w:rPr>
+                <w:rFonts w:ascii="inherit" w:eastAsia="Times New Roman" w:hAnsi="inherit" w:cs="Segoe UI"/>
+                <w:b/>
+                <w:bCs/>
+                <w:color w:val="FFFFFF"/>
+                <w:kern w:val="0"/>
+                <w:sz w:val="24"/>
+                <w:szCs w:val="24"/>
+                <w14:ligatures w14:val="none"/>
+              </w:rPr>
+              <w:lastRenderedPageBreak/>
+              <w:t>Oracle Integration</w:t>
+            </w:r>
+          </w:p>
+          <w:tbl>
+            <w:tblPr>
+              <w:tblW w:w="9864" w:type="dxa"/>
+              <w:tblCellSpacing w:w="15" w:type="dxa"/>
+              <w:tblCellMar>
+                <w:left w:w="0" w:type="dxa"/>
+                <w:right w:w="0" w:type="dxa"/>
+              </w:tblCellMar>
+              <w:tblLook w:val="04A0" w:firstRow="1" w:lastRow="0" w:firstColumn="1" w:lastColumn="0" w:noHBand="0" w:noVBand="1"/>
+            </w:tblPr>
+            <w:tblGrid>
+              <w:gridCol w:w="6081"/>
+              <w:gridCol w:w="1864"/>
+              <w:gridCol w:w="1919"/>
+            </w:tblGrid>
+            <w:tr>
+              <w:trPr>
+                <w:tblHeader/>
+                <w:tblCellSpacing w:w="15" w:type="dxa"/>
+              </w:trPr>
+              <w:tc>
+                <w:tcPr>
+                  <w:tcW w:w="0" w:type="auto"/>
+                  <w:tcBorders>
+                    <w:bottom w:val="single" w:sz="6" w:space="0" w:color="F1EFED"/>
+                  </w:tcBorders>
+                  <w:tcMar>
+                    <w:top w:w="360" w:type="dxa"/>
+                    <w:left w:w="180" w:type="dxa"/>
+                    <w:bottom w:w="312" w:type="dxa"/>
+                    <w:right w:w="120" w:type="dxa"/>
+                  </w:tcMar>
+                  <w:vAlign w:val="center"/>
+                  <w:hideMark/>
+                </w:tcPr>
+                <w:p>
+                  <w:pPr>
+                    <w:spacing w:after="0" w:line="240" w:lineRule="auto"/>
+                    <w:rPr>
+                      <w:rFonts w:ascii="Times New Roman" w:eastAsia="Times New Roman" w:hAnsi="Times New Roman" w:cs="Times New Roman"/>
+                      <w:kern w:val="0"/>
+                      <w:sz w:val="24"/>
+                      <w:szCs w:val="24"/>
+                      <w14:ligatures w14:val="none"/>
+                    </w:rPr>
+                  </w:pPr>
+                  <w:r>
+                    <w:rPr>
+                      <w:rFonts w:ascii="Times New Roman" w:eastAsia="Times New Roman" w:hAnsi="Times New Roman" w:cs="Times New Roman"/>
+                      <w:kern w:val="0"/>
+                      <w:sz w:val="24"/>
+                      <w:szCs w:val="24"/>
+                      <w14:ligatures w14:val="none"/>
+                    </w:rPr>
+                    <w:t>Product</w:t>
+                  </w:r>
+                </w:p>
+              </w:tc>
+              <w:tc>
+                <w:tcPr>
+                  <w:tcW w:w="0" w:type="auto"/>
+                  <w:tcBorders>
+                    <w:bottom w:val="single" w:sz="6" w:space="0" w:color="F1EFED"/>
+                  </w:tcBorders>
+                  <w:tcMar>
+                    <w:top w:w="360" w:type="dxa"/>
+                    <w:left w:w="120" w:type="dxa"/>
+                    <w:bottom w:w="312" w:type="dxa"/>
+                    <w:right w:w="120" w:type="dxa"/>
+                  </w:tcMar>
+                  <w:vAlign w:val="center"/>
+                  <w:hideMark/>
+                </w:tcPr>
+                <w:p>
+                  <w:pPr>
+                    <w:spacing w:after="0" w:line="240" w:lineRule="auto"/>
+                    <w:rPr>
+                      <w:rFonts w:ascii="Times New Roman" w:eastAsia="Times New Roman" w:hAnsi="Times New Roman" w:cs="Times New Roman"/>
+                      <w:kern w:val="0"/>
+                      <w:sz w:val="24"/>
+                      <w:szCs w:val="24"/>
+                      <w14:ligatures w14:val="none"/>
+                    </w:rPr>
+                  </w:pPr>
+                  <w:r>
+                    <w:rPr>
+                      <w:rFonts w:ascii="Times New Roman" w:eastAsia="Times New Roman" w:hAnsi="Times New Roman" w:cs="Times New Roman"/>
+                      <w:kern w:val="0"/>
+                      <w:sz w:val="24"/>
+                      <w:szCs w:val="24"/>
+                      <w14:ligatures w14:val="none"/>
+                    </w:rPr>
+                    <w:t>Unit price</w:t>
+                  </w:r>
+                </w:p>
+              </w:tc>
+              <w:tc>
+                <w:tcPr>
+                  <w:tcW w:w="0" w:type="auto"/>
+                  <w:tcBorders>
+                    <w:bottom w:val="single" w:sz="6" w:space="0" w:color="F1EFED"/>
+                  </w:tcBorders>
+                  <w:tcMar>
+                    <w:top w:w="360" w:type="dxa"/>
+                    <w:left w:w="120" w:type="dxa"/>
+                    <w:bottom w:w="312" w:type="dxa"/>
+                    <w:right w:w="180" w:type="dxa"/>
+                  </w:tcMar>
+                  <w:vAlign w:val="center"/>
+                  <w:hideMark/>
+                </w:tcPr>
+                <w:p>
+                  <w:pPr>
+                    <w:spacing w:after="0" w:line="240" w:lineRule="auto"/>
+                    <w:rPr>
+                      <w:rFonts w:ascii="Times New Roman" w:eastAsia="Times New Roman" w:hAnsi="Times New Roman" w:cs="Times New Roman"/>
+                      <w:kern w:val="0"/>
+                      <w:sz w:val="24"/>
+                      <w:szCs w:val="24"/>
+                      <w14:ligatures w14:val="none"/>
+                    </w:rPr>
+                  </w:pPr>
+                  <w:r>
+                    <w:rPr>
+                      <w:rFonts w:ascii="Times New Roman" w:eastAsia="Times New Roman" w:hAnsi="Times New Roman" w:cs="Times New Roman"/>
+                      <w:kern w:val="0"/>
+                      <w:sz w:val="24"/>
+                      <w:szCs w:val="24"/>
+                      <w14:ligatures w14:val="none"/>
+                    </w:rPr>
+                    <w:t>Metric</w:t>
+                  </w:r>
+                </w:p>
+              </w:tc>
+            </w:tr>
+            <w:tr>
+              <w:trPr>
+                <w:tblCellSpacing w:w="15" w:type="dxa"/>
+              </w:trPr>
+              <w:tc>
+                <w:tcPr>
+                  <w:tcW w:w="6750" w:type="dxa"/>
+                  <w:tcMar>
+                    <w:top w:w="192" w:type="dxa"/>
+                    <w:left w:w="180" w:type="dxa"/>
+                    <w:bottom w:w="240" w:type="dxa"/>
+                    <w:right w:w="120" w:type="dxa"/>
+                  </w:tcMar>
+                  <w:hideMark/>
+                </w:tcPr>
+                <w:p>
+                  <w:pPr>
+                    <w:wordWrap w:val="0"/>
+                    <w:spacing w:after="0" w:line="240" w:lineRule="auto"/>
+                    <w:rPr>
+                      <w:rFonts w:ascii="Times New Roman" w:eastAsia="Times New Roman" w:hAnsi="Times New Roman" w:cs="Times New Roman"/>
+                      <w:b/>
+                      <w:bCs/>
+                      <w:kern w:val="0"/>
+                      <w:sz w:val="24"/>
+                      <w:szCs w:val="24"/>
+                      <w14:ligatures w14:val="none"/>
+                    </w:rPr>
+                  </w:pPr>
+                  <w:r>
+                    <w:rPr>
+                      <w:rFonts w:ascii="Times New Roman" w:eastAsia="Times New Roman" w:hAnsi="Times New Roman" w:cs="Times New Roman"/>
+                      <w:b/>
+                      <w:bCs/>
+                      <w:kern w:val="0"/>
+                      <w:sz w:val="24"/>
+                      <w:szCs w:val="24"/>
+                      <w14:ligatures w14:val="none"/>
+                    </w:rPr>
+                    <w:t>Oracle Integration Cloud Service - Standard</w:t>
+                  </w:r>
+                </w:p>
+              </w:tc>
+              <w:tc>
+                <w:tcPr>
+                  <w:tcW w:w="1950" w:type="dxa"/>
+                  <w:tcMar>
+                    <w:top w:w="192" w:type="dxa"/>
+                    <w:left w:w="120" w:type="dxa"/>
+                    <w:bottom w:w="240" w:type="dxa"/>
+                    <w:right w:w="120" w:type="dxa"/>
+                  </w:tcMar>
+                  <w:hideMark/>
+                </w:tcPr>
+                <w:p>
+                  <w:pPr>
+                    <w:spacing w:after="0" w:line="240" w:lineRule="auto"/>
+                    <w:rPr>
+                      <w:rFonts w:ascii="Times New Roman" w:eastAsia="Times New Roman" w:hAnsi="Times New Roman" w:cs="Times New Roman"/>
+                      <w:b/>
+                      <w:bCs/>
+                      <w:kern w:val="0"/>
+                      <w:sz w:val="24"/>
+                      <w:szCs w:val="24"/>
+                      <w14:ligatures w14:val="none"/>
+                    </w:rPr>
+                  </w:pPr>
+                  <w:r>
+                    <w:rPr>
+                      <w:rFonts w:ascii="Times New Roman" w:eastAsia="Times New Roman" w:hAnsi="Times New Roman" w:cs="Times New Roman"/>
+                      <w:b/>
+                      <w:bCs/>
+                      <w:kern w:val="0"/>
+                      <w:sz w:val="24"/>
+                      <w:szCs w:val="24"/>
+                      <w14:ligatures w14:val="none"/>
+                    </w:rPr>
+                    <w:t>$0.6452</w:t>
+                  </w:r>
+                </w:p>
+              </w:tc>
+              <w:tc>
+                <w:tcPr>
+                  <w:tcW w:w="6" w:type="dxa"/>
+                  <w:tcMar>
+                    <w:top w:w="192" w:type="dxa"/>
+                    <w:left w:w="120" w:type="dxa"/>
+                    <w:bottom w:w="240" w:type="dxa"/>
+                    <w:right w:w="180" w:type="dxa"/>
+                  </w:tcMar>
+                  <w:hideMark/>
+                </w:tcPr>
+                <w:p>
+                  <w:pPr>
+                    <w:spacing w:after="0" w:line="240" w:lineRule="auto"/>
+                    <w:rPr>
+                      <w:rFonts w:ascii="Times New Roman" w:eastAsia="Times New Roman" w:hAnsi="Times New Roman" w:cs="Times New Roman"/>
+                      <w:b/>
+                      <w:bCs/>
+                      <w:kern w:val="0"/>
+                      <w:sz w:val="24"/>
+                      <w:szCs w:val="24"/>
+                      <w14:ligatures w14:val="none"/>
+                    </w:rPr>
+                  </w:pPr>
+                  <w:r>
+                    <w:rPr>
+                      <w:rFonts w:ascii="Times New Roman" w:eastAsia="Times New Roman" w:hAnsi="Times New Roman" w:cs="Times New Roman"/>
+                      <w:b/>
+                      <w:bCs/>
+                      <w:kern w:val="0"/>
+                      <w:sz w:val="24"/>
+                      <w:szCs w:val="24"/>
+                      <w14:ligatures w14:val="none"/>
+                    </w:rPr>
+                    <w:t>5K Messages/Hour</w:t>
+                  </w:r>
+                </w:p>
+              </w:tc>
+            </w:tr>
+            <w:tr>
+              <w:trPr>
+                <w:tblCellSpacing w:w="15" w:type="dxa"/>
+              </w:trPr>
+              <w:tc>
+                <w:tcPr>
+                  <w:tcW w:w="6750" w:type="dxa"/>
+                  <w:tcMar>
+                    <w:top w:w="192" w:type="dxa"/>
+                    <w:left w:w="180" w:type="dxa"/>
+                    <w:bottom w:w="240" w:type="dxa"/>
+                    <w:right w:w="120" w:type="dxa"/>
+                  </w:tcMar>
+                  <w:hideMark/>
+                </w:tcPr>
+                <w:p>
+                  <w:pPr>
+                    <w:wordWrap w:val="0"/>
+                    <w:spacing w:after="0" w:line="240" w:lineRule="auto"/>
+                    <w:rPr>
+                      <w:rFonts w:ascii="Times New Roman" w:eastAsia="Times New Roman" w:hAnsi="Times New Roman" w:cs="Times New Roman"/>
+                      <w:b/>
+                      <w:bCs/>
+                      <w:kern w:val="0"/>
+                      <w:sz w:val="24"/>
+                      <w:szCs w:val="24"/>
+                      <w14:ligatures w14:val="none"/>
+                    </w:rPr>
+                  </w:pPr>
+                  <w:r>
+                    <w:rPr>
+                      <w:rFonts w:ascii="Times New Roman" w:eastAsia="Times New Roman" w:hAnsi="Times New Roman" w:cs="Times New Roman"/>
+                      <w:b/>
+                      <w:bCs/>
+                      <w:kern w:val="0"/>
+                      <w:sz w:val="24"/>
+                      <w:szCs w:val="24"/>
+                      <w14:ligatures w14:val="none"/>
+                    </w:rPr>
+                    <w:t>Oracle Integration Cloud Service - Enterprise</w:t>
+                  </w:r>
+                </w:p>
+              </w:tc>
+              <w:tc>
+                <w:tcPr>
+                  <w:tcW w:w="1950" w:type="dxa"/>
+                  <w:tcMar>
+                    <w:top w:w="192" w:type="dxa"/>
+                    <w:left w:w="120" w:type="dxa"/>
+                    <w:bottom w:w="240" w:type="dxa"/>
+                    <w:right w:w="120" w:type="dxa"/>
+                  </w:tcMar>
+                  <w:hideMark/>
+                </w:tcPr>
+                <w:p>
+                  <w:pPr>
+                    <w:spacing w:after="0" w:line="240" w:lineRule="auto"/>
+                    <w:rPr>
+                      <w:rFonts w:ascii="Times New Roman" w:eastAsia="Times New Roman" w:hAnsi="Times New Roman" w:cs="Times New Roman"/>
+                      <w:b/>
+                      <w:bCs/>
+                      <w:kern w:val="0"/>
+                      <w:sz w:val="24"/>
+                      <w:szCs w:val="24"/>
+                      <w14:ligatures w14:val="none"/>
+                    </w:rPr>
+                  </w:pPr>
+                  <w:r>
+                    <w:rPr>
+                      <w:rFonts w:ascii="Times New Roman" w:eastAsia="Times New Roman" w:hAnsi="Times New Roman" w:cs="Times New Roman"/>
+                      <w:b/>
+                      <w:bCs/>
+                      <w:kern w:val="0"/>
+                      <w:sz w:val="24"/>
+                      <w:szCs w:val="24"/>
+                      <w14:ligatures w14:val="none"/>
+                    </w:rPr>
+                    <w:t>$1.2903</w:t>
+                  </w:r>
+                </w:p>
+              </w:tc>
+              <w:tc>
+                <w:tcPr>
+                  <w:tcW w:w="6" w:type="dxa"/>
+                  <w:tcMar>
+                    <w:top w:w="192" w:type="dxa"/>
+                    <w:left w:w="120" w:type="dxa"/>
+                    <w:bottom w:w="240" w:type="dxa"/>
+                    <w:right w:w="180" w:type="dxa"/>
+                  </w:tcMar>
+                  <w:hideMark/>
+                </w:tcPr>
+                <w:p>
+                  <w:pPr>
+                    <w:spacing w:after="0" w:line="240" w:lineRule="auto"/>
+                    <w:rPr>
+                      <w:rFonts w:ascii="Times New Roman" w:eastAsia="Times New Roman" w:hAnsi="Times New Roman" w:cs="Times New Roman"/>
+                      <w:b/>
+                      <w:bCs/>
+                      <w:kern w:val="0"/>
+                      <w:sz w:val="24"/>
+                      <w:szCs w:val="24"/>
+                      <w14:ligatures w14:val="none"/>
+                    </w:rPr>
+                  </w:pPr>
+                  <w:r>
+                    <w:rPr>
+                      <w:rFonts w:ascii="Times New Roman" w:eastAsia="Times New Roman" w:hAnsi="Times New Roman" w:cs="Times New Roman"/>
+                      <w:b/>
+                      <w:bCs/>
+                      <w:kern w:val="0"/>
+                      <w:sz w:val="24"/>
+                      <w:szCs w:val="24"/>
+                      <w14:ligatures w14:val="none"/>
+                    </w:rPr>
+                    <w:t>5K Messages/Hour</w:t>
+                  </w:r>
+                </w:p>
+              </w:tc>
+            </w:tr>
+          </w:tbl>
+          <w:p>
+            <w:pPr>
+              <w:shd w:val="clear" w:color="auto" w:fill="33553C"/>
+              <w:spacing w:after="0" w:line="240" w:lineRule="auto"/>
+              <w:outlineLvl w:val="3"/>
+              <w:rPr>
+                <w:rFonts w:ascii="inherit" w:eastAsia="Times New Roman" w:hAnsi="inherit" w:cs="Segoe UI"/>
+                <w:b/>
+                <w:bCs/>
+                <w:color w:val="FFFFFF"/>
+                <w:kern w:val="0"/>
+                <w:sz w:val="24"/>
+                <w:szCs w:val="24"/>
+                <w14:ligatures w14:val="none"/>
+              </w:rPr>
+            </w:pPr>
+            <w:r>
+              <w:rPr>
+                <w:rFonts w:ascii="inherit" w:eastAsia="Times New Roman" w:hAnsi="inherit" w:cs="Segoe UI"/>
+                <w:b/>
+                <w:bCs/>
+                <w:color w:val="FFFFFF"/>
+                <w:kern w:val="0"/>
+                <w:sz w:val="24"/>
+                <w:szCs w:val="24"/>
+                <w14:ligatures w14:val="none"/>
+              </w:rPr>
+              <w:t>Oracle Integration - Bring Your Own License (BYOL)</w:t>
+            </w:r>
+          </w:p>
+          <w:tbl>
+            <w:tblPr>
+              <w:tblW w:w="9864" w:type="dxa"/>
+              <w:tblCellSpacing w:w="15" w:type="dxa"/>
+              <w:tblCellMar>
+                <w:left w:w="0" w:type="dxa"/>
+                <w:right w:w="0" w:type="dxa"/>
+              </w:tblCellMar>
+              <w:tblLook w:val="04A0" w:firstRow="1" w:lastRow="0" w:firstColumn="1" w:lastColumn="0" w:noHBand="0" w:noVBand="1"/>
+            </w:tblPr>
+            <w:tblGrid>
+              <w:gridCol w:w="6081"/>
+              <w:gridCol w:w="1864"/>
+              <w:gridCol w:w="1919"/>
+            </w:tblGrid>
+            <w:tr>
+              <w:trPr>
+                <w:tblHeader/>
+                <w:tblCellSpacing w:w="15" w:type="dxa"/>
+              </w:trPr>
+              <w:tc>
+                <w:tcPr>
+                  <w:tcW w:w="0" w:type="auto"/>
+                  <w:tcBorders>
+                    <w:bottom w:val="single" w:sz="6" w:space="0" w:color="F1EFED"/>
+                  </w:tcBorders>
+                  <w:tcMar>
+                    <w:top w:w="360" w:type="dxa"/>
+                    <w:left w:w="180" w:type="dxa"/>
+                    <w:bottom w:w="312" w:type="dxa"/>
+                    <w:right w:w="120" w:type="dxa"/>
+                  </w:tcMar>
+                  <w:vAlign w:val="center"/>
+                  <w:hideMark/>
+                </w:tcPr>
+                <w:p>
+                  <w:pPr>
+                    <w:spacing w:after="0" w:line="240" w:lineRule="auto"/>
+                    <w:rPr>
+                      <w:rFonts w:ascii="Times New Roman" w:eastAsia="Times New Roman" w:hAnsi="Times New Roman" w:cs="Times New Roman"/>
+                      <w:kern w:val="0"/>
+                      <w:sz w:val="24"/>
+                      <w:szCs w:val="24"/>
+                      <w14:ligatures w14:val="none"/>
+                    </w:rPr>
+                  </w:pPr>
+                  <w:r>
+                    <w:rPr>
+                      <w:rFonts w:ascii="Times New Roman" w:eastAsia="Times New Roman" w:hAnsi="Times New Roman" w:cs="Times New Roman"/>
+                      <w:kern w:val="0"/>
+                      <w:sz w:val="24"/>
+                      <w:szCs w:val="24"/>
+                      <w14:ligatures w14:val="none"/>
+                    </w:rPr>
+                    <w:t>Product</w:t>
+                  </w:r>
+                </w:p>
+              </w:tc>
+              <w:tc>
+                <w:tcPr>
+                  <w:tcW w:w="0" w:type="auto"/>
+                  <w:tcBorders>
+                    <w:bottom w:val="single" w:sz="6" w:space="0" w:color="F1EFED"/>
+                  </w:tcBorders>
+                  <w:tcMar>
+                    <w:top w:w="360" w:type="dxa"/>
+                    <w:left w:w="120" w:type="dxa"/>
+                    <w:bottom w:w="312" w:type="dxa"/>
+                    <w:right w:w="120" w:type="dxa"/>
+                  </w:tcMar>
+                  <w:vAlign w:val="center"/>
+                  <w:hideMark/>
+                </w:tcPr>
+                <w:p>
+                  <w:pPr>
+                    <w:spacing w:after="0" w:line="240" w:lineRule="auto"/>
+                    <w:rPr>
+                      <w:rFonts w:ascii="Times New Roman" w:eastAsia="Times New Roman" w:hAnsi="Times New Roman" w:cs="Times New Roman"/>
+                      <w:kern w:val="0"/>
+                      <w:sz w:val="24"/>
+                      <w:szCs w:val="24"/>
+                      <w14:ligatures w14:val="none"/>
+                    </w:rPr>
+                  </w:pPr>
+                  <w:r>
+                    <w:rPr>
+                      <w:rFonts w:ascii="Times New Roman" w:eastAsia="Times New Roman" w:hAnsi="Times New Roman" w:cs="Times New Roman"/>
+                      <w:kern w:val="0"/>
+                      <w:sz w:val="24"/>
+                      <w:szCs w:val="24"/>
+                      <w14:ligatures w14:val="none"/>
+                    </w:rPr>
+                    <w:t>Unit price</w:t>
+                  </w:r>
+                </w:p>
+              </w:tc>
+              <w:tc>
+                <w:tcPr>
+                  <w:tcW w:w="0" w:type="auto"/>
+                  <w:tcBorders>
+                    <w:bottom w:val="single" w:sz="6" w:space="0" w:color="F1EFED"/>
+                  </w:tcBorders>
+                  <w:tcMar>
+                    <w:top w:w="360" w:type="dxa"/>
+                    <w:left w:w="120" w:type="dxa"/>
+                    <w:bottom w:w="312" w:type="dxa"/>
+                    <w:right w:w="180" w:type="dxa"/>
+                  </w:tcMar>
+                  <w:vAlign w:val="center"/>
+                  <w:hideMark/>
+                </w:tcPr>
+                <w:p>
+                  <w:pPr>
+                    <w:spacing w:after="0" w:line="240" w:lineRule="auto"/>
+                    <w:rPr>
+                      <w:rFonts w:ascii="Times New Roman" w:eastAsia="Times New Roman" w:hAnsi="Times New Roman" w:cs="Times New Roman"/>
+                      <w:kern w:val="0"/>
+                      <w:sz w:val="24"/>
+                      <w:szCs w:val="24"/>
+                      <w14:ligatures w14:val="none"/>
+                    </w:rPr>
+                  </w:pPr>
+                  <w:r>
+                    <w:rPr>
+                      <w:rFonts w:ascii="Times New Roman" w:eastAsia="Times New Roman" w:hAnsi="Times New Roman" w:cs="Times New Roman"/>
+                      <w:kern w:val="0"/>
+                      <w:sz w:val="24"/>
+                      <w:szCs w:val="24"/>
+                      <w14:ligatures w14:val="none"/>
+                    </w:rPr>
+                    <w:t>Metric</w:t>
+                  </w:r>
+                </w:p>
+              </w:tc>
+            </w:tr>
+            <w:tr>
+              <w:trPr>
+                <w:tblCellSpacing w:w="15" w:type="dxa"/>
+              </w:trPr>
+              <w:tc>
+                <w:tcPr>
+                  <w:tcW w:w="6750" w:type="dxa"/>
+                  <w:tcMar>
+                    <w:top w:w="192" w:type="dxa"/>
+                    <w:left w:w="180" w:type="dxa"/>
+                    <w:bottom w:w="240" w:type="dxa"/>
+                    <w:right w:w="120" w:type="dxa"/>
+                  </w:tcMar>
+                  <w:hideMark/>
+                </w:tcPr>
+                <w:p>
+                  <w:pPr>
+                    <w:wordWrap w:val="0"/>
+                    <w:spacing w:after="0" w:line="240" w:lineRule="auto"/>
+                    <w:rPr>
+                      <w:rFonts w:ascii="Times New Roman" w:eastAsia="Times New Roman" w:hAnsi="Times New Roman" w:cs="Times New Roman"/>
+                      <w:b/>
+                      <w:bCs/>
+                      <w:kern w:val="0"/>
+                      <w:sz w:val="24"/>
+                      <w:szCs w:val="24"/>
+                      <w14:ligatures w14:val="none"/>
+                    </w:rPr>
+                  </w:pPr>
+                  <w:r>
+                    <w:rPr>
+                      <w:rFonts w:ascii="Times New Roman" w:eastAsia="Times New Roman" w:hAnsi="Times New Roman" w:cs="Times New Roman"/>
+                      <w:b/>
+                      <w:bCs/>
+                      <w:kern w:val="0"/>
+                      <w:sz w:val="24"/>
+                      <w:szCs w:val="24"/>
+                      <w14:ligatures w14:val="none"/>
+                    </w:rPr>
+                    <w:t>Oracle Integration Cloud Service - Standard - BYOL</w:t>
+                  </w:r>
+                </w:p>
+              </w:tc>
+              <w:tc>
+                <w:tcPr>
+                  <w:tcW w:w="1950" w:type="dxa"/>
+                  <w:tcMar>
+                    <w:top w:w="192" w:type="dxa"/>
+                    <w:left w:w="120" w:type="dxa"/>
+                    <w:bottom w:w="240" w:type="dxa"/>
+                    <w:right w:w="120" w:type="dxa"/>
+                  </w:tcMar>
+                  <w:hideMark/>
+                </w:tcPr>
+                <w:p>
+                  <w:pPr>
+                    <w:spacing w:after="0" w:line="240" w:lineRule="auto"/>
+                    <w:rPr>
+                      <w:rFonts w:ascii="Times New Roman" w:eastAsia="Times New Roman" w:hAnsi="Times New Roman" w:cs="Times New Roman"/>
+                      <w:b/>
+                      <w:bCs/>
+                      <w:kern w:val="0"/>
+                      <w:sz w:val="24"/>
+                      <w:szCs w:val="24"/>
+                      <w14:ligatures w14:val="none"/>
+                    </w:rPr>
+                  </w:pPr>
+                  <w:r>
+                    <w:rPr>
+                      <w:rFonts w:ascii="Times New Roman" w:eastAsia="Times New Roman" w:hAnsi="Times New Roman" w:cs="Times New Roman"/>
+                      <w:b/>
+                      <w:bCs/>
+                      <w:kern w:val="0"/>
+                      <w:sz w:val="24"/>
+                      <w:szCs w:val="24"/>
+                      <w14:ligatures w14:val="none"/>
+                    </w:rPr>
+                    <w:t>$0.3226</w:t>
+                  </w:r>
+                </w:p>
+              </w:tc>
+              <w:tc>
+                <w:tcPr>
+                  <w:tcW w:w="6" w:type="dxa"/>
+                  <w:tcMar>
+                    <w:top w:w="192" w:type="dxa"/>
+                    <w:left w:w="120" w:type="dxa"/>
+                    <w:bottom w:w="240" w:type="dxa"/>
+                    <w:right w:w="180" w:type="dxa"/>
+                  </w:tcMar>
+                  <w:hideMark/>
+                </w:tcPr>
+                <w:p>
+                  <w:pPr>
+                    <w:spacing w:after="0" w:line="240" w:lineRule="auto"/>
+                    <w:rPr>
+                      <w:rFonts w:ascii="Times New Roman" w:eastAsia="Times New Roman" w:hAnsi="Times New Roman" w:cs="Times New Roman"/>
+                      <w:b/>
+                      <w:bCs/>
+                      <w:kern w:val="0"/>
+                      <w:sz w:val="24"/>
+                      <w:szCs w:val="24"/>
+                      <w14:ligatures w14:val="none"/>
+                    </w:rPr>
+                  </w:pPr>
+                  <w:r>
+                    <w:rPr>
+                      <w:rFonts w:ascii="Times New Roman" w:eastAsia="Times New Roman" w:hAnsi="Times New Roman" w:cs="Times New Roman"/>
+                      <w:b/>
+                      <w:bCs/>
+                      <w:kern w:val="0"/>
+                      <w:sz w:val="24"/>
+                      <w:szCs w:val="24"/>
+                      <w14:ligatures w14:val="none"/>
+                    </w:rPr>
+                    <w:t>20K Messages/Hour</w:t>
+                  </w:r>
+                </w:p>
+              </w:tc>
+            </w:tr>
+            <w:tr>
+              <w:trPr>
+                <w:tblCellSpacing w:w="15" w:type="dxa"/>
+              </w:trPr>
+              <w:tc>
+                <w:tcPr>
+                  <w:tcW w:w="6750" w:type="dxa"/>
+                  <w:tcMar>
+                    <w:top w:w="192" w:type="dxa"/>
+                    <w:left w:w="180" w:type="dxa"/>
+                    <w:bottom w:w="240" w:type="dxa"/>
+                    <w:right w:w="120" w:type="dxa"/>
+                  </w:tcMar>
+                  <w:hideMark/>
+                </w:tcPr>
+                <w:p>
+                  <w:pPr>
+                    <w:wordWrap w:val="0"/>
+                    <w:spacing w:after="0" w:line="240" w:lineRule="auto"/>
+                    <w:rPr>
+                      <w:rFonts w:ascii="Times New Roman" w:eastAsia="Times New Roman" w:hAnsi="Times New Roman" w:cs="Times New Roman"/>
+                      <w:b/>
+                      <w:bCs/>
+                      <w:kern w:val="0"/>
+                      <w:sz w:val="24"/>
+                      <w:szCs w:val="24"/>
+                      <w14:ligatures w14:val="none"/>
+                    </w:rPr>
+                  </w:pPr>
+                  <w:r>
+                    <w:rPr>
+                      <w:rFonts w:ascii="Times New Roman" w:eastAsia="Times New Roman" w:hAnsi="Times New Roman" w:cs="Times New Roman"/>
+                      <w:b/>
+                      <w:bCs/>
+                      <w:kern w:val="0"/>
+                      <w:sz w:val="24"/>
+                      <w:szCs w:val="24"/>
+                      <w14:ligatures w14:val="none"/>
+                    </w:rPr>
+                    <w:t>Oracle Integration Cloud Service - Enterprise - BYOL</w:t>
+                  </w:r>
+                </w:p>
+              </w:tc>
+              <w:tc>
+                <w:tcPr>
+                  <w:tcW w:w="1950" w:type="dxa"/>
+                  <w:tcMar>
+                    <w:top w:w="192" w:type="dxa"/>
+                    <w:left w:w="120" w:type="dxa"/>
+                    <w:bottom w:w="240" w:type="dxa"/>
+                    <w:right w:w="120" w:type="dxa"/>
+                  </w:tcMar>
+                  <w:hideMark/>
+                </w:tcPr>
+                <w:p>
+                  <w:pPr>
+                    <w:spacing w:after="0" w:line="240" w:lineRule="auto"/>
+                    <w:rPr>
+                      <w:rFonts w:ascii="Times New Roman" w:eastAsia="Times New Roman" w:hAnsi="Times New Roman" w:cs="Times New Roman"/>
+                      <w:b/>
+                      <w:bCs/>
+                      <w:kern w:val="0"/>
+                      <w:sz w:val="24"/>
+                      <w:szCs w:val="24"/>
+                      <w14:ligatures w14:val="none"/>
+                    </w:rPr>
+                  </w:pPr>
+                  <w:r>
+                    <w:rPr>
+                      <w:rFonts w:ascii="Times New Roman" w:eastAsia="Times New Roman" w:hAnsi="Times New Roman" w:cs="Times New Roman"/>
+                      <w:b/>
+                      <w:bCs/>
+                      <w:kern w:val="0"/>
+                      <w:sz w:val="24"/>
+                      <w:szCs w:val="24"/>
+                      <w14:ligatures w14:val="none"/>
+                    </w:rPr>
+                    <w:t>$0.3226</w:t>
+                  </w:r>
+                </w:p>
+              </w:tc>
+              <w:tc>
+                <w:tcPr>
+                  <w:tcW w:w="6" w:type="dxa"/>
+                  <w:tcMar>
+                    <w:top w:w="192" w:type="dxa"/>
+                    <w:left w:w="120" w:type="dxa"/>
+                    <w:bottom w:w="240" w:type="dxa"/>
+                    <w:right w:w="180" w:type="dxa"/>
+                  </w:tcMar>
+                  <w:hideMark/>
+                </w:tcPr>
+                <w:p>
+                  <w:pPr>
+                    <w:spacing w:after="0" w:line="240" w:lineRule="auto"/>
+                    <w:rPr>
+                      <w:rFonts w:ascii="Times New Roman" w:eastAsia="Times New Roman" w:hAnsi="Times New Roman" w:cs="Times New Roman"/>
+                      <w:b/>
+                      <w:bCs/>
+                      <w:kern w:val="0"/>
+                      <w:sz w:val="24"/>
+                      <w:szCs w:val="24"/>
+                      <w14:ligatures w14:val="none"/>
+                    </w:rPr>
+                  </w:pPr>
+                  <w:r>
+                    <w:rPr>
+                      <w:rFonts w:ascii="Times New Roman" w:eastAsia="Times New Roman" w:hAnsi="Times New Roman" w:cs="Times New Roman"/>
+                      <w:b/>
+                      <w:bCs/>
+                      <w:kern w:val="0"/>
+                      <w:sz w:val="24"/>
+                      <w:szCs w:val="24"/>
+                      <w14:ligatures w14:val="none"/>
+                    </w:rPr>
+                    <w:t>20K Messages/Hour</w:t>
+                  </w:r>
+                </w:p>
+              </w:tc>
+            </w:tr>
+          </w:tbl>
+          <w:p>
+            <w:pPr>
+              <w:spacing w:after="0" w:line="240" w:lineRule="auto"/>
+              <w:rPr>
+                <w:rFonts w:ascii="Times New Roman" w:eastAsia="Times New Roman" w:hAnsi="Times New Roman" w:cs="Times New Roman"/>
+                <w:b/>
+                <w:bCs/>
+                <w:color w:val="000000"/>
+                <w:kern w:val="0"/>
+                <w:sz w:val="24"/>
+                <w:szCs w:val="24"/>
+                <w14:ligatures w14:val="none"/>
+              </w:rPr>
+            </w:pPr>
+            <w:r>
+              <w:rPr>
+                <w:rFonts w:ascii="Times New Roman" w:eastAsia="Times New Roman" w:hAnsi="Times New Roman" w:cs="Times New Roman"/>
+                <w:b/>
+                <w:bCs/>
+                <w:color w:val="000000"/>
+                <w:kern w:val="0"/>
+                <w:sz w:val="24"/>
+                <w:szCs w:val="24"/>
+                <w14:ligatures w14:val="none"/>
+              </w:rPr>
+              <w:t>Application Integration - OIC</w:t>
+            </w:r>
+          </w:p>
+          <w:p>
+            <w:pPr>
+              <w:spacing w:after="0" w:line="240" w:lineRule="auto"/>
+              <w:textAlignment w:val="bottom"/>
+              <w:rPr>
+                <w:rFonts w:ascii="Times New Roman" w:eastAsia="Times New Roman" w:hAnsi="Times New Roman" w:cs="Times New Roman"/>
+                <w:kern w:val="0"/>
+                <w:sz w:val="24"/>
+                <w:szCs w:val="24"/>
+                <w14:ligatures w14:val="none"/>
+              </w:rPr>
+            </w:pPr>
+            <w:r>
+              <w:rPr>
+                <w:rFonts w:ascii="Times New Roman" w:eastAsia="Times New Roman" w:hAnsi="Times New Roman" w:cs="Times New Roman"/>
+                <w:kern w:val="0"/>
+                <w:sz w:val="24"/>
+                <w:szCs w:val="24"/>
+                <w14:ligatures w14:val="none"/>
+              </w:rPr>
+              <w:t>UTILIZATION</w:t>
+            </w:r>
+          </w:p>
+          <w:p>
+            <w:pPr>
+              <w:spacing w:after="0" w:line="240" w:lineRule="auto"/>
+              <w:rPr>
+                <w:rFonts w:ascii="Times New Roman" w:eastAsia="Times New Roman" w:hAnsi="Times New Roman" w:cs="Times New Roman"/>
+                <w:kern w:val="0"/>
+                <w:sz w:val="24"/>
+                <w:szCs w:val="24"/>
+                <w14:ligatures w14:val="none"/>
+              </w:rPr>
+            </w:pPr>
+            <w:r>
+              <w:rPr>
+                <w:rFonts w:ascii="Times New Roman" w:eastAsia="Times New Roman" w:hAnsi="Times New Roman" w:cs="Times New Roman"/>
+                <w:kern w:val="0"/>
+                <w:sz w:val="24"/>
+                <w:szCs w:val="24"/>
+                <w14:ligatures w14:val="none"/>
+              </w:rPr>
+              <w:t>Edit</w:t>
+            </w:r>
+          </w:p>
+          <w:p>
+            <w:pPr>
+              <w:spacing w:after="0" w:line="240" w:lineRule="auto"/>
+              <w:rPr>
+                <w:rFonts w:ascii="Times New Roman" w:eastAsia="Times New Roman" w:hAnsi="Times New Roman" w:cs="Times New Roman"/>
+                <w:kern w:val="0"/>
+                <w:sz w:val="24"/>
+                <w:szCs w:val="24"/>
+                <w14:ligatures w14:val="none"/>
+              </w:rPr>
+            </w:pPr>
+            <w:r>
+              <w:rPr>
+                <w:rFonts w:ascii="Times New Roman" w:eastAsia="Times New Roman" w:hAnsi="Times New Roman" w:cs="Times New Roman"/>
+                <w:kern w:val="0"/>
+                <w:sz w:val="24"/>
+                <w:szCs w:val="24"/>
+                <w14:ligatures w14:val="none"/>
+              </w:rPr>
+              <w:t>1 instance  x  744 hrs/month</w:t>
+            </w:r>
+          </w:p>
+          <w:p>
+            <w:pPr>
+              <w:spacing w:after="0" w:line="240" w:lineRule="auto"/>
+              <w:textAlignment w:val="bottom"/>
+              <w:rPr>
+                <w:rFonts w:ascii="Times New Roman" w:eastAsia="Times New Roman" w:hAnsi="Times New Roman" w:cs="Times New Roman"/>
+                <w:kern w:val="0"/>
+                <w:sz w:val="24"/>
+                <w:szCs w:val="24"/>
+                <w14:ligatures w14:val="none"/>
+              </w:rPr>
+            </w:pPr>
+            <w:r>
+              <w:rPr>
+                <w:rFonts w:ascii="Times New Roman" w:eastAsia="Times New Roman" w:hAnsi="Times New Roman" w:cs="Times New Roman"/>
+                <w:kern w:val="0"/>
+                <w:sz w:val="24"/>
+                <w:szCs w:val="24"/>
+                <w14:ligatures w14:val="none"/>
+              </w:rPr>
+              <w:t>ESTIMATED MONTHLY COST</w:t>
+            </w:r>
+          </w:p>
+          <w:p>
+            <w:pPr>
+              <w:spacing w:line="240" w:lineRule="auto"/>
+              <w:rPr>
+                <w:rFonts w:ascii="Times New Roman" w:eastAsia="Times New Roman" w:hAnsi="Times New Roman" w:cs="Times New Roman"/>
+                <w:b/>
+                <w:bCs/>
+                <w:kern w:val="0"/>
+                <w:sz w:val="24"/>
+                <w:szCs w:val="24"/>
+                <w14:ligatures w14:val="none"/>
+              </w:rPr>
+            </w:pPr>
+            <w:r>
+              <w:rPr>
+                <w:rFonts w:ascii="Times New Roman" w:eastAsia="Times New Roman" w:hAnsi="Times New Roman" w:cs="Times New Roman"/>
+                <w:b/>
+                <w:bCs/>
+                <w:kern w:val="0"/>
+                <w:sz w:val="24"/>
+                <w:szCs w:val="24"/>
+                <w14:ligatures w14:val="none"/>
+              </w:rPr>
+              <w:t>$480.03</w:t>
+            </w:r>
+          </w:p>
+          <w:p>
+            <w:pPr>
+              <w:spacing w:after="0" w:line="240" w:lineRule="auto"/>
+              <w:rPr>
+                <w:rFonts w:ascii="Times New Roman" w:eastAsia="Times New Roman" w:hAnsi="Times New Roman" w:cs="Times New Roman"/>
+                <w:kern w:val="0"/>
+                <w:sz w:val="24"/>
+                <w:szCs w:val="24"/>
+                <w14:ligatures w14:val="none"/>
+              </w:rPr>
+            </w:pPr>
+            <w:r>
+              <w:rPr>
+                <w:rFonts w:ascii="Times New Roman" w:eastAsia="Times New Roman" w:hAnsi="Times New Roman" w:cs="Times New Roman"/>
+                <w:kern w:val="0"/>
+                <w:sz w:val="24"/>
+                <w:szCs w:val="24"/>
+                <w14:ligatures w14:val="none"/>
+              </w:rPr>
+              <w:pict w14:anchorId="38D636FA">
+                <v:rect id="_x0000_i1025" style="width:0;height:0" o:hralign="center" o:hrstd="t" o:hr="t" fillcolor="#a0a0a0" stroked="f"/>
+              </w:pict>
+            </w:r>
+          </w:p>
+          <w:p>
+            <w:pPr>
+              <w:spacing w:after="0" w:line="240" w:lineRule="auto"/>
+              <w:textAlignment w:val="bottom"/>
+              <w:rPr>
+                <w:rFonts w:ascii="Segoe UI" w:eastAsia="Times New Roman" w:hAnsi="Segoe UI" w:cs="Segoe UI"/>
+                <w:color w:val="000000"/>
+                <w:kern w:val="0"/>
+                <w:sz w:val="24"/>
+                <w:szCs w:val="24"/>
+                <w14:ligatures w14:val="none"/>
+              </w:rPr>
+            </w:pPr>
+            <w:r>
+              <w:rPr>
+                <w:rFonts w:ascii="Segoe UI" w:eastAsia="Times New Roman" w:hAnsi="Segoe UI" w:cs="Segoe UI"/>
+                <w:color w:val="000000"/>
+                <w:kern w:val="0"/>
+                <w:sz w:val="24"/>
+                <w:szCs w:val="24"/>
+                <w14:ligatures w14:val="none"/>
+              </w:rPr>
+              <w:t>License Edition</w:t>
+            </w:r>
+          </w:p>
+          <w:p>
+            <w:pPr>
+              <w:spacing w:after="0" w:line="240" w:lineRule="auto"/>
+              <w:rPr>
+                <w:rFonts w:ascii="Segoe UI" w:eastAsia="Times New Roman" w:hAnsi="Segoe UI" w:cs="Segoe UI"/>
+                <w:color w:val="000000"/>
+                <w:kern w:val="0"/>
+                <w:sz w:val="24"/>
+                <w:szCs w:val="24"/>
+                <w14:ligatures w14:val="none"/>
+              </w:rPr>
+            </w:pPr>
+            <w:r>
+              <w:rPr>
+                <w:rFonts w:ascii="Segoe UI" w:eastAsia="Times New Roman" w:hAnsi="Segoe UI" w:cs="Segoe UI"/>
+                <w:color w:val="000000"/>
+                <w:kern w:val="0"/>
+                <w:sz w:val="24"/>
+                <w:szCs w:val="24"/>
+                <w14:ligatures w14:val="none"/>
+              </w:rPr>
+              <w:object w:dxaOrig="225" w:dyaOrig="225" w14:anchorId="0D07F927">
+                <v:shapetype id="_x0000_t75" coordsize="21600,21600" o:spt="75" o:preferrelative="t" path="m@4@5l@4@11@9@11@9@5xe" filled="f" stroked="f">
+                  <v:stroke joinstyle="miter"/>
+                  <v:formulas>
+                    <v:f eqn="if lineDrawn pixelLineWidth 0"/>
+                    <v:f eqn="sum @0 1 0"/>
+                    <v:f eqn="sum 0 0 @1"/>
+                    <v:f eqn="prod @2 1 2"/>
+                    <v:f eqn="prod @3 21600 pixelWidth"/>
+                    <v:f eqn="prod @3 21600 pixelHeight"/>
+                    <v:f eqn="sum @0 0 1"/>
+                    <v:f eqn="prod @6 1 2"/>
+                    <v:f eqn="prod @7 21600 pixelWidth"/>
+                    <v:f eqn="sum @8 21600 0"/>
+                    <v:f eqn="prod @7 21600 pixelHeight"/>
+                    <v:f eqn="sum @10 21600 0"/>
+                  </v:formulas>
+                  <v:path o:extrusionok="f" gradientshapeok="t" o:connecttype="rect"/>
+                  <o:lock v:ext="edit" aspectratio="t"/>
+                </v:shapetype>
+                <v:shape id="_x0000_i1042" type="#_x0000_t75" style="width:42pt;height:18pt" o:ole="">
+                  <v:imagedata r:id="rId5" o:title=""/>
+                </v:shape>
+                <w:control r:id="rId6" w:name="DefaultOcxName" w:shapeid="_x0000_i1042"/>
+              </w:object>
+            </w:r>
+          </w:p>
+          <w:p>
+            <w:pPr>
+              <w:spacing w:after="0" w:line="240" w:lineRule="auto"/>
+              <w:rPr>
+                <w:rFonts w:ascii="Segoe UI" w:eastAsia="Times New Roman" w:hAnsi="Segoe UI" w:cs="Segoe UI"/>
+                <w:color w:val="000000"/>
+                <w:kern w:val="0"/>
+                <w:sz w:val="24"/>
+                <w:szCs w:val="24"/>
+                <w14:ligatures w14:val="none"/>
+              </w:rPr>
+            </w:pPr>
+            <w:r>
+              <w:rPr>
+                <w:rFonts w:ascii="Segoe UI" w:eastAsia="Times New Roman" w:hAnsi="Segoe UI" w:cs="Segoe UI"/>
+                <w:color w:val="000000"/>
+                <w:kern w:val="0"/>
+                <w:sz w:val="24"/>
+                <w:szCs w:val="24"/>
+                <w14:ligatures w14:val="none"/>
+              </w:rPr>
+              <w:object w:dxaOrig="225" w:dyaOrig="225" w14:anchorId="05EE08F7">
+                <v:shape id="_x0000_i1046" type="#_x0000_t75" style="width:42pt;height:18pt" o:ole="">
+                  <v:imagedata r:id="rId7" o:title=""/>
+                </v:shape>
+                <w:control r:id="rId8" w:name="DefaultOcxName1" w:shapeid="_x0000_i1046"/>
+              </w:object>
+            </w:r>
+          </w:p>
+          <w:p>
+            <w:pPr>
+              <w:spacing w:after="0" w:line="240" w:lineRule="auto"/>
+              <w:textAlignment w:val="bottom"/>
+              <w:rPr>
+                <w:rFonts w:ascii="Segoe UI" w:eastAsia="Times New Roman" w:hAnsi="Segoe UI" w:cs="Segoe UI"/>
+                <w:color w:val="000000"/>
+                <w:kern w:val="0"/>
+                <w:sz w:val="24"/>
+                <w:szCs w:val="24"/>
+                <w14:ligatures w14:val="none"/>
+              </w:rPr>
+            </w:pPr>
+            <w:r>
+              <w:rPr>
+                <w:rFonts w:ascii="Segoe UI" w:eastAsia="Times New Roman" w:hAnsi="Segoe UI" w:cs="Segoe UI"/>
+                <w:color w:val="000000"/>
+                <w:kern w:val="0"/>
+                <w:sz w:val="24"/>
+                <w:szCs w:val="24"/>
+                <w14:ligatures w14:val="none"/>
+              </w:rPr>
+              <w:t>License Type</w:t>
+            </w:r>
+          </w:p>
+          <w:p>
+            <w:pPr>
+              <w:spacing w:after="0" w:line="240" w:lineRule="auto"/>
+              <w:rPr>
+                <w:rFonts w:ascii="Segoe UI" w:eastAsia="Times New Roman" w:hAnsi="Segoe UI" w:cs="Segoe UI"/>
+                <w:color w:val="000000"/>
+                <w:kern w:val="0"/>
+                <w:sz w:val="24"/>
+                <w:szCs w:val="24"/>
+                <w14:ligatures w14:val="none"/>
+              </w:rPr>
+            </w:pPr>
+            <w:r>
+              <w:rPr>
+                <w:rFonts w:ascii="Segoe UI" w:eastAsia="Times New Roman" w:hAnsi="Segoe UI" w:cs="Segoe UI"/>
+                <w:color w:val="000000"/>
+                <w:kern w:val="0"/>
+                <w:sz w:val="24"/>
+                <w:szCs w:val="24"/>
+                <w14:ligatures w14:val="none"/>
+              </w:rPr>
+              <w:object w:dxaOrig="225" w:dyaOrig="225" w14:anchorId="17DA9D43">
+                <v:shape id="_x0000_i1050" type="#_x0000_t75" style="width:42pt;height:18pt" o:ole="">
+                  <v:imagedata r:id="rId9" o:title=""/>
+                </v:shape>
+                <w:control r:id="rId10" w:name="DefaultOcxName2" w:shapeid="_x0000_i1050"/>
+              </w:object>
+            </w:r>
+          </w:p>
+          <w:p>
+            <w:pPr>
+              <w:spacing w:after="0" w:line="240" w:lineRule="auto"/>
+              <w:rPr>
+                <w:rFonts w:ascii="Segoe UI" w:eastAsia="Times New Roman" w:hAnsi="Segoe UI" w:cs="Segoe UI"/>
+                <w:color w:val="000000"/>
+                <w:kern w:val="0"/>
+                <w:sz w:val="24"/>
+                <w:szCs w:val="24"/>
+                <w14:ligatures w14:val="none"/>
+              </w:rPr>
+            </w:pPr>
+            <w:r>
+              <w:rPr>
+                <w:rFonts w:ascii="Segoe UI" w:eastAsia="Times New Roman" w:hAnsi="Segoe UI" w:cs="Segoe UI"/>
+                <w:color w:val="000000"/>
+                <w:kern w:val="0"/>
+                <w:sz w:val="24"/>
+                <w:szCs w:val="24"/>
+                <w14:ligatures w14:val="none"/>
+              </w:rPr>
+              <w:object w:dxaOrig="225" w:dyaOrig="225" w14:anchorId="38CFC94A">
+                <v:shape id="_x0000_i1054" type="#_x0000_t75" style="width:42pt;height:18pt" o:ole="">
+                  <v:imagedata r:id="rId7" o:title=""/>
+                </v:shape>
+                <w:control r:id="rId11" w:name="DefaultOcxName3" w:shapeid="_x0000_i1054"/>
+              </w:object>
+            </w:r>
+          </w:p>
+          <w:p>
+            <w:pPr>
+              <w:spacing w:line="240" w:lineRule="auto"/>
+              <w:rPr>
+                <w:rFonts w:ascii="Segoe UI" w:eastAsia="Times New Roman" w:hAnsi="Segoe UI" w:cs="Segoe UI"/>
+                <w:color w:val="000000"/>
+                <w:kern w:val="0"/>
+                <w:sz w:val="20"/>
+                <w:szCs w:val="20"/>
+                <w14:ligatures w14:val="none"/>
+              </w:rPr>
+            </w:pPr>
+            <w:r>
+              <w:rPr>
+                <w:rFonts w:ascii="Segoe UI" w:eastAsia="Times New Roman" w:hAnsi="Segoe UI" w:cs="Segoe UI"/>
+                <w:color w:val="000000"/>
+                <w:kern w:val="0"/>
+                <w:sz w:val="20"/>
+                <w:szCs w:val="20"/>
+                <w14:ligatures w14:val="none"/>
+              </w:rPr>
+              <w:t>5k messages per Message Pack</w:t>
+            </w:r>
+          </w:p>
+          <w:p>
+            <w:pPr>
+              <w:spacing w:after="0" w:line="240" w:lineRule="auto"/>
+              <w:textAlignment w:val="bottom"/>
+              <w:rPr>
+                <w:rFonts w:ascii="Segoe UI" w:eastAsia="Times New Roman" w:hAnsi="Segoe UI" w:cs="Segoe UI"/>
+                <w:color w:val="000000"/>
+                <w:kern w:val="0"/>
+                <w:sz w:val="24"/>
+                <w:szCs w:val="24"/>
+                <w14:ligatures w14:val="none"/>
+              </w:rPr>
+            </w:pPr>
+            <w:r>
+              <w:rPr>
+                <w:rFonts w:ascii="Segoe UI" w:eastAsia="Times New Roman" w:hAnsi="Segoe UI" w:cs="Segoe UI"/>
+                <w:color w:val="000000"/>
+                <w:kern w:val="0"/>
+                <w:sz w:val="24"/>
+                <w:szCs w:val="24"/>
+                <w14:ligatures w14:val="none"/>
+              </w:rPr>
+              <w:t>Real Time Messages</w:t>
+            </w:r>
+          </w:p>
+          <w:p>
+            <w:pPr>
+              <w:spacing w:after="0" w:line="240" w:lineRule="auto"/>
+              <w:rPr>
+                <w:rFonts w:ascii="Segoe UI" w:eastAsia="Times New Roman" w:hAnsi="Segoe UI" w:cs="Segoe UI"/>
+                <w:color w:val="000000"/>
+                <w:kern w:val="0"/>
+                <w:sz w:val="24"/>
+                <w:szCs w:val="24"/>
+                <w14:ligatures w14:val="none"/>
+              </w:rPr>
+            </w:pPr>
+            <w:r>
+              <w:rPr>
+                <w:rFonts w:ascii="Segoe UI" w:eastAsia="Times New Roman" w:hAnsi="Segoe UI" w:cs="Segoe UI"/>
+                <w:color w:val="000000"/>
+                <w:kern w:val="0"/>
+                <w:sz w:val="24"/>
+                <w:szCs w:val="24"/>
+                <w14:ligatures w14:val="none"/>
+              </w:rPr>
+              <w:object w:dxaOrig="225" w:dyaOrig="225" w14:anchorId="1669ED55">
+                <v:shape id="_x0000_i1058" type="#_x0000_t75" style="width:42pt;height:18pt" o:ole="">
+                  <v:imagedata r:id="rId12" o:title=""/>
+                </v:shape>
+                <w:control r:id="rId13" w:name="DefaultOcxName4" w:shapeid="_x0000_i1058"/>
+              </w:object>
+            </w:r>
+          </w:p>
+          <w:p>
+            <w:pPr>
+              <w:spacing w:line="240" w:lineRule="auto"/>
+              <w:rPr>
+                <w:rFonts w:ascii="Segoe UI" w:eastAsia="Times New Roman" w:hAnsi="Segoe UI" w:cs="Segoe UI"/>
+                <w:color w:val="000000"/>
+                <w:kern w:val="0"/>
+                <w:sz w:val="20"/>
+                <w:szCs w:val="20"/>
+                <w14:ligatures w14:val="none"/>
+              </w:rPr>
+            </w:pPr>
+            <w:r>
+              <w:rPr>
+                <w:rFonts w:ascii="Segoe UI" w:eastAsia="Times New Roman" w:hAnsi="Segoe UI" w:cs="Segoe UI"/>
+                <w:color w:val="000000"/>
+                <w:kern w:val="0"/>
+                <w:sz w:val="20"/>
+                <w:szCs w:val="20"/>
+                <w14:ligatures w14:val="none"/>
+              </w:rPr>
+              <w:t>Assume 50kB per message</w:t>
+            </w:r>
+          </w:p>
+          <w:p>
+            <w:pPr>
+              <w:spacing w:after="0" w:line="240" w:lineRule="auto"/>
+              <w:textAlignment w:val="bottom"/>
+              <w:rPr>
+                <w:rFonts w:ascii="Segoe UI" w:eastAsia="Times New Roman" w:hAnsi="Segoe UI" w:cs="Segoe UI"/>
+                <w:color w:val="000000"/>
+                <w:kern w:val="0"/>
+                <w:sz w:val="24"/>
+                <w:szCs w:val="24"/>
+                <w14:ligatures w14:val="none"/>
+              </w:rPr>
+            </w:pPr>
+            <w:r>
+              <w:rPr>
+                <w:rFonts w:ascii="Segoe UI" w:eastAsia="Times New Roman" w:hAnsi="Segoe UI" w:cs="Segoe UI"/>
+                <w:color w:val="000000"/>
+                <w:kern w:val="0"/>
+                <w:sz w:val="24"/>
+                <w:szCs w:val="24"/>
+                <w14:ligatures w14:val="none"/>
+              </w:rPr>
+              <w:lastRenderedPageBreak/>
+              <w:t>File Processing [MB]</w:t>
+            </w:r>
+          </w:p>
+          <w:p>
+            <w:pPr>
+              <w:spacing w:after="0" w:line="240" w:lineRule="auto"/>
+              <w:rPr>
+                <w:rFonts w:ascii="Segoe UI" w:eastAsia="Times New Roman" w:hAnsi="Segoe UI" w:cs="Segoe UI"/>
+                <w:color w:val="000000"/>
+                <w:kern w:val="0"/>
+                <w:sz w:val="24"/>
+                <w:szCs w:val="24"/>
+                <w14:ligatures w14:val="none"/>
+              </w:rPr>
+            </w:pPr>
+            <w:r>
+              <w:rPr>
+                <w:rFonts w:ascii="Segoe UI" w:eastAsia="Times New Roman" w:hAnsi="Segoe UI" w:cs="Segoe UI"/>
+                <w:color w:val="000000"/>
+                <w:kern w:val="0"/>
+                <w:sz w:val="24"/>
+                <w:szCs w:val="24"/>
+                <w14:ligatures w14:val="none"/>
+              </w:rPr>
+              <w:object w:dxaOrig="225" w:dyaOrig="225" w14:anchorId="78C29A5C">
+                <v:shape id="_x0000_i1062" type="#_x0000_t75" style="width:42pt;height:18pt" o:ole="">
+                  <v:imagedata r:id="rId14" o:title=""/>
+                </v:shape>
+                <w:control r:id="rId15" w:name="DefaultOcxName5" w:shapeid="_x0000_i1062"/>
+              </w:object>
+            </w:r>
+          </w:p>
+          <w:p>
+            <w:pPr>
+              <w:spacing w:line="240" w:lineRule="auto"/>
+              <w:rPr>
+                <w:rFonts w:ascii="Segoe UI" w:eastAsia="Times New Roman" w:hAnsi="Segoe UI" w:cs="Segoe UI"/>
+                <w:color w:val="000000"/>
+                <w:kern w:val="0"/>
+                <w:sz w:val="20"/>
+                <w:szCs w:val="20"/>
+                <w14:ligatures w14:val="none"/>
+              </w:rPr>
+            </w:pPr>
+            <w:r>
+              <w:rPr>
+                <w:rFonts w:ascii="Segoe UI" w:eastAsia="Times New Roman" w:hAnsi="Segoe UI" w:cs="Segoe UI"/>
+                <w:color w:val="000000"/>
+                <w:kern w:val="0"/>
+                <w:sz w:val="20"/>
+                <w:szCs w:val="20"/>
+                <w14:ligatures w14:val="none"/>
+              </w:rPr>
+              <w:t>Total size of files processed per hour [MB]</w:t>
+            </w:r>
+          </w:p>
+          <w:p>
+            <w:pPr>
+              <w:spacing w:after="0" w:line="240" w:lineRule="auto"/>
+              <w:textAlignment w:val="bottom"/>
+              <w:rPr>
+                <w:rFonts w:ascii="Segoe UI" w:eastAsia="Times New Roman" w:hAnsi="Segoe UI" w:cs="Segoe UI"/>
+                <w:color w:val="000000"/>
+                <w:kern w:val="0"/>
+                <w:sz w:val="24"/>
+                <w:szCs w:val="24"/>
+                <w14:ligatures w14:val="none"/>
+              </w:rPr>
+            </w:pPr>
+            <w:r>
+              <w:rPr>
+                <w:rFonts w:ascii="Segoe UI" w:eastAsia="Times New Roman" w:hAnsi="Segoe UI" w:cs="Segoe UI"/>
+                <w:color w:val="000000"/>
+                <w:kern w:val="0"/>
+                <w:sz w:val="24"/>
+                <w:szCs w:val="24"/>
+                <w14:ligatures w14:val="none"/>
+              </w:rPr>
+              <w:t>Message Packs</w:t>
+            </w:r>
+          </w:p>
+          <w:p>
+            <w:pPr>
+              <w:spacing w:after="0" w:line="240" w:lineRule="auto"/>
+              <w:rPr>
+                <w:rFonts w:ascii="Segoe UI" w:eastAsia="Times New Roman" w:hAnsi="Segoe UI" w:cs="Segoe UI"/>
+                <w:color w:val="000000"/>
+                <w:kern w:val="0"/>
+                <w:sz w:val="24"/>
+                <w:szCs w:val="24"/>
+                <w14:ligatures w14:val="none"/>
+              </w:rPr>
+            </w:pPr>
+            <w:r>
+              <w:rPr>
+                <w:rFonts w:ascii="Segoe UI" w:eastAsia="Times New Roman" w:hAnsi="Segoe UI" w:cs="Segoe UI"/>
+                <w:color w:val="000000"/>
+                <w:kern w:val="0"/>
+                <w:sz w:val="24"/>
+                <w:szCs w:val="24"/>
+                <w14:ligatures w14:val="none"/>
+              </w:rPr>
+              <w:object w:dxaOrig="225" w:dyaOrig="225" w14:anchorId="5CA8BC5F">
+                <v:shape id="_x0000_i1066" type="#_x0000_t75" style="width:42pt;height:18pt" o:ole="">
+                  <v:imagedata r:id="rId16" o:title=""/>
+                </v:shape>
+                <w:control r:id="rId17" w:name="DefaultOcxName6" w:shapeid="_x0000_i1066"/>
+              </w:object>
+            </w:r>
+          </w:p>
+          <w:p>
+            <w:pPr>
+              <w:spacing w:line="240" w:lineRule="auto"/>
+              <w:rPr>
+                <w:rFonts w:ascii="Segoe UI" w:eastAsia="Times New Roman" w:hAnsi="Segoe UI" w:cs="Segoe UI"/>
+                <w:color w:val="000000"/>
+                <w:kern w:val="0"/>
+                <w:sz w:val="20"/>
+                <w:szCs w:val="20"/>
+                <w14:ligatures w14:val="none"/>
+              </w:rPr>
+            </w:pPr>
+            <w:r>
+              <w:rPr>
+                <w:rFonts w:ascii="Segoe UI" w:eastAsia="Times New Roman" w:hAnsi="Segoe UI" w:cs="Segoe UI"/>
+                <w:color w:val="000000"/>
+                <w:kern w:val="0"/>
+                <w:sz w:val="20"/>
+                <w:szCs w:val="20"/>
+                <w14:ligatures w14:val="none"/>
+              </w:rPr>
+              <w:t>5k messages per Pack, 20k for the BYOL</w:t>
+            </w:r>
+          </w:p>
+          <w:p>
+            <w:pPr>
+              <w:spacing w:line="240" w:lineRule="auto"/>
+              <w:rPr>
+                <w:rFonts w:ascii="Segoe UI" w:eastAsia="Times New Roman" w:hAnsi="Segoe UI" w:cs="Segoe UI"/>
+                <w:color w:val="000000"/>
+                <w:kern w:val="0"/>
+                <w:sz w:val="20"/>
+                <w:szCs w:val="20"/>
+                <w14:ligatures w14:val="none"/>
+              </w:rPr>
+            </w:pPr>
+          </w:p>
+          <w:p>
+            <w:pPr>
+              <w:pStyle w:val="ListParagraph"/>
+              <w:numPr>
+                <w:ilvl w:val="0"/>
+                <w:numId w:val="7"/>
+              </w:numPr>
+              <w:spacing w:line="240" w:lineRule="auto"/>
+              <w:rPr>
+                <w:rFonts w:ascii="Segoe UI" w:eastAsia="Times New Roman" w:hAnsi="Segoe UI" w:cs="Segoe UI"/>
+                <w:color w:val="000000"/>
+                <w:kern w:val="0"/>
+                <w:sz w:val="20"/>
+                <w:szCs w:val="20"/>
+                <w14:ligatures w14:val="none"/>
+              </w:rPr>
+            </w:pPr>
+            <w:r>
+              <w:rPr>
+                <w:rFonts w:ascii="Segoe UI" w:eastAsia="Times New Roman" w:hAnsi="Segoe UI" w:cs="Segoe UI"/>
+                <w:color w:val="000000"/>
+                <w:kern w:val="0"/>
+                <w:sz w:val="20"/>
+                <w:szCs w:val="20"/>
+                <w14:ligatures w14:val="none"/>
+              </w:rPr>
+              <w:t>Can Oracle Integration Cloud be used to integrate with non-Oracle applications?</w:t>
+            </w:r>
+          </w:p>
+          <w:p>
+            <w:pPr>
+              <w:spacing w:line="240" w:lineRule="auto"/>
+              <w:ind w:left="360"/>
+              <w:rPr>
+                <w:rFonts w:ascii="Segoe UI" w:eastAsia="Times New Roman" w:hAnsi="Segoe UI" w:cs="Segoe UI"/>
+                <w:color w:val="000000"/>
+                <w:kern w:val="0"/>
+                <w:sz w:val="20"/>
+                <w:szCs w:val="20"/>
+                <w14:ligatures w14:val="none"/>
+              </w:rPr>
+            </w:pPr>
+            <w:r>
+              <w:rPr>
+                <w:rFonts w:ascii="Segoe UI" w:eastAsia="Times New Roman" w:hAnsi="Segoe UI" w:cs="Segoe UI"/>
+                <w:color w:val="000000"/>
+                <w:kern w:val="0"/>
+                <w:sz w:val="20"/>
+                <w:szCs w:val="20"/>
+                <w14:ligatures w14:val="none"/>
+              </w:rPr>
+              <w:t>Yes, Oracle Integration Cloud can be used to integrate with a wide range of non-Oracle applications and data sources, including popular cloud applications such as Salesforce and Workday, as well as on-premises systems and custom applications.</w:t>
+            </w:r>
+          </w:p>
+          <w:p>
+            <w:pPr>
+              <w:pStyle w:val="ListParagraph"/>
+              <w:numPr>
+                <w:ilvl w:val="0"/>
+                <w:numId w:val="7"/>
+              </w:numPr>
+              <w:spacing w:line="240" w:lineRule="auto"/>
+              <w:rPr>
+                <w:rFonts w:ascii="Segoe UI" w:eastAsia="Times New Roman" w:hAnsi="Segoe UI" w:cs="Segoe UI"/>
+                <w:color w:val="000000"/>
+                <w:kern w:val="0"/>
+                <w:sz w:val="20"/>
+                <w:szCs w:val="20"/>
+                <w14:ligatures w14:val="none"/>
+              </w:rPr>
+            </w:pPr>
+            <w:r>
+              <w:rPr>
+                <w:rFonts w:ascii="Segoe UI" w:eastAsia="Times New Roman" w:hAnsi="Segoe UI" w:cs="Segoe UI"/>
+                <w:color w:val="000000"/>
+                <w:kern w:val="0"/>
+                <w:sz w:val="20"/>
+                <w:szCs w:val="20"/>
+                <w14:ligatures w14:val="none"/>
+              </w:rPr>
+              <w:t>What are the types of Integration Patterns?</w:t>
+            </w:r>
+          </w:p>
+          <w:p>
+            <w:pPr>
+              <w:spacing w:line="240" w:lineRule="auto"/>
+              <w:ind w:left="360"/>
+              <w:rPr>
+                <w:rFonts w:ascii="Segoe UI" w:eastAsia="Times New Roman" w:hAnsi="Segoe UI" w:cs="Segoe UI"/>
+                <w:color w:val="000000"/>
+                <w:kern w:val="0"/>
+                <w:sz w:val="20"/>
+                <w:szCs w:val="20"/>
+                <w14:ligatures w14:val="none"/>
+              </w:rPr>
+            </w:pPr>
+            <w:r>
+              <w:rPr>
+                <w:rFonts w:ascii="Segoe UI" w:eastAsia="Times New Roman" w:hAnsi="Segoe UI" w:cs="Segoe UI"/>
+                <w:color w:val="000000"/>
+                <w:kern w:val="0"/>
+                <w:sz w:val="20"/>
+                <w:szCs w:val="20"/>
+                <w14:ligatures w14:val="none"/>
+              </w:rPr>
+              <w:t xml:space="preserve">App Driven, Scheduled Orchestration, File Transfer, Basic Routing, </w:t>
+            </w:r>
+            <w:r>
+              <w:rPr>
+                <w:rFonts w:ascii="Segoe UI" w:eastAsia="Times New Roman" w:hAnsi="Segoe UI" w:cs="Segoe UI"/>
+                <w:color w:val="000000"/>
+                <w:kern w:val="0"/>
+                <w:sz w:val="20"/>
+                <w:szCs w:val="20"/>
+                <w14:ligatures w14:val="none"/>
+              </w:rPr>
+              <w:t>Publish</w:t>
+            </w:r>
+            <w:r>
+              <w:rPr>
+                <w:rFonts w:ascii="Segoe UI" w:eastAsia="Times New Roman" w:hAnsi="Segoe UI" w:cs="Segoe UI"/>
+                <w:color w:val="000000"/>
+                <w:kern w:val="0"/>
+                <w:sz w:val="20"/>
+                <w:szCs w:val="20"/>
+                <w14:ligatures w14:val="none"/>
+              </w:rPr>
+              <w:t xml:space="preserve"> to OIC, Subscribe to OIC</w:t>
+            </w:r>
+          </w:p>
+          <w:p>
+            <w:pPr>
+              <w:pStyle w:val="ListParagraph"/>
+              <w:numPr>
+                <w:ilvl w:val="0"/>
+                <w:numId w:val="7"/>
+              </w:numPr>
+              <w:spacing w:line="240" w:lineRule="auto"/>
+              <w:rPr>
+                <w:rFonts w:ascii="Segoe UI" w:eastAsia="Times New Roman" w:hAnsi="Segoe UI" w:cs="Segoe UI"/>
+                <w:color w:val="000000"/>
+                <w:kern w:val="0"/>
+                <w:sz w:val="20"/>
+                <w:szCs w:val="20"/>
+                <w14:ligatures w14:val="none"/>
+              </w:rPr>
+            </w:pPr>
+            <w:r>
+              <w:rPr>
+                <w:rFonts w:ascii="Segoe UI" w:eastAsia="Times New Roman" w:hAnsi="Segoe UI" w:cs="Segoe UI"/>
+                <w:b/>
+                <w:bCs/>
+                <w:color w:val="000000"/>
+                <w:kern w:val="0"/>
+                <w:sz w:val="20"/>
+                <w:szCs w:val="20"/>
+                <w14:ligatures w14:val="none"/>
+              </w:rPr>
+              <w:t>Accelerators</w:t>
+            </w:r>
+            <w:r>
+              <w:rPr>
+                <w:rFonts w:ascii="Segoe UI" w:eastAsia="Times New Roman" w:hAnsi="Segoe UI" w:cs="Segoe UI"/>
+                <w:color w:val="000000"/>
+                <w:kern w:val="0"/>
+                <w:sz w:val="20"/>
+                <w:szCs w:val="20"/>
+                <w14:ligatures w14:val="none"/>
+              </w:rPr>
+              <w:t xml:space="preserve"> are run-ready business integrations or technical patterns you can configure and activate.</w:t>
+            </w:r>
+          </w:p>
+          <w:p>
+            <w:pPr>
+              <w:pStyle w:val="ListParagraph"/>
+              <w:numPr>
+                <w:ilvl w:val="0"/>
+                <w:numId w:val="7"/>
+              </w:numPr>
+              <w:spacing w:line="240" w:lineRule="auto"/>
+              <w:rPr>
+                <w:rFonts w:ascii="Segoe UI" w:eastAsia="Times New Roman" w:hAnsi="Segoe UI" w:cs="Segoe UI"/>
+                <w:color w:val="000000"/>
+                <w:kern w:val="0"/>
+                <w:sz w:val="20"/>
+                <w:szCs w:val="20"/>
+                <w14:ligatures w14:val="none"/>
+              </w:rPr>
+            </w:pPr>
+            <w:r>
+              <w:rPr>
+                <w:rFonts w:ascii="Segoe UI" w:eastAsia="Times New Roman" w:hAnsi="Segoe UI" w:cs="Segoe UI"/>
+                <w:b/>
+                <w:bCs/>
+                <w:color w:val="000000"/>
+                <w:kern w:val="0"/>
+                <w:sz w:val="20"/>
+                <w:szCs w:val="20"/>
+                <w14:ligatures w14:val="none"/>
+              </w:rPr>
+              <w:t>Recipes</w:t>
+            </w:r>
+            <w:r>
+              <w:rPr>
+                <w:rFonts w:ascii="Segoe UI" w:eastAsia="Times New Roman" w:hAnsi="Segoe UI" w:cs="Segoe UI"/>
+                <w:color w:val="000000"/>
+                <w:kern w:val="0"/>
+                <w:sz w:val="20"/>
+                <w:szCs w:val="20"/>
+                <w14:ligatures w14:val="none"/>
+              </w:rPr>
+              <w:t xml:space="preserve"> are starter templates that give you a head start.</w:t>
+            </w:r>
+          </w:p>
+          <w:p>
+            <w:pPr>
+              <w:spacing w:line="240" w:lineRule="auto"/>
+              <w:ind w:left="360"/>
+              <w:rPr>
+                <w:rFonts w:ascii="Segoe UI" w:eastAsia="Times New Roman" w:hAnsi="Segoe UI" w:cs="Segoe UI"/>
+                <w:color w:val="000000"/>
+                <w:kern w:val="0"/>
+                <w:sz w:val="20"/>
+                <w:szCs w:val="20"/>
+                <w14:ligatures w14:val="none"/>
+              </w:rPr>
+            </w:pPr>
+          </w:p>
+          <w:p>
+            <w:pPr>
+              <w:wordWrap w:val="0"/>
+              <w:spacing w:after="0" w:line="240" w:lineRule="auto"/>
+              <w:rPr>
+                <w:rFonts w:ascii="Segoe UI" w:eastAsia="Times New Roman" w:hAnsi="Segoe UI" w:cs="Segoe UI"/>
+                <w:b/>
+                <w:bCs/>
+                <w:color w:val="161513"/>
+                <w:kern w:val="0"/>
+                <w14:ligatures w14:val="none"/>
+              </w:rPr>
+            </w:pPr>
+            <w:r>
+              <w:rPr>
+                <w:rFonts w:ascii="Segoe UI" w:eastAsia="Times New Roman" w:hAnsi="Segoe UI" w:cs="Segoe UI"/>
+                <w:b/>
+                <w:bCs/>
+                <w:color w:val="161513"/>
+                <w:kern w:val="0"/>
+                <w14:ligatures w14:val="none"/>
+              </w:rPr>
+              <w:t>Avoid Common Integration Style Pitfalls</w:t>
+            </w:r>
+          </w:p>
+          <w:p>
+            <w:pPr>
+              <w:numPr>
+                <w:ilvl w:val="0"/>
+                <w:numId w:val="11"/>
+              </w:numPr>
+              <w:spacing w:before="120" w:after="120" w:line="240" w:lineRule="auto"/>
+              <w:rPr>
+                <w:rFonts w:ascii="Segoe UI" w:eastAsia="Times New Roman" w:hAnsi="Segoe UI" w:cs="Segoe UI"/>
+                <w:color w:val="161513"/>
+                <w:kern w:val="0"/>
+                <w14:ligatures w14:val="none"/>
+              </w:rPr>
+            </w:pPr>
+            <w:r>
+              <w:rPr>
+                <w:rFonts w:ascii="Segoe UI" w:eastAsia="Times New Roman" w:hAnsi="Segoe UI" w:cs="Segoe UI"/>
+                <w:color w:val="161513"/>
+                <w:kern w:val="0"/>
+                <w14:ligatures w14:val="none"/>
+              </w:rPr>
+              <w:t>Chatty Integrations</w:t>
+            </w:r>
+            <w:r>
+              <w:rPr>
+                <w:rFonts w:ascii="Segoe UI" w:eastAsia="Times New Roman" w:hAnsi="Segoe UI" w:cs="Segoe UI"/>
+                <w:color w:val="161513"/>
+                <w:kern w:val="0"/>
+                <w14:ligatures w14:val="none"/>
+              </w:rPr>
+              <w:t xml:space="preserve"> – </w:t>
+            </w:r>
+          </w:p>
+          <w:p>
+            <w:pPr>
+              <w:spacing w:before="120" w:after="120" w:line="240" w:lineRule="auto"/>
+              <w:ind w:left="360"/>
+              <w:rPr>
+                <w:rFonts w:ascii="Segoe UI" w:eastAsia="Times New Roman" w:hAnsi="Segoe UI" w:cs="Segoe UI"/>
+                <w:color w:val="161513"/>
+                <w:kern w:val="0"/>
+                <w14:ligatures w14:val="none"/>
+              </w:rPr>
+            </w:pPr>
+            <w:r>
+              <w:rPr>
+                <w:rFonts w:ascii="Segoe UI" w:eastAsia="Times New Roman" w:hAnsi="Segoe UI" w:cs="Segoe UI"/>
+                <w:noProof/>
+                <w:color w:val="161513"/>
+                <w:kern w:val="0"/>
+                <w14:ligatures w14:val="none"/>
+              </w:rPr>
+              <w:drawing>
+                <wp:inline distT="0" distB="0" distL="0" distR="0" wp14:anchorId="2F3909BC" wp14:editId="3A374704">
+                  <wp:extent cx="5943600" cy="1877695"/>
+                  <wp:effectExtent l="0" t="0" r="0" b="8255"/>
+                  <wp:docPr id="9078455" name="Picture 1"/>
+                  <wp:cNvGraphicFramePr>
+                    <a:graphicFrameLocks xmlns:a="http://schemas.openxmlformats.org/drawingml/2006/main" noChangeAspect="1"/>
+                  </wp:cNvGraphicFramePr>
+                  <a:graphic xmlns:a="http://schemas.openxmlformats.org/drawingml/2006/main">
+                    <a:graphicData uri="http://schemas.openxmlformats.org/drawingml/2006/picture">
+                      <pic:pic xmlns:pic="http://schemas.openxmlformats.org/drawingml/2006/picture">
+                        <pic:nvPicPr>
+                          <pic:cNvPr id="9078455" name=""/>
+                          <pic:cNvPicPr/>
+                        </pic:nvPicPr>
+                        <pic:blipFill>
+                          <a:blip r:embed="rId18"/>
+                          <a:stretch>
+                            <a:fillRect/>
+                          </a:stretch>
+                        </pic:blipFill>
+                        <pic:spPr>
+                          <a:xfrm>
+                            <a:off x="0" y="0"/>
+                            <a:ext cx="5943600" cy="1877695"/>
+                          </a:xfrm>
+                          <a:prstGeom prst="rect">
+                            <a:avLst/>
+                          </a:prstGeom>
+                        </pic:spPr>
+                      </pic:pic>
+                    </a:graphicData>
+                  </a:graphic>
+                </wp:inline>
+              </w:drawing>
+            </w:r>
+          </w:p>
+          <w:p>
+            <w:pPr>
+              <w:spacing w:before="120" w:after="120" w:line="240" w:lineRule="auto"/>
+              <w:ind w:left="360"/>
+              <w:rPr>
+                <w:rFonts w:ascii="Segoe UI" w:eastAsia="Times New Roman" w:hAnsi="Segoe UI" w:cs="Segoe UI"/>
+                <w:color w:val="161513"/>
+                <w:kern w:val="0"/>
+                <w14:ligatures w14:val="none"/>
+              </w:rPr>
+            </w:pPr>
+          </w:p>
+          <w:p>
+            <w:pPr>
+              <w:spacing w:before="120" w:after="120" w:line="240" w:lineRule="auto"/>
+              <w:ind w:left="360"/>
+              <w:rPr>
+                <w:rFonts w:ascii="Segoe UI" w:eastAsia="Times New Roman" w:hAnsi="Segoe UI" w:cs="Segoe UI"/>
+                <w:color w:val="161513"/>
+                <w:kern w:val="0"/>
+                <w14:ligatures w14:val="none"/>
+              </w:rPr>
+            </w:pPr>
+          </w:p>
+          <w:p>
+            <w:pPr>
+              <w:spacing w:before="120" w:after="120" w:line="240" w:lineRule="auto"/>
+              <w:ind w:left="360"/>
+              <w:rPr>
+                <w:rFonts w:ascii="Segoe UI" w:eastAsia="Times New Roman" w:hAnsi="Segoe UI" w:cs="Segoe UI"/>
+                <w:color w:val="161513"/>
+                <w:kern w:val="0"/>
+                <w14:ligatures w14:val="none"/>
+              </w:rPr>
+            </w:pPr>
+          </w:p>
+          <w:p>
+            <w:pPr>
+              <w:spacing w:before="120" w:after="120" w:line="240" w:lineRule="auto"/>
+              <w:ind w:left="360"/>
+              <w:rPr>
+                <w:rFonts w:ascii="Segoe UI" w:eastAsia="Times New Roman" w:hAnsi="Segoe UI" w:cs="Segoe UI"/>
+                <w:color w:val="161513"/>
+                <w:kern w:val="0"/>
+                <w14:ligatures w14:val="none"/>
+              </w:rPr>
+            </w:pPr>
+          </w:p>
+          <w:p>
+            <w:pPr>
+              <w:spacing w:before="120" w:after="120" w:line="240" w:lineRule="auto"/>
+              <w:ind w:left="360"/>
+              <w:rPr>
+                <w:rFonts w:ascii="Segoe UI" w:eastAsia="Times New Roman" w:hAnsi="Segoe UI" w:cs="Segoe UI"/>
+                <w:color w:val="161513"/>
+                <w:kern w:val="0"/>
+                <w14:ligatures w14:val="none"/>
+              </w:rPr>
+            </w:pPr>
+          </w:p>
+          <w:p>
+            <w:pPr>
+              <w:spacing w:before="120" w:after="120" w:line="240" w:lineRule="auto"/>
+              <w:ind w:left="360"/>
+              <w:rPr>
+                <w:rFonts w:ascii="Segoe UI" w:eastAsia="Times New Roman" w:hAnsi="Segoe UI" w:cs="Segoe UI"/>
+                <w:color w:val="161513"/>
+                <w:kern w:val="0"/>
+                <w14:ligatures w14:val="none"/>
+              </w:rPr>
+            </w:pPr>
+          </w:p>
+          <w:p>
+            <w:pPr>
+              <w:numPr>
+                <w:ilvl w:val="0"/>
+                <w:numId w:val="11"/>
+              </w:numPr>
+              <w:spacing w:before="120" w:after="120" w:line="240" w:lineRule="auto"/>
+              <w:rPr>
+                <w:rFonts w:ascii="Segoe UI" w:eastAsia="Times New Roman" w:hAnsi="Segoe UI" w:cs="Segoe UI"/>
+                <w:color w:val="161513"/>
+                <w:kern w:val="0"/>
+                <w14:ligatures w14:val="none"/>
+              </w:rPr>
+            </w:pPr>
+            <w:r>
+              <w:rPr>
+                <w:rFonts w:ascii="Segoe UI" w:eastAsia="Times New Roman" w:hAnsi="Segoe UI" w:cs="Segoe UI"/>
+                <w:color w:val="161513"/>
+                <w:kern w:val="0"/>
+                <w14:ligatures w14:val="none"/>
+              </w:rPr>
+              <w:lastRenderedPageBreak/>
+              <w:t>Scheduled Job that Never Stops Trying to Process</w:t>
+            </w:r>
+          </w:p>
+          <w:p>
+            <w:pPr>
+              <w:spacing w:before="120" w:after="120" w:line="240" w:lineRule="auto"/>
+              <w:rPr>
+                <w:rFonts w:ascii="Segoe UI" w:eastAsia="Times New Roman" w:hAnsi="Segoe UI" w:cs="Segoe UI"/>
+                <w:color w:val="161513"/>
+                <w:kern w:val="0"/>
+                <w14:ligatures w14:val="none"/>
+              </w:rPr>
+            </w:pPr>
+          </w:p>
+          <w:p>
+            <w:pPr>
+              <w:spacing w:before="120" w:after="120" w:line="240" w:lineRule="auto"/>
+              <w:ind w:left="360"/>
+              <w:rPr>
+                <w:rFonts w:ascii="Segoe UI" w:eastAsia="Times New Roman" w:hAnsi="Segoe UI" w:cs="Segoe UI"/>
+                <w:color w:val="161513"/>
+                <w:kern w:val="0"/>
+                <w14:ligatures w14:val="none"/>
+              </w:rPr>
+            </w:pPr>
+            <w:r>
+              <w:rPr>
+                <w:rFonts w:ascii="Segoe UI" w:eastAsia="Times New Roman" w:hAnsi="Segoe UI" w:cs="Segoe UI"/>
+                <w:noProof/>
+                <w:color w:val="161513"/>
+                <w:kern w:val="0"/>
+                <w14:ligatures w14:val="none"/>
+              </w:rPr>
+              <w:drawing>
+                <wp:inline distT="0" distB="0" distL="0" distR="0" wp14:anchorId="7CCFAB8D" wp14:editId="45F54525">
+                  <wp:extent cx="5943600" cy="1621790"/>
+                  <wp:effectExtent l="0" t="0" r="0" b="0"/>
+                  <wp:docPr id="41539882" name="Picture 1"/>
+                  <wp:cNvGraphicFramePr>
+                    <a:graphicFrameLocks xmlns:a="http://schemas.openxmlformats.org/drawingml/2006/main" noChangeAspect="1"/>
+                  </wp:cNvGraphicFramePr>
+                  <a:graphic xmlns:a="http://schemas.openxmlformats.org/drawingml/2006/main">
+                    <a:graphicData uri="http://schemas.openxmlformats.org/drawingml/2006/picture">
+                      <pic:pic xmlns:pic="http://schemas.openxmlformats.org/drawingml/2006/picture">
+                        <pic:nvPicPr>
+                          <pic:cNvPr id="41539882" name=""/>
+                          <pic:cNvPicPr/>
+                        </pic:nvPicPr>
+                        <pic:blipFill>
+                          <a:blip r:embed="rId19"/>
+                          <a:stretch>
+                            <a:fillRect/>
+                          </a:stretch>
+                        </pic:blipFill>
+                        <pic:spPr>
+                          <a:xfrm>
+                            <a:off x="0" y="0"/>
+                            <a:ext cx="5943600" cy="1621790"/>
+                          </a:xfrm>
+                          <a:prstGeom prst="rect">
+                            <a:avLst/>
+                          </a:prstGeom>
+                        </pic:spPr>
+                      </pic:pic>
+                    </a:graphicData>
+                  </a:graphic>
+                </wp:inline>
+              </w:drawing>
+            </w:r>
+          </w:p>
+          <w:p>
+            <w:pPr>
+              <w:pStyle w:val="ListParagraph"/>
+              <w:numPr>
+                <w:ilvl w:val="0"/>
+                <w:numId w:val="10"/>
+              </w:numPr>
+              <w:wordWrap w:val="0"/>
+              <w:spacing w:after="0" w:line="240" w:lineRule="auto"/>
+              <w:rPr>
+                <w:rFonts w:ascii="Segoe UI" w:eastAsia="Times New Roman" w:hAnsi="Segoe UI" w:cs="Segoe UI"/>
+                <w:color w:val="161513"/>
+                <w:kern w:val="0"/>
+                <w14:ligatures w14:val="none"/>
+              </w:rPr>
+            </w:pPr>
+            <w:r>
+              <w:rPr>
+                <w:rFonts w:ascii="Segoe UI" w:eastAsia="Times New Roman" w:hAnsi="Segoe UI" w:cs="Segoe UI"/>
+                <w:color w:val="161513"/>
+                <w:kern w:val="0"/>
+                <w14:ligatures w14:val="none"/>
+              </w:rPr>
+              <w:t>I</w:t>
+            </w:r>
+            <w:r>
+              <w:rPr>
+                <w:rFonts w:ascii="Segoe UI" w:eastAsia="Times New Roman" w:hAnsi="Segoe UI" w:cs="Segoe UI"/>
+                <w:color w:val="161513"/>
+                <w:kern w:val="0"/>
+                <w14:ligatures w14:val="none"/>
+              </w:rPr>
+              <w:t>mport an Externally Updated IAR File</w:t>
+            </w:r>
+          </w:p>
+          <w:p>
+            <w:pPr>
+              <w:wordWrap w:val="0"/>
+              <w:spacing w:after="0" w:line="240" w:lineRule="auto"/>
+              <w:rPr>
+                <w:rFonts w:ascii="Segoe UI" w:eastAsia="Times New Roman" w:hAnsi="Segoe UI" w:cs="Segoe UI"/>
+                <w:color w:val="161513"/>
+                <w:kern w:val="0"/>
+                <w14:ligatures w14:val="none"/>
+              </w:rPr>
+            </w:pPr>
+            <w:r>
+              <w:rPr>
+                <w:rFonts w:ascii="Segoe UI" w:eastAsia="Times New Roman" w:hAnsi="Segoe UI" w:cs="Segoe UI"/>
+                <w:noProof/>
+                <w:color w:val="161513"/>
+                <w:kern w:val="0"/>
+                <w14:ligatures w14:val="none"/>
+              </w:rPr>
+              <w:drawing>
+                <wp:inline distT="0" distB="0" distL="0" distR="0" wp14:anchorId="3C08CF5F" wp14:editId="3908526B">
+                  <wp:extent cx="5943600" cy="951230"/>
+                  <wp:effectExtent l="0" t="0" r="0" b="1270"/>
+                  <wp:docPr id="883896747" name="Picture 1"/>
+                  <wp:cNvGraphicFramePr>
+                    <a:graphicFrameLocks xmlns:a="http://schemas.openxmlformats.org/drawingml/2006/main" noChangeAspect="1"/>
+                  </wp:cNvGraphicFramePr>
+                  <a:graphic xmlns:a="http://schemas.openxmlformats.org/drawingml/2006/main">
+                    <a:graphicData uri="http://schemas.openxmlformats.org/drawingml/2006/picture">
+                      <pic:pic xmlns:pic="http://schemas.openxmlformats.org/drawingml/2006/picture">
+                        <pic:nvPicPr>
+                          <pic:cNvPr id="883896747" name=""/>
+                          <pic:cNvPicPr/>
+                        </pic:nvPicPr>
+                        <pic:blipFill>
+                          <a:blip r:embed="rId20"/>
+                          <a:stretch>
+                            <a:fillRect/>
+                          </a:stretch>
+                        </pic:blipFill>
+                        <pic:spPr>
+                          <a:xfrm>
+                            <a:off x="0" y="0"/>
+                            <a:ext cx="5943600" cy="951230"/>
+                          </a:xfrm>
+                          <a:prstGeom prst="rect">
+                            <a:avLst/>
+                          </a:prstGeom>
+                        </pic:spPr>
+                      </pic:pic>
+                    </a:graphicData>
+                  </a:graphic>
+                </wp:inline>
+              </w:drawing>
+            </w:r>
+          </w:p>
+          <w:p>
+            <w:pPr>
+              <w:pStyle w:val="ListParagraph"/>
+              <w:numPr>
+                <w:ilvl w:val="0"/>
+                <w:numId w:val="10"/>
+              </w:numPr>
+              <w:wordWrap w:val="0"/>
+              <w:spacing w:after="0" w:line="240" w:lineRule="auto"/>
+              <w:rPr>
+                <w:rFonts w:ascii="Segoe UI" w:eastAsia="Times New Roman" w:hAnsi="Segoe UI" w:cs="Segoe UI"/>
+                <w:color w:val="161513"/>
+                <w:kern w:val="0"/>
+                <w14:ligatures w14:val="none"/>
+              </w:rPr>
+            </w:pPr>
+            <w:r>
+              <w:rPr>
+                <w:rFonts w:ascii="Segoe UI" w:eastAsia="Times New Roman" w:hAnsi="Segoe UI" w:cs="Segoe UI"/>
+                <w:color w:val="161513"/>
+                <w:kern w:val="0"/>
+                <w14:ligatures w14:val="none"/>
+              </w:rPr>
+              <w:t>Synchronous Integration Doing Too Much</w:t>
+            </w:r>
+          </w:p>
+          <w:p>
+            <w:pPr>
+              <w:wordWrap w:val="0"/>
+              <w:spacing w:after="0" w:line="240" w:lineRule="auto"/>
+              <w:rPr>
+                <w:rFonts w:ascii="Segoe UI" w:eastAsia="Times New Roman" w:hAnsi="Segoe UI" w:cs="Segoe UI"/>
+                <w:color w:val="161513"/>
+                <w:kern w:val="0"/>
+                <w14:ligatures w14:val="none"/>
+              </w:rPr>
+            </w:pPr>
+            <w:r>
+              <w:rPr>
+                <w:rFonts w:ascii="Segoe UI" w:eastAsia="Times New Roman" w:hAnsi="Segoe UI" w:cs="Segoe UI"/>
+                <w:noProof/>
+                <w:color w:val="161513"/>
+                <w:kern w:val="0"/>
+                <w14:ligatures w14:val="none"/>
+              </w:rPr>
+              <w:drawing>
+                <wp:inline distT="0" distB="0" distL="0" distR="0" wp14:anchorId="7DCA140B" wp14:editId="4C6FE1A9">
+                  <wp:extent cx="5943600" cy="1789430"/>
+                  <wp:effectExtent l="0" t="0" r="0" b="1270"/>
+                  <wp:docPr id="1302693318" name="Picture 1"/>
+                  <wp:cNvGraphicFramePr>
+                    <a:graphicFrameLocks xmlns:a="http://schemas.openxmlformats.org/drawingml/2006/main" noChangeAspect="1"/>
+                  </wp:cNvGraphicFramePr>
+                  <a:graphic xmlns:a="http://schemas.openxmlformats.org/drawingml/2006/main">
+                    <a:graphicData uri="http://schemas.openxmlformats.org/drawingml/2006/picture">
+                      <pic:pic xmlns:pic="http://schemas.openxmlformats.org/drawingml/2006/picture">
+                        <pic:nvPicPr>
+                          <pic:cNvPr id="1302693318" name=""/>
+                          <pic:cNvPicPr/>
+                        </pic:nvPicPr>
+                        <pic:blipFill>
+                          <a:blip r:embed="rId21"/>
+                          <a:stretch>
+                            <a:fillRect/>
+                          </a:stretch>
+                        </pic:blipFill>
+                        <pic:spPr>
+                          <a:xfrm>
+                            <a:off x="0" y="0"/>
+                            <a:ext cx="5943600" cy="1789430"/>
+                          </a:xfrm>
+                          <a:prstGeom prst="rect">
+                            <a:avLst/>
+                          </a:prstGeom>
+                        </pic:spPr>
+                      </pic:pic>
+                    </a:graphicData>
+                  </a:graphic>
+                </wp:inline>
+              </w:drawing>
+            </w:r>
+          </w:p>
+          <w:p>
+            <w:pPr>
+              <w:pStyle w:val="ListParagraph"/>
+              <w:numPr>
+                <w:ilvl w:val="0"/>
+                <w:numId w:val="10"/>
+              </w:numPr>
+              <w:wordWrap w:val="0"/>
+              <w:spacing w:after="0" w:line="240" w:lineRule="auto"/>
+              <w:rPr>
+                <w:rFonts w:ascii="Segoe UI" w:eastAsia="Times New Roman" w:hAnsi="Segoe UI" w:cs="Segoe UI"/>
+                <w:color w:val="161513"/>
+                <w:kern w:val="0"/>
+                <w14:ligatures w14:val="none"/>
+              </w:rPr>
+            </w:pPr>
+            <w:r>
+              <w:rPr>
+                <w:rFonts w:ascii="Segoe UI" w:eastAsia="Times New Roman" w:hAnsi="Segoe UI" w:cs="Segoe UI"/>
+                <w:color w:val="161513"/>
+                <w:kern w:val="0"/>
+                <w14:ligatures w14:val="none"/>
+              </w:rPr>
+              <w:t>Too Many Connections in an Integration</w:t>
+            </w:r>
+          </w:p>
+          <w:p>
+            <w:pPr>
+              <w:wordWrap w:val="0"/>
+              <w:spacing w:after="0" w:line="240" w:lineRule="auto"/>
+              <w:rPr>
+                <w:rFonts w:ascii="Segoe UI" w:eastAsia="Times New Roman" w:hAnsi="Segoe UI" w:cs="Segoe UI"/>
+                <w:color w:val="161513"/>
+                <w:kern w:val="0"/>
+                <w14:ligatures w14:val="none"/>
+              </w:rPr>
+            </w:pPr>
+            <w:r>
+              <w:rPr>
+                <w:rFonts w:ascii="Segoe UI" w:eastAsia="Times New Roman" w:hAnsi="Segoe UI" w:cs="Segoe UI"/>
+                <w:noProof/>
+                <w:color w:val="161513"/>
+                <w:kern w:val="0"/>
+                <w14:ligatures w14:val="none"/>
+              </w:rPr>
+              <w:drawing>
+                <wp:inline distT="0" distB="0" distL="0" distR="0" wp14:anchorId="72DEEE66" wp14:editId="6D6CB97C">
+                  <wp:extent cx="5943600" cy="1236980"/>
+                  <wp:effectExtent l="0" t="0" r="0" b="1270"/>
+                  <wp:docPr id="1481359447" name="Picture 1"/>
+                  <wp:cNvGraphicFramePr>
+                    <a:graphicFrameLocks xmlns:a="http://schemas.openxmlformats.org/drawingml/2006/main" noChangeAspect="1"/>
+                  </wp:cNvGraphicFramePr>
+                  <a:graphic xmlns:a="http://schemas.openxmlformats.org/drawingml/2006/main">
+                    <a:graphicData uri="http://schemas.openxmlformats.org/drawingml/2006/picture">
+                      <pic:pic xmlns:pic="http://schemas.openxmlformats.org/drawingml/2006/picture">
+                        <pic:nvPicPr>
+                          <pic:cNvPr id="1481359447" name=""/>
+                          <pic:cNvPicPr/>
+                        </pic:nvPicPr>
+                        <pic:blipFill>
+                          <a:blip r:embed="rId22"/>
+                          <a:stretch>
+                            <a:fillRect/>
+                          </a:stretch>
+                        </pic:blipFill>
+                        <pic:spPr>
+                          <a:xfrm>
+                            <a:off x="0" y="0"/>
+                            <a:ext cx="5943600" cy="1236980"/>
+                          </a:xfrm>
+                          <a:prstGeom prst="rect">
+                            <a:avLst/>
+                          </a:prstGeom>
+                        </pic:spPr>
+                      </pic:pic>
+                    </a:graphicData>
+                  </a:graphic>
+                </wp:inline>
+              </w:drawing>
+            </w:r>
+          </w:p>
+          <w:p>
+            <w:pPr>
+              <w:pStyle w:val="ListParagraph"/>
+              <w:numPr>
+                <w:ilvl w:val="0"/>
+                <w:numId w:val="10"/>
+              </w:numPr>
+              <w:wordWrap w:val="0"/>
+              <w:spacing w:after="0" w:line="240" w:lineRule="auto"/>
+              <w:rPr>
+                <w:rFonts w:ascii="Segoe UI" w:eastAsia="Times New Roman" w:hAnsi="Segoe UI" w:cs="Segoe UI"/>
+                <w:color w:val="161513"/>
+                <w:kern w:val="0"/>
+                <w14:ligatures w14:val="none"/>
+              </w:rPr>
+            </w:pPr>
+            <w:r>
+              <w:rPr>
+                <w:rFonts w:ascii="Segoe UI" w:eastAsia="Times New Roman" w:hAnsi="Segoe UI" w:cs="Segoe UI"/>
+                <w:color w:val="161513"/>
+                <w:kern w:val="0"/>
+                <w14:ligatures w14:val="none"/>
+              </w:rPr>
+              <w:t>Read Files with Many Records</w:t>
+            </w:r>
+          </w:p>
+          <w:p>
+            <w:pPr>
+              <w:wordWrap w:val="0"/>
+              <w:spacing w:after="0" w:line="240" w:lineRule="auto"/>
+              <w:rPr>
+                <w:rFonts w:ascii="Segoe UI" w:eastAsia="Times New Roman" w:hAnsi="Segoe UI" w:cs="Segoe UI"/>
+                <w:color w:val="161513"/>
+                <w:kern w:val="0"/>
+                <w14:ligatures w14:val="none"/>
+              </w:rPr>
+            </w:pPr>
+            <w:r>
+              <w:rPr>
+                <w:rFonts w:ascii="Segoe UI" w:eastAsia="Times New Roman" w:hAnsi="Segoe UI" w:cs="Segoe UI"/>
+                <w:noProof/>
+                <w:color w:val="161513"/>
+                <w:kern w:val="0"/>
+                <w14:ligatures w14:val="none"/>
+              </w:rPr>
+              <w:lastRenderedPageBreak/>
+              <w:drawing>
+                <wp:inline distT="0" distB="0" distL="0" distR="0" wp14:anchorId="39F89537" wp14:editId="10812544">
+                  <wp:extent cx="5943600" cy="1835150"/>
+                  <wp:effectExtent l="0" t="0" r="0" b="0"/>
+                  <wp:docPr id="571113205" name="Picture 1"/>
+                  <wp:cNvGraphicFramePr>
+                    <a:graphicFrameLocks xmlns:a="http://schemas.openxmlformats.org/drawingml/2006/main" noChangeAspect="1"/>
+                  </wp:cNvGraphicFramePr>
+                  <a:graphic xmlns:a="http://schemas.openxmlformats.org/drawingml/2006/main">
+                    <a:graphicData uri="http://schemas.openxmlformats.org/drawingml/2006/picture">
+                      <pic:pic xmlns:pic="http://schemas.openxmlformats.org/drawingml/2006/picture">
+                        <pic:nvPicPr>
+                          <pic:cNvPr id="571113205" name=""/>
+                          <pic:cNvPicPr/>
+                        </pic:nvPicPr>
+                        <pic:blipFill>
+                          <a:blip r:embed="rId23"/>
+                          <a:stretch>
+                            <a:fillRect/>
+                          </a:stretch>
+                        </pic:blipFill>
+                        <pic:spPr>
+                          <a:xfrm>
+                            <a:off x="0" y="0"/>
+                            <a:ext cx="5943600" cy="1835150"/>
+                          </a:xfrm>
+                          <a:prstGeom prst="rect">
+                            <a:avLst/>
+                          </a:prstGeom>
+                        </pic:spPr>
+                      </pic:pic>
+                    </a:graphicData>
+                  </a:graphic>
+                </wp:inline>
+              </w:drawing>
+            </w:r>
+          </w:p>
+          <w:p>
+            <w:pPr>
+              <w:pStyle w:val="ListParagraph"/>
+              <w:numPr>
+                <w:ilvl w:val="0"/>
+                <w:numId w:val="10"/>
+              </w:numPr>
+              <w:wordWrap w:val="0"/>
+              <w:spacing w:after="0" w:line="240" w:lineRule="auto"/>
+              <w:rPr>
+                <w:rFonts w:ascii="Segoe UI" w:eastAsia="Times New Roman" w:hAnsi="Segoe UI" w:cs="Segoe UI"/>
+                <w:b/>
+                <w:bCs/>
+                <w:color w:val="161513"/>
+                <w:kern w:val="0"/>
+                <w14:ligatures w14:val="none"/>
+              </w:rPr>
+            </w:pPr>
+            <w:r>
+              <w:rPr>
+                <w:rFonts w:ascii="Segoe UI" w:eastAsia="Times New Roman" w:hAnsi="Segoe UI" w:cs="Segoe UI"/>
+                <w:color w:val="161513"/>
+                <w:kern w:val="0"/>
+                <w14:ligatures w14:val="none"/>
+              </w:rPr>
+              <w:t>Integrations Running Unchanged Despite Changing Business Needs</w:t>
+            </w:r>
+          </w:p>
+          <w:p>
+            <w:pPr>
+              <w:wordWrap w:val="0"/>
+              <w:spacing w:after="0" w:line="240" w:lineRule="auto"/>
+              <w:rPr>
+                <w:rFonts w:ascii="Segoe UI" w:eastAsia="Times New Roman" w:hAnsi="Segoe UI" w:cs="Segoe UI"/>
+                <w:b/>
+                <w:bCs/>
+                <w:color w:val="161513"/>
+                <w:kern w:val="0"/>
+                <w14:ligatures w14:val="none"/>
+              </w:rPr>
+            </w:pPr>
+            <w:r>
+              <w:rPr>
+                <w:rFonts w:ascii="Segoe UI" w:eastAsia="Times New Roman" w:hAnsi="Segoe UI" w:cs="Segoe UI"/>
+                <w:b/>
+                <w:bCs/>
+                <w:noProof/>
+                <w:color w:val="161513"/>
+                <w:kern w:val="0"/>
+                <w14:ligatures w14:val="none"/>
+              </w:rPr>
+              <w:drawing>
+                <wp:inline distT="0" distB="0" distL="0" distR="0" wp14:anchorId="0C32990F" wp14:editId="0C269A70">
+                  <wp:extent cx="5943600" cy="2396490"/>
+                  <wp:effectExtent l="0" t="0" r="0" b="3810"/>
+                  <wp:docPr id="1045132324" name="Picture 1"/>
+                  <wp:cNvGraphicFramePr>
+                    <a:graphicFrameLocks xmlns:a="http://schemas.openxmlformats.org/drawingml/2006/main" noChangeAspect="1"/>
+                  </wp:cNvGraphicFramePr>
+                  <a:graphic xmlns:a="http://schemas.openxmlformats.org/drawingml/2006/main">
+                    <a:graphicData uri="http://schemas.openxmlformats.org/drawingml/2006/picture">
+                      <pic:pic xmlns:pic="http://schemas.openxmlformats.org/drawingml/2006/picture">
+                        <pic:nvPicPr>
+                          <pic:cNvPr id="1045132324" name=""/>
+                          <pic:cNvPicPr/>
+                        </pic:nvPicPr>
+                        <pic:blipFill>
+                          <a:blip r:embed="rId24"/>
+                          <a:stretch>
+                            <a:fillRect/>
+                          </a:stretch>
+                        </pic:blipFill>
+                        <pic:spPr>
+                          <a:xfrm>
+                            <a:off x="0" y="0"/>
+                            <a:ext cx="5943600" cy="2396490"/>
+                          </a:xfrm>
+                          <a:prstGeom prst="rect">
+                            <a:avLst/>
+                          </a:prstGeom>
+                        </pic:spPr>
+                      </pic:pic>
+                    </a:graphicData>
+                  </a:graphic>
+                </wp:inline>
+              </w:drawing>
+            </w:r>
+          </w:p>
+          <w:p>
+            <w:pPr>
+              <w:wordWrap w:val="0"/>
+              <w:spacing w:after="0" w:line="240" w:lineRule="auto"/>
+              <w:rPr>
+                <w:rFonts w:ascii="Segoe UI" w:eastAsia="Times New Roman" w:hAnsi="Segoe UI" w:cs="Segoe UI"/>
+                <w:b/>
+                <w:bCs/>
+                <w:color w:val="161513"/>
+                <w:kern w:val="0"/>
+                <w14:ligatures w14:val="none"/>
+              </w:rPr>
+            </w:pPr>
+          </w:p>
+          <w:p>
+            <w:pPr>
+              <w:wordWrap w:val="0"/>
+              <w:spacing w:after="0" w:line="240" w:lineRule="auto"/>
+              <w:rPr>
+                <w:rFonts w:ascii="Segoe UI" w:eastAsia="Times New Roman" w:hAnsi="Segoe UI" w:cs="Segoe UI"/>
+                <w:b/>
+                <w:bCs/>
+                <w:color w:val="161513"/>
+                <w:kern w:val="0"/>
+                <w14:ligatures w14:val="none"/>
+              </w:rPr>
+            </w:pPr>
+            <w:hyperlink r:id="rId25" w:anchor="GUID-73AE4442-9D9E-446C-9E33-EAD36DBC45F1" w:history="1">
+              <w:r>
+                <w:rPr>
+                  <w:rStyle w:val="Hyperlink"/>
+                  <w:rFonts w:ascii="Segoe UI" w:eastAsia="Times New Roman" w:hAnsi="Segoe UI" w:cs="Segoe UI"/>
+                  <w:b/>
+                  <w:bCs/>
+                  <w:kern w:val="0"/>
+                  <w14:ligatures w14:val="none"/>
+                </w:rPr>
+                <w:t>https://docs.oracle.com/en/cloud/paas/integration-cloud/integrations-user/common-integration-style-pitfalls-and-design-best-practices.html#GUID-73AE4442-9D9E-446C-9E33-EAD36DBC45F1</w:t>
+              </w:r>
+            </w:hyperlink>
+          </w:p>
+          <w:p>
+            <w:pPr>
+              <w:wordWrap w:val="0"/>
+              <w:spacing w:after="0" w:line="240" w:lineRule="auto"/>
+              <w:rPr>
+                <w:rFonts w:ascii="Segoe UI" w:eastAsia="Times New Roman" w:hAnsi="Segoe UI" w:cs="Segoe UI"/>
+                <w:b/>
+                <w:bCs/>
+                <w:color w:val="161513"/>
+                <w:kern w:val="0"/>
+                <w14:ligatures w14:val="none"/>
+              </w:rPr>
+            </w:pPr>
+          </w:p>
+          <w:p>
+            <w:pPr>
+              <w:wordWrap w:val="0"/>
+              <w:spacing w:after="0" w:line="240" w:lineRule="auto"/>
+              <w:rPr>
+                <w:rFonts w:ascii="Segoe UI" w:eastAsia="Times New Roman" w:hAnsi="Segoe UI" w:cs="Segoe UI"/>
+                <w:color w:val="161513"/>
+                <w:kern w:val="0"/>
+                <w14:ligatures w14:val="none"/>
+              </w:rPr>
+            </w:pPr>
+            <w:r>
+              <w:rPr>
+                <w:rFonts w:ascii="Segoe UI" w:eastAsia="Times New Roman" w:hAnsi="Segoe UI" w:cs="Segoe UI"/>
+                <w:b/>
+                <w:bCs/>
+                <w:color w:val="161513"/>
+                <w:kern w:val="0"/>
+                <w14:ligatures w14:val="none"/>
+              </w:rPr>
+              <w:t xml:space="preserve">A synchronous integration calling any asynchronous request </w:t>
+            </w:r>
+            <w:r>
+              <w:rPr>
+                <w:rFonts w:ascii="Segoe UI" w:eastAsia="Times New Roman" w:hAnsi="Segoe UI" w:cs="Segoe UI"/>
+                <w:color w:val="161513"/>
+                <w:kern w:val="0"/>
+                <w14:ligatures w14:val="none"/>
+              </w:rPr>
+              <w:t>response service:</w:t>
+            </w:r>
+          </w:p>
+          <w:p>
+            <w:pPr>
+              <w:wordWrap w:val="0"/>
+              <w:spacing w:after="0" w:line="240" w:lineRule="auto"/>
+              <w:rPr>
+                <w:rFonts w:ascii="Segoe UI" w:eastAsia="Times New Roman" w:hAnsi="Segoe UI" w:cs="Segoe UI"/>
+                <w:color w:val="161513"/>
+                <w:kern w:val="0"/>
+                <w14:ligatures w14:val="none"/>
+              </w:rPr>
+            </w:pPr>
+          </w:p>
+          <w:p>
+            <w:pPr>
+              <w:wordWrap w:val="0"/>
+              <w:spacing w:after="0" w:line="240" w:lineRule="auto"/>
+              <w:rPr>
+                <w:rFonts w:ascii="Segoe UI" w:eastAsia="Times New Roman" w:hAnsi="Segoe UI" w:cs="Segoe UI"/>
+                <w:color w:val="161513"/>
+                <w:kern w:val="0"/>
+                <w14:ligatures w14:val="none"/>
+              </w:rPr>
+            </w:pPr>
+            <w:r>
+              <w:rPr>
+                <w:rFonts w:ascii="Segoe UI" w:eastAsia="Times New Roman" w:hAnsi="Segoe UI" w:cs="Segoe UI"/>
+                <w:b/>
+                <w:bCs/>
+                <w:color w:val="161513"/>
+                <w:kern w:val="0"/>
+                <w14:ligatures w14:val="none"/>
+              </w:rPr>
+              <w:t xml:space="preserve">Calling asynchronous fire and forget </w:t>
+            </w:r>
+            <w:r>
+              <w:rPr>
+                <w:rFonts w:ascii="Segoe UI" w:eastAsia="Times New Roman" w:hAnsi="Segoe UI" w:cs="Segoe UI"/>
+                <w:color w:val="161513"/>
+                <w:kern w:val="0"/>
+                <w14:ligatures w14:val="none"/>
+              </w:rPr>
+              <w:t>(one-way) is acceptable.</w:t>
+            </w:r>
+          </w:p>
+          <w:p>
+            <w:pPr>
+              <w:wordWrap w:val="0"/>
+              <w:spacing w:after="0" w:line="240" w:lineRule="auto"/>
+              <w:rPr>
+                <w:rFonts w:ascii="Segoe UI" w:eastAsia="Times New Roman" w:hAnsi="Segoe UI" w:cs="Segoe UI"/>
+                <w:color w:val="161513"/>
+                <w:kern w:val="0"/>
+                <w14:ligatures w14:val="none"/>
+              </w:rPr>
+            </w:pPr>
+          </w:p>
+          <w:p>
+            <w:pPr>
+              <w:wordWrap w:val="0"/>
+              <w:spacing w:after="0" w:line="240" w:lineRule="auto"/>
+              <w:rPr>
+                <w:rFonts w:ascii="Segoe UI" w:eastAsia="Times New Roman" w:hAnsi="Segoe UI" w:cs="Segoe UI"/>
+                <w:color w:val="161513"/>
+                <w:kern w:val="0"/>
+                <w14:ligatures w14:val="none"/>
+              </w:rPr>
+            </w:pPr>
+            <w:r>
+              <w:rPr>
+                <w:rFonts w:ascii="Segoe UI" w:eastAsia="Times New Roman" w:hAnsi="Segoe UI" w:cs="Segoe UI"/>
+                <w:color w:val="161513"/>
+                <w:kern w:val="0"/>
+                <w14:ligatures w14:val="none"/>
+              </w:rPr>
+              <w:t>Oracle Integration does not currently allow modeling an asynchronous request response service. However, all scheduled orchestration styles internally use an asynchronous request response. Therefore, a synchronous integration using a scheduled orchestration is an antipattern.</w:t>
+            </w:r>
+          </w:p>
+          <w:p>
+            <w:pPr>
+              <w:wordWrap w:val="0"/>
+              <w:spacing w:after="0" w:line="240" w:lineRule="auto"/>
+              <w:rPr>
+                <w:rFonts w:ascii="Segoe UI" w:eastAsia="Times New Roman" w:hAnsi="Segoe UI" w:cs="Segoe UI"/>
+                <w:b/>
+                <w:bCs/>
+                <w:color w:val="161513"/>
+                <w:kern w:val="0"/>
+                <w14:ligatures w14:val="none"/>
+              </w:rPr>
+            </w:pPr>
+          </w:p>
+          <w:p>
+            <w:pPr>
+              <w:wordWrap w:val="0"/>
+              <w:spacing w:after="0" w:line="240" w:lineRule="auto"/>
+              <w:rPr>
+                <w:rFonts w:ascii="Segoe UI" w:eastAsia="Times New Roman" w:hAnsi="Segoe UI" w:cs="Segoe UI"/>
+                <w:b/>
+                <w:bCs/>
+                <w:color w:val="161513"/>
+                <w:kern w:val="0"/>
+                <w14:ligatures w14:val="none"/>
+              </w:rPr>
+            </w:pPr>
+            <w:r>
+              <w:rPr>
+                <w:rFonts w:ascii="Segoe UI" w:eastAsia="Times New Roman" w:hAnsi="Segoe UI" w:cs="Segoe UI"/>
+                <w:b/>
+                <w:bCs/>
+                <w:color w:val="161513"/>
+                <w:kern w:val="0"/>
+                <w14:ligatures w14:val="none"/>
+              </w:rPr>
+              <w:t>Parallel Processing in Outbound Integrations</w:t>
+            </w:r>
+          </w:p>
+          <w:p>
+            <w:pPr>
+              <w:wordWrap w:val="0"/>
+              <w:spacing w:after="0" w:line="240" w:lineRule="auto"/>
+              <w:rPr>
+                <w:rFonts w:ascii="Segoe UI" w:eastAsia="Times New Roman" w:hAnsi="Segoe UI" w:cs="Segoe UI"/>
+                <w:color w:val="161513"/>
+                <w:kern w:val="0"/>
+                <w14:ligatures w14:val="none"/>
+              </w:rPr>
+            </w:pPr>
+            <w:r>
+              <w:rPr>
+                <w:rFonts w:ascii="Segoe UI" w:eastAsia="Times New Roman" w:hAnsi="Segoe UI" w:cs="Segoe UI"/>
+                <w:color w:val="161513"/>
+                <w:kern w:val="0"/>
+                <w14:ligatures w14:val="none"/>
+              </w:rPr>
+              <w:t>Separate the integration into multiple integrations:</w:t>
+            </w:r>
+          </w:p>
+          <w:p>
+            <w:pPr>
+              <w:pStyle w:val="ListParagraph"/>
+              <w:numPr>
+                <w:ilvl w:val="0"/>
+                <w:numId w:val="10"/>
+              </w:numPr>
+              <w:wordWrap w:val="0"/>
+              <w:spacing w:after="0" w:line="240" w:lineRule="auto"/>
+              <w:rPr>
+                <w:rFonts w:ascii="Segoe UI" w:eastAsia="Times New Roman" w:hAnsi="Segoe UI" w:cs="Segoe UI"/>
+                <w:color w:val="161513"/>
+                <w:kern w:val="0"/>
+                <w14:ligatures w14:val="none"/>
+              </w:rPr>
+            </w:pPr>
+            <w:r>
+              <w:rPr>
+                <w:rFonts w:ascii="Segoe UI" w:eastAsia="Times New Roman" w:hAnsi="Segoe UI" w:cs="Segoe UI"/>
+                <w:color w:val="161513"/>
+                <w:kern w:val="0"/>
+                <w14:ligatures w14:val="none"/>
+              </w:rPr>
+              <w:t xml:space="preserve">Create a main </w:t>
+            </w:r>
+            <w:r>
+              <w:rPr>
+                <w:rFonts w:ascii="Segoe UI" w:eastAsia="Times New Roman" w:hAnsi="Segoe UI" w:cs="Segoe UI"/>
+                <w:b/>
+                <w:bCs/>
+                <w:color w:val="161513"/>
+                <w:kern w:val="0"/>
+                <w14:ligatures w14:val="none"/>
+              </w:rPr>
+              <w:t>parent integration</w:t>
+            </w:r>
+            <w:r>
+              <w:rPr>
+                <w:rFonts w:ascii="Segoe UI" w:eastAsia="Times New Roman" w:hAnsi="Segoe UI" w:cs="Segoe UI"/>
+                <w:color w:val="161513"/>
+                <w:kern w:val="0"/>
+                <w14:ligatures w14:val="none"/>
+              </w:rPr>
+              <w:t xml:space="preserve"> that only receives/processes the data.</w:t>
+            </w:r>
+          </w:p>
+          <w:p>
+            <w:pPr>
+              <w:pStyle w:val="ListParagraph"/>
+              <w:numPr>
+                <w:ilvl w:val="0"/>
+                <w:numId w:val="10"/>
+              </w:numPr>
+              <w:wordWrap w:val="0"/>
+              <w:spacing w:after="0" w:line="240" w:lineRule="auto"/>
+              <w:rPr>
+                <w:rFonts w:ascii="Segoe UI" w:eastAsia="Times New Roman" w:hAnsi="Segoe UI" w:cs="Segoe UI"/>
+                <w:b/>
+                <w:bCs/>
+                <w:color w:val="161513"/>
+                <w:kern w:val="0"/>
+                <w14:ligatures w14:val="none"/>
+              </w:rPr>
+            </w:pPr>
+            <w:r>
+              <w:rPr>
+                <w:rFonts w:ascii="Segoe UI" w:eastAsia="Times New Roman" w:hAnsi="Segoe UI" w:cs="Segoe UI"/>
+                <w:color w:val="161513"/>
+                <w:kern w:val="0"/>
+                <w14:ligatures w14:val="none"/>
+              </w:rPr>
+              <w:t xml:space="preserve">Create separate </w:t>
+            </w:r>
+            <w:r>
+              <w:rPr>
+                <w:rFonts w:ascii="Segoe UI" w:eastAsia="Times New Roman" w:hAnsi="Segoe UI" w:cs="Segoe UI"/>
+                <w:color w:val="161513"/>
+                <w:kern w:val="0"/>
+                <w:u w:val="single"/>
+                <w14:ligatures w14:val="none"/>
+              </w:rPr>
+              <w:t>child integrations to perform the individual outbound REST invocations</w:t>
+            </w:r>
+            <w:r>
+              <w:rPr>
+                <w:rFonts w:ascii="Segoe UI" w:eastAsia="Times New Roman" w:hAnsi="Segoe UI" w:cs="Segoe UI"/>
+                <w:color w:val="161513"/>
+                <w:kern w:val="0"/>
+                <w14:ligatures w14:val="none"/>
+              </w:rPr>
+              <w:t>.</w:t>
+            </w:r>
+          </w:p>
+        </w:tc>
+        <w:tc>
+          <w:tcPr>
+            <w:tcW w:w="1950" w:type="dxa"/>
+            <w:tcMar>
+              <w:top w:w="192" w:type="dxa"/>
+              <w:left w:w="120" w:type="dxa"/>
+              <w:bottom w:w="240" w:type="dxa"/>
+              <w:right w:w="120" w:type="dxa"/>
+            </w:tcMar>
+          </w:tcPr>
+          <w:p>
+            <w:pPr>
+              <w:spacing w:after="0" w:line="240" w:lineRule="auto"/>
+              <w:rPr>
+                <w:rFonts w:ascii="Segoe UI" w:eastAsia="Times New Roman" w:hAnsi="Segoe UI" w:cs="Segoe UI"/>
+                <w:b/>
+                <w:bCs/>
+                <w:color w:val="161513"/>
+                <w:kern w:val="0"/>
+                <w14:ligatures w14:val="none"/>
+              </w:rPr>
+            </w:pPr>
+          </w:p>
+        </w:tc>
+        <w:tc>
+          <w:tcPr>
+            <w:tcW w:w="6" w:type="dxa"/>
+            <w:tcMar>
+              <w:top w:w="192" w:type="dxa"/>
+              <w:left w:w="120" w:type="dxa"/>
+              <w:bottom w:w="240" w:type="dxa"/>
+              <w:right w:w="180" w:type="dxa"/>
+            </w:tcMar>
+          </w:tcPr>
+          <w:p>
+            <w:pPr>
+              <w:spacing w:after="0" w:line="240" w:lineRule="auto"/>
+              <w:rPr>
+                <w:rFonts w:ascii="Segoe UI" w:eastAsia="Times New Roman" w:hAnsi="Segoe UI" w:cs="Segoe UI"/>
+                <w:b/>
+                <w:bCs/>
+                <w:color w:val="161513"/>
+                <w:kern w:val="0"/>
+                <w14:ligatures w14:val="none"/>
+              </w:rPr>
+            </w:pPr>
+          </w:p>
+        </w:tc>
+      </w:tr>
+    </w:tbl>
+    <w:p>
+      <w:pPr>
+        <w:ind w:firstLine="720"/>
+      </w:pPr>
+    </w:p>
+    <w:p>
+      <w:r>
+        <w:lastRenderedPageBreak/>
+        <w:t>The interface between the main and separate child integrations can follow these approaches:</w:t>
+      </w:r>
+    </w:p>
+    <w:p>
+      <w:pPr>
+        <w:pStyle w:val="ListParagraph"/>
+        <w:numPr>
+          <w:ilvl w:val="0"/>
+          <w:numId w:val="13"/>
+        </w:numPr>
+      </w:pPr>
+      <w:r>
+        <w:t xml:space="preserve">Consist of dummy REST calls, but it must be </w:t>
+      </w:r>
+      <w:r>
+        <w:rPr>
+          <w:b/>
+          <w:bCs/>
+        </w:rPr>
+        <w:t>asynchronous</w:t>
+      </w:r>
+      <w:r>
+        <w:t xml:space="preserve">. Essentially, the asynchronous calls are not blocked by the response and </w:t>
+      </w:r>
+      <w:r>
+        <w:rPr>
+          <w:b/>
+          <w:bCs/>
+        </w:rPr>
+        <w:t>the fire-and-forget</w:t>
+      </w:r>
+      <w:r>
+        <w:t xml:space="preserve"> design enables available threads to work on child integration processing in parallel, within the available system resources. This type of design is recommended because</w:t>
+      </w:r>
+      <w:r>
+        <w:rPr>
+          <w:b/>
+          <w:bCs/>
+        </w:rPr>
+        <w:t xml:space="preserve"> if all synchronous REST calls are done in the same integration, a time out error may occur </w:t>
+      </w:r>
+      <w:r>
+        <w:t>if the sum of time taken for each synchronous call exceeds five minutes.</w:t>
+      </w:r>
+    </w:p>
+    <w:p>
+      <w:pPr>
+        <w:pStyle w:val="ListParagraph"/>
+        <w:numPr>
+          <w:ilvl w:val="0"/>
+          <w:numId w:val="13"/>
+        </w:numPr>
+      </w:pPr>
+      <w:r>
+        <w:t xml:space="preserve">Follow a </w:t>
+      </w:r>
+      <w:r>
+        <w:rPr>
+          <w:b/>
+          <w:bCs/>
+        </w:rPr>
+        <w:t>publish/subscribe</w:t>
+      </w:r>
+      <w:r>
+        <w:t xml:space="preserve"> design approach (for example, putting the data events in a queue, having each child flow subscribe from the queue, and so on).</w:t>
+      </w:r>
+    </w:p>
     <w:p/>
+    <w:p>
+      <w:pPr>
+        <w:pStyle w:val="ListParagraph"/>
+        <w:numPr>
+          <w:ilvl w:val="0"/>
+          <w:numId w:val="16"/>
+        </w:numPr>
+      </w:pPr>
+      <w:r>
+        <w:t>What is the difference between Trigger and Invoke Connection?</w:t>
+      </w:r>
+    </w:p>
+    <w:p>
+      <w:pPr>
+        <w:ind w:left="360"/>
+      </w:pPr>
+      <w:r>
+        <w:t>Trigger – It can only trigger. Trigger and Invoke Can invoke from inside the process as well.</w:t>
+      </w:r>
+    </w:p>
+    <w:p>
+      <w:pPr>
+        <w:pStyle w:val="ListParagraph"/>
+        <w:numPr>
+          <w:ilvl w:val="0"/>
+          <w:numId w:val="16"/>
+        </w:numPr>
+      </w:pPr>
+      <w:r>
+        <w:t>What is the Difference between Rest and SOAP API?</w:t>
+      </w:r>
+    </w:p>
+    <w:p>
+      <w:pPr>
+        <w:ind w:left="360"/>
+      </w:pPr>
+      <w:r>
+        <w:t xml:space="preserve">At High level Rest is light weight and reduces the load on network, more user friendly, supports different formats. SOAP is heavy, Full object has to be sent for communication. </w:t>
+      </w:r>
+    </w:p>
+    <w:tbl>
+      <w:tblPr>
+        <w:tblStyle w:val="TableGrid"/>
+        <w:tblW w:w="0" w:type="auto"/>
+        <w:tblInd w:w="360" w:type="dxa"/>
+        <w:tblLook w:val="04A0" w:firstRow="1" w:lastRow="0" w:firstColumn="1" w:lastColumn="0" w:noHBand="0" w:noVBand="1"/>
+      </w:tblPr>
+      <w:tblGrid>
+        <w:gridCol w:w="4495"/>
+        <w:gridCol w:w="4495"/>
+      </w:tblGrid>
+      <w:tr>
+        <w:tc>
+          <w:tcPr>
+            <w:tcW w:w="4675" w:type="dxa"/>
+          </w:tcPr>
+          <w:p>
+            <w:r>
+              <w:t>REST</w:t>
+            </w:r>
+          </w:p>
+        </w:tc>
+        <w:tc>
+          <w:tcPr>
+            <w:tcW w:w="4675" w:type="dxa"/>
+          </w:tcPr>
+          <w:p>
+            <w:r>
+              <w:t>SOAP</w:t>
+            </w:r>
+          </w:p>
+        </w:tc>
+      </w:tr>
+      <w:tr>
+        <w:tc>
+          <w:tcPr>
+            <w:tcW w:w="4675" w:type="dxa"/>
+          </w:tcPr>
+          <w:p>
+            <w:r>
+              <w:t>REST is an architectural style that primarily uses HTTP as the communication protocol. It leverages HTTP verbs (GET, POST, PUT, DELETE) and status codes to interact with resources over the web.</w:t>
+            </w:r>
+          </w:p>
+        </w:tc>
+        <w:tc>
+          <w:tcPr>
+            <w:tcW w:w="4675" w:type="dxa"/>
+          </w:tcPr>
+          <w:p>
+            <w:r>
+              <w:t>SOAP is a protocol that uses XML-based messages for communication. It can work over various protocols such as HTTP, SMTP, and more, but it is commonly used with HTTP.</w:t>
+            </w:r>
+          </w:p>
+        </w:tc>
+      </w:tr>
+      <w:tr>
+        <w:tc>
+          <w:tcPr>
+            <w:tcW w:w="4675" w:type="dxa"/>
+          </w:tcPr>
+          <w:p>
+            <w:r>
+              <w:t>REST typically uses lightweight and human-readable data formats such as JSON (JavaScript Object Notation) or XML for message payloads.</w:t>
+            </w:r>
+          </w:p>
+        </w:tc>
+        <w:tc>
+          <w:tcPr>
+            <w:tcW w:w="4675" w:type="dxa"/>
+          </w:tcPr>
+          <w:p>
+            <w:r>
+              <w:t>SOAP uses XML for message formatting, including request and response envelopes. The XML structure provides a standardized format for defining message headers, bodies, and metadata.</w:t>
+            </w:r>
+          </w:p>
+        </w:tc>
+      </w:tr>
+      <w:tr>
+        <w:tc>
+          <w:tcPr>
+            <w:tcW w:w="4675" w:type="dxa"/>
+          </w:tcPr>
+          <w:p>
+            <w:r>
+              <w:t>REST follows a resource-based architectural style, where resources are identified by URLs (Uniform Resource Locators) and accessed via HTTP methods. Each resource can have multiple representations, and clients interact with these resources by sending requests and receiving responses.</w:t>
+            </w:r>
+          </w:p>
+        </w:tc>
+        <w:tc>
+          <w:tcPr>
+            <w:tcW w:w="4675" w:type="dxa"/>
+          </w:tcPr>
+          <w:p>
+            <w:r>
+              <w:t xml:space="preserve">SOAP focuses on the operations or methods provided by a service. It defines a contract-based interface using Web Services Description Language </w:t>
+            </w:r>
+            <w:r>
+              <w:rPr>
+                <w:b/>
+                <w:bCs/>
+              </w:rPr>
+              <w:t>(WSDL)</w:t>
+            </w:r>
+            <w:r>
+              <w:t>, which describes the available operations, their inputs, and outputs.</w:t>
+            </w:r>
+          </w:p>
+        </w:tc>
+      </w:tr>
+      <w:tr>
+        <w:tc>
+          <w:tcPr>
+            <w:tcW w:w="4675" w:type="dxa"/>
+          </w:tcPr>
+          <w:p>
+            <w:r>
+              <w:t>REST is known for its scalability and performance.</w:t>
+            </w:r>
+          </w:p>
+        </w:tc>
+        <w:tc>
+          <w:tcPr>
+            <w:tcW w:w="4675" w:type="dxa"/>
+          </w:tcPr>
+          <w:p>
+            <w:r>
+              <w:t>SOAP can be less scalable due to its XML payload, which tends to be larger than REST's lightweight data formats. SOAP also relies on more extensive processing and parsing of XML messages, potentially impacting performance.</w:t>
+            </w:r>
+          </w:p>
+        </w:tc>
+      </w:tr>
+    </w:tbl>
+    <w:p>
+      <w:pPr>
+        <w:ind w:left="360"/>
+      </w:pPr>
+    </w:p>
+    <w:p>
+      <w:pPr>
+        <w:pStyle w:val="ListParagraph"/>
+        <w:numPr>
+          <w:ilvl w:val="0"/>
+          <w:numId w:val="16"/>
+        </w:numPr>
+      </w:pPr>
+      <w:r>
+        <w:t>What are the prerequisites for OIC to read a Business Event from Oracle SaaS?</w:t>
+      </w:r>
+    </w:p>
+    <w:p>
+      <w:pPr>
+        <w:pStyle w:val="ListParagraph"/>
+        <w:numPr>
+          <w:ilvl w:val="0"/>
+          <w:numId w:val="17"/>
+        </w:numPr>
+        <w:spacing w:line="240" w:lineRule="auto"/>
+      </w:pPr>
+      <w:r>
+        <w:t>Business Event should be enabled from SaaS</w:t>
+      </w:r>
+    </w:p>
+    <w:p>
+      <w:pPr>
+        <w:pStyle w:val="ListParagraph"/>
+        <w:numPr>
+          <w:ilvl w:val="0"/>
+          <w:numId w:val="17"/>
+        </w:numPr>
+        <w:spacing w:line="240" w:lineRule="auto"/>
+      </w:pPr>
+      <w:r>
+        <w:lastRenderedPageBreak/>
+        <w:t>CSF Key of OIC needs to be registered in SaaS Soa Composer</w:t>
+      </w:r>
+    </w:p>
+    <w:p>
+      <w:pPr>
+        <w:pStyle w:val="ListParagraph"/>
+        <w:numPr>
+          <w:ilvl w:val="0"/>
+          <w:numId w:val="17"/>
+        </w:numPr>
+        <w:spacing w:line="240" w:lineRule="auto"/>
+      </w:pPr>
+      <w:r>
+        <w:t>OIC process should have subscribed the specific Event in SaaS</w:t>
+      </w:r>
+    </w:p>
+    <w:p>
+      <w:pPr>
+        <w:pStyle w:val="ListParagraph"/>
+        <w:numPr>
+          <w:ilvl w:val="0"/>
+          <w:numId w:val="17"/>
+        </w:numPr>
+        <w:spacing w:line="240" w:lineRule="auto"/>
+      </w:pPr>
+      <w:r>
+        <w:t xml:space="preserve">In some </w:t>
+      </w:r>
+      <w:r>
+        <w:t>cases,</w:t>
+      </w:r>
+      <w:r>
+        <w:t xml:space="preserve"> Fusion SaaS Certificates should be imported in OIC</w:t>
+      </w:r>
+    </w:p>
+    <w:p>
+      <w:pPr>
+        <w:pStyle w:val="ListParagraph"/>
+        <w:spacing w:line="240" w:lineRule="auto"/>
+        <w:ind w:left="1080"/>
+      </w:pPr>
+    </w:p>
+    <w:p>
+      <w:pPr>
+        <w:pStyle w:val="ListParagraph"/>
+        <w:numPr>
+          <w:ilvl w:val="0"/>
+          <w:numId w:val="16"/>
+        </w:numPr>
+      </w:pPr>
+      <w:r>
+        <w:t>What is Service Catalog URL of Oracle Fusion SaaS?</w:t>
+      </w:r>
+    </w:p>
+    <w:p>
+      <w:pPr>
+        <w:ind w:firstLine="720"/>
+      </w:pPr>
+      <w:r>
+        <w:t>This is a WSDL URL used in OIC connections to fetch the list of services available. The newer versions of OIC do not need this URL now. The domain name can be directly used.</w:t>
+      </w:r>
+    </w:p>
+    <w:p>
+      <w:pPr>
+        <w:pStyle w:val="ListParagraph"/>
+        <w:numPr>
+          <w:ilvl w:val="0"/>
+          <w:numId w:val="16"/>
+        </w:numPr>
+      </w:pPr>
+      <w:r>
+        <w:t>What is the difference between a template parameter and query parameter?</w:t>
+      </w:r>
+    </w:p>
+    <w:p>
+      <w:pPr>
+        <w:ind w:firstLine="720"/>
+      </w:pPr>
+      <w:r>
+        <w:t>The template parameter is the part of the Rest API path and denoted by {variable} whereas Query parameter is query string appended after the question mark “?” in the rest API url.</w:t>
+      </w:r>
+    </w:p>
+    <w:p>
+      <w:pPr>
+        <w:pStyle w:val="ListParagraph"/>
+        <w:numPr>
+          <w:ilvl w:val="0"/>
+          <w:numId w:val="18"/>
+        </w:numPr>
+      </w:pPr>
+      <w:r>
+        <w:t>Template parameters are part of the URL path and used to identify a specific resource or entity.</w:t>
+      </w:r>
+    </w:p>
+    <w:p>
+      <w:pPr>
+        <w:pStyle w:val="ListParagraph"/>
+        <w:numPr>
+          <w:ilvl w:val="0"/>
+          <w:numId w:val="18"/>
+        </w:numPr>
+      </w:pPr>
+      <w:r>
+        <w:t>Query parameters are appended to the URL after the "?" symbol and provide additional information or parameters to the request.</w:t>
+      </w:r>
+    </w:p>
+    <w:p>
+      <w:pPr>
+        <w:pStyle w:val="ListParagraph"/>
+        <w:numPr>
+          <w:ilvl w:val="0"/>
+          <w:numId w:val="18"/>
+        </w:numPr>
+      </w:pPr>
+      <w:r>
+        <w:t>Template parameters use placeholders within the URL path, while query parameters use key-value pairs at the end of the URL.</w:t>
+      </w:r>
+    </w:p>
+    <w:p>
+      <w:pPr>
+        <w:pStyle w:val="ListParagraph"/>
+        <w:numPr>
+          <w:ilvl w:val="0"/>
+          <w:numId w:val="18"/>
+        </w:numPr>
+      </w:pPr>
+      <w:r>
+        <w:t>Template parameters provide a clear and readable way to indicate the target of the request, while query parameters offer flexibility for filtering, sorting, and customizing request behavior.</w:t>
+      </w:r>
+    </w:p>
+    <w:p>
+      <w:pPr>
+        <w:pStyle w:val="ListParagraph"/>
+        <w:numPr>
+          <w:ilvl w:val="0"/>
+          <w:numId w:val="16"/>
+        </w:numPr>
+      </w:pPr>
+      <w:r>
+        <w:t>Have you Used Adapters? Why and when do you use Adapter instead of direct Rest or SOAP Call?</w:t>
+      </w:r>
+    </w:p>
+    <w:p>
+      <w:r>
+        <w:t>Adapters make calling specific business services easy as they expose the required services with all the security measures. The connection can only call the services to which it is authorized to.</w:t>
+      </w:r>
+    </w:p>
+    <w:p>
+      <w:pPr>
+        <w:pStyle w:val="ListParagraph"/>
+        <w:numPr>
+          <w:ilvl w:val="0"/>
+          <w:numId w:val="16"/>
+        </w:numPr>
+      </w:pPr>
+      <w:r>
+        <w:t>What is a feature Flag in OIC?</w:t>
+      </w:r>
+    </w:p>
+    <w:p>
+      <w:r>
+        <w:t>To enable disable certain features which are still not part of mainstream GA application.</w:t>
+      </w:r>
+    </w:p>
+    <w:p>
+      <w:pPr>
+        <w:pStyle w:val="ListParagraph"/>
+        <w:numPr>
+          <w:ilvl w:val="0"/>
+          <w:numId w:val="16"/>
+        </w:numPr>
+      </w:pPr>
+      <w:r>
+        <w:t>What is Opaque Schema?</w:t>
+      </w:r>
+    </w:p>
+    <w:p>
+      <w:r>
+        <w:t>When you just want to write/read the file as binary. Opaque schema can be used.</w:t>
+      </w:r>
+    </w:p>
+    <w:p>
+      <w:pPr>
+        <w:pStyle w:val="ListParagraph"/>
+        <w:numPr>
+          <w:ilvl w:val="0"/>
+          <w:numId w:val="16"/>
+        </w:numPr>
+      </w:pPr>
+      <w:r>
+        <w:t>What is the use of package in the OIC?</w:t>
+      </w:r>
+    </w:p>
+    <w:p>
+      <w:r>
+        <w:t>We can use package functionality to group different processes which are part of a business integration flow. example if you have 3 flows being executed for a integration these 3 can be packaged so thats its easily identifiable and can be exported as a single package zip with 3 processes. Deployment also becomes easy.</w:t>
+      </w:r>
+    </w:p>
+    <w:p>
+      <w:pPr>
+        <w:pStyle w:val="ListParagraph"/>
+        <w:numPr>
+          <w:ilvl w:val="0"/>
+          <w:numId w:val="16"/>
+        </w:numPr>
+      </w:pPr>
+      <w:r>
+        <w:t>Is editing XSL mappings allowed? Have you ever modified XSL mappings in OIC?</w:t>
+      </w:r>
+    </w:p>
+    <w:p>
+      <w:r>
+        <w:t>XSL mappings can be modified externally and can be uploaded as new maps. The integration process gets locked if an XSL modified outside is uploaded.</w:t>
+      </w:r>
+    </w:p>
+    <w:p>
+      <w:r>
+        <w:t>The newer release provides the capability to edit xsl in OIC mappings design view directly.</w:t>
+      </w:r>
+    </w:p>
+    <w:p>
+      <w:pPr>
+        <w:pStyle w:val="ListParagraph"/>
+        <w:numPr>
+          <w:ilvl w:val="0"/>
+          <w:numId w:val="16"/>
+        </w:numPr>
+      </w:pPr>
+      <w:r>
+        <w:lastRenderedPageBreak/>
+        <w:t>You are given an old integration IAR to be imported and when you do you get a function error, How do you fix it?</w:t>
+      </w:r>
+    </w:p>
+    <w:p>
+      <w:r>
+        <w:t>Some old functions may be deprecated or there can be namespace issues. Generally, xsl file needs to be corrected with the correct function and namespaces which the OIC can understand.</w:t>
+      </w:r>
+    </w:p>
+    <w:p>
+      <w:pPr>
+        <w:pStyle w:val="ListParagraph"/>
+        <w:numPr>
+          <w:ilvl w:val="0"/>
+          <w:numId w:val="16"/>
+        </w:numPr>
+      </w:pPr>
+      <w:r>
+        <w:t>What is NameSpace in XML file?</w:t>
+      </w:r>
+    </w:p>
+    <w:p>
+      <w:r>
+        <w:t>Namespace defines and identifies uniquely the elements in the Payload.</w:t>
+      </w:r>
+    </w:p>
+    <w:p>
+      <w:pPr>
+        <w:pStyle w:val="ListParagraph"/>
+        <w:numPr>
+          <w:ilvl w:val="0"/>
+          <w:numId w:val="16"/>
+        </w:numPr>
+      </w:pPr>
+      <w:r>
+        <w:t>When should we choose a scheduled orchestration over app driven?</w:t>
+      </w:r>
+    </w:p>
+    <w:p>
+      <w:r>
+        <w:t>When source payload is not available immediately Scheduled orchestration is used. This will not be realtime or near real-time. AppDriven integrations are better for realtime flows</w:t>
+      </w:r>
+    </w:p>
+    <w:p>
+      <w:pPr>
+        <w:pStyle w:val="ListParagraph"/>
+        <w:numPr>
+          <w:ilvl w:val="0"/>
+          <w:numId w:val="16"/>
+        </w:numPr>
+      </w:pPr>
+      <w:r>
+        <w:t>What are Synchronous and Asynchronous Processes?</w:t>
+      </w:r>
+    </w:p>
+    <w:p>
+      <w:r>
+        <w:t>Synchronous- Fire and Wait for response</w:t>
+      </w:r>
+      <w:r>
+        <w:t xml:space="preserve"> (</w:t>
+      </w:r>
+      <w:r>
+        <w:t>waits for a response before proceeding further.</w:t>
+      </w:r>
+      <w:r>
+        <w:t>)</w:t>
+      </w:r>
+    </w:p>
+    <w:p>
+      <w:r>
+        <w:t>Asynchronous- Fire and Forget.</w:t>
+      </w:r>
+    </w:p>
+    <w:p/>
+    <w:p>
+      <w:pPr>
+        <w:pStyle w:val="NormalWeb"/>
+        <w:shd w:val="clear" w:color="auto" w:fill="FFFFFF"/>
+        <w:spacing w:before="0" w:beforeAutospacing="0" w:after="120" w:afterAutospacing="0"/>
+        <w:rPr>
+          <w:rFonts w:ascii="Segoe UI" w:eastAsiaTheme="minorHAnsi" w:hAnsi="Segoe UI" w:cs="Segoe UI"/>
+          <w:b/>
+          <w:bCs/>
+          <w:color w:val="1A1816"/>
+          <w:kern w:val="2"/>
+          <w:sz w:val="22"/>
+          <w:szCs w:val="22"/>
+          <w:shd w:val="clear" w:color="auto" w:fill="FFFFFF"/>
+          <w14:ligatures w14:val="standardContextual"/>
+        </w:rPr>
+      </w:pPr>
+      <w:r>
+        <w:rPr>
+          <w:rFonts w:ascii="Segoe UI" w:eastAsiaTheme="minorHAnsi" w:hAnsi="Segoe UI" w:cs="Segoe UI"/>
+          <w:b/>
+          <w:bCs/>
+          <w:color w:val="1A1816"/>
+          <w:kern w:val="2"/>
+          <w:sz w:val="22"/>
+          <w:szCs w:val="22"/>
+          <w:shd w:val="clear" w:color="auto" w:fill="FFFFFF"/>
+          <w14:ligatures w14:val="standardContextual"/>
+        </w:rPr>
+        <w:t>The following expression indicates that this integration runs each month on the 1st, 10th, and 15th days of the month at 5:15 AM, 10:15 AM, 3:15 PM, and 8:15 PM.</w:t>
+      </w:r>
+    </w:p>
+    <w:p>
+      <w:pPr>
+        <w:pStyle w:val="ListParagraph"/>
+        <w:numPr>
+          <w:ilvl w:val="0"/>
+          <w:numId w:val="20"/>
+        </w:numPr>
+      </w:pPr>
+      <w:r>
+        <w:t>Ical expression</w:t>
+      </w:r>
+      <w:r>
+        <w:t>:</w:t>
+      </w:r>
+    </w:p>
+    <w:p>
+      <w:pPr>
+        <w:pStyle w:val="ListParagraph"/>
+        <w:numPr>
+          <w:ilvl w:val="0"/>
+          <w:numId w:val="20"/>
+        </w:numPr>
+      </w:pPr>
+      <w:r>
+        <w:t>FREQ=MONTHLY;BYMONTHDAY=1,10,15;BYHOUR=5,10,15,20;BYMINUTE=15;</w:t>
+      </w:r>
+    </w:p>
+    <w:p>
+      <w:pPr>
+        <w:rPr>
+          <w:rFonts w:ascii="Segoe UI" w:hAnsi="Segoe UI" w:cs="Segoe UI"/>
+          <w:b/>
+          <w:bCs/>
+          <w:color w:val="1A1816"/>
+          <w:shd w:val="clear" w:color="auto" w:fill="FFFFFF"/>
+        </w:rPr>
+      </w:pPr>
+      <w:r>
+        <w:rPr>
+          <w:rFonts w:ascii="Segoe UI" w:hAnsi="Segoe UI" w:cs="Segoe UI"/>
+          <w:b/>
+          <w:bCs/>
+          <w:color w:val="1A1816"/>
+          <w:shd w:val="clear" w:color="auto" w:fill="FFFFFF"/>
+        </w:rPr>
+        <w:t>E</w:t>
+      </w:r>
+      <w:r>
+        <w:rPr>
+          <w:rFonts w:ascii="Segoe UI" w:hAnsi="Segoe UI" w:cs="Segoe UI"/>
+          <w:b/>
+          <w:bCs/>
+          <w:color w:val="1A1816"/>
+          <w:shd w:val="clear" w:color="auto" w:fill="FFFFFF"/>
+        </w:rPr>
+        <w:t>very day between the hours of 5:30 PM – 7:30 PM, and during these hours it executes every 10 minutes.</w:t>
+      </w:r>
+    </w:p>
+    <w:p>
+      <w:pPr>
+        <w:rPr>
+          <w:rFonts w:ascii="Segoe UI" w:hAnsi="Segoe UI" w:cs="Segoe UI"/>
+          <w:color w:val="1A1816"/>
+          <w:sz w:val="18"/>
+          <w:szCs w:val="18"/>
+          <w:shd w:val="clear" w:color="auto" w:fill="FFFFFF"/>
+        </w:rPr>
+      </w:pPr>
+      <w:r>
+        <w:rPr>
+          <w:rFonts w:ascii="Segoe UI" w:hAnsi="Segoe UI" w:cs="Segoe UI"/>
+          <w:color w:val="1A1816"/>
+          <w:sz w:val="18"/>
+          <w:szCs w:val="18"/>
+          <w:shd w:val="clear" w:color="auto" w:fill="FFFFFF"/>
+        </w:rPr>
+        <w:t>FREQ=DAILY;BYHOUR=17;BYMINUTE=30,40,50;BYSECOND=0;</w:t>
+      </w:r>
+    </w:p>
+    <w:p>
+      <w:pPr>
+        <w:rPr>
+          <w:rFonts w:ascii="Segoe UI" w:hAnsi="Segoe UI" w:cs="Segoe UI"/>
+          <w:color w:val="1A1816"/>
+          <w:sz w:val="18"/>
+          <w:szCs w:val="18"/>
+          <w:shd w:val="clear" w:color="auto" w:fill="FFFFFF"/>
+        </w:rPr>
+      </w:pPr>
+      <w:r>
+        <w:rPr>
+          <w:rFonts w:ascii="Segoe UI" w:hAnsi="Segoe UI" w:cs="Segoe UI"/>
+          <w:color w:val="1A1816"/>
+          <w:sz w:val="18"/>
+          <w:szCs w:val="18"/>
+          <w:shd w:val="clear" w:color="auto" w:fill="FFFFFF"/>
+        </w:rPr>
+        <w:t xml:space="preserve">&amp;FREQ=DAILY;BYHOUR=18;BYMINUTE=10,20,30,40,50; </w:t>
+      </w:r>
+      <w:r>
+        <w:rPr>
+          <w:rFonts w:ascii="Segoe UI" w:hAnsi="Segoe UI" w:cs="Segoe UI"/>
+          <w:color w:val="1A1816"/>
+          <w:sz w:val="18"/>
+          <w:szCs w:val="18"/>
+          <w:shd w:val="clear" w:color="auto" w:fill="FFFFFF"/>
+        </w:rPr>
+        <w:t>BYSECOND=0;</w:t>
+      </w:r>
+    </w:p>
+    <w:p>
+      <w:pPr>
+        <w:rPr>
+          <w:rFonts w:ascii="Segoe UI" w:hAnsi="Segoe UI" w:cs="Segoe UI"/>
+          <w:color w:val="1A1816"/>
+          <w:sz w:val="18"/>
+          <w:szCs w:val="18"/>
+          <w:shd w:val="clear" w:color="auto" w:fill="FFFFFF"/>
+        </w:rPr>
+      </w:pPr>
+      <w:r>
+        <w:rPr>
+          <w:rFonts w:ascii="Segoe UI" w:hAnsi="Segoe UI" w:cs="Segoe UI"/>
+          <w:color w:val="1A1816"/>
+          <w:sz w:val="18"/>
+          <w:szCs w:val="18"/>
+          <w:shd w:val="clear" w:color="auto" w:fill="FFFFFF"/>
+        </w:rPr>
+        <w:t>&amp;FREQ=DAILY;BYHOUR=1</w:t>
+      </w:r>
+      <w:r>
+        <w:rPr>
+          <w:rFonts w:ascii="Segoe UI" w:hAnsi="Segoe UI" w:cs="Segoe UI"/>
+          <w:color w:val="1A1816"/>
+          <w:sz w:val="18"/>
+          <w:szCs w:val="18"/>
+          <w:shd w:val="clear" w:color="auto" w:fill="FFFFFF"/>
+        </w:rPr>
+        <w:t>9</w:t>
+      </w:r>
+      <w:r>
+        <w:rPr>
+          <w:rFonts w:ascii="Segoe UI" w:hAnsi="Segoe UI" w:cs="Segoe UI"/>
+          <w:color w:val="1A1816"/>
+          <w:sz w:val="18"/>
+          <w:szCs w:val="18"/>
+          <w:shd w:val="clear" w:color="auto" w:fill="FFFFFF"/>
+        </w:rPr>
+        <w:t>;BYMINUTE=10,20,30; BYSECOND=0;</w:t>
+      </w:r>
+    </w:p>
+    <w:p>
+      <w:pPr>
+        <w:rPr>
+          <w:b/>
+          <w:bCs/>
+        </w:rPr>
+      </w:pPr>
+      <w:r>
+        <w:rPr>
+          <w:b/>
+          <w:bCs/>
+        </w:rPr>
+        <w:t>schedule runs daily at 8 AM and also monthly at 12 PM on day 1 and day 2.</w:t>
+      </w:r>
+    </w:p>
+    <w:p>
+      <w:r>
+        <w:t>FREQ=DAILY;BYHOUR=8;</w:t>
+      </w:r>
+    </w:p>
+    <w:p>
+      <w:r>
+        <w:t>&amp;FREQ=MONTHLY;BYMONTHDAY=1,2;BYHOUR=12;</w:t>
+      </w:r>
+    </w:p>
     <w:sectPr>
       <w:pgSz w:w="12240" w:h="15840"/>
       <w:pgMar w:top="1440" w:right="1440" w:bottom="1440" w:left="1440" w:header="720" w:footer="720" w:gutter="0"/>
@@ -1407,6 +4967,1156 @@
 <file path=word/numbering.xml><?xml version="1.0" encoding="utf-8"?>
 <w:numbering xmlns:wpc="http://schemas.microsoft.com/office/word/2010/wordprocessingCanvas" xmlns:cx="http://schemas.microsoft.com/office/drawing/2014/chartex" xmlns:cx1="http://schemas.microsoft.com/office/drawing/2015/9/8/chartex" xmlns:cx2="http://schemas.microsoft.com/office/drawing/2015/10/21/chartex" xmlns:cx3="http://schemas.microsoft.com/office/drawing/2016/5/9/chartex" xmlns:cx4="http://schemas.microsoft.com/office/drawing/2016/5/10/chartex" xmlns:cx5="http://schemas.microsoft.com/office/drawing/2016/5/11/chartex" xmlns:cx6="http://schemas.microsoft.com/office/drawing/2016/5/12/chartex" xmlns:cx7="http://schemas.microsoft.com/office/drawing/2016/5/13/chartex" xmlns:cx8="http://schemas.microsoft.com/office/drawing/2016/5/14/chartex" xmlns:mc="http://schemas.openxmlformats.org/markup-compatibility/2006" xmlns:aink="http://schemas.microsoft.com/office/drawing/2016/ink" xmlns:am3d="http://schemas.microsoft.com/office/drawing/2017/model3d" xmlns:o="urn:schemas-microsoft-com:office:office" xmlns:oel="http://schemas.microsoft.com/office/2019/extlst" xmlns:r="http://schemas.openxmlformats.org/officeDocument/2006/relationships" xmlns:m="http://schemas.openxmlformats.org/officeDocument/2006/math" xmlns:v="urn:schemas-microsoft-com:vml" xmlns:wp14="http://schemas.microsoft.com/office/word/2010/wordprocessingDrawing" xmlns:wp="http://schemas.openxmlformats.org/drawingml/2006/wordprocessingDrawing" xmlns:w10="urn:schemas-microsoft-com:office:word" xmlns:w="http://schemas.openxmlformats.org/wordprocessingml/2006/main" xmlns:w14="http://schemas.microsoft.com/office/word/2010/wordml" xmlns:w15="http://schemas.microsoft.com/office/word/2012/wordml" xmlns:w16cex="http://schemas.microsoft.com/office/word/2018/wordml/cex" xmlns:w16cid="http://schemas.microsoft.com/office/word/2016/wordml/cid" xmlns:w16="http://schemas.microsoft.com/office/word/2018/wordml" xmlns:w16sdtdh="http://schemas.microsoft.com/office/word/2020/wordml/sdtdatahash" xmlns:w16se="http://schemas.microsoft.com/office/word/2015/wordml/symex" xmlns:wpg="http://schemas.microsoft.com/office/word/2010/wordprocessingGroup" xmlns:wpi="http://schemas.microsoft.com/office/word/2010/wordprocessingInk" xmlns:wne="http://schemas.microsoft.com/office/word/2006/wordml" xmlns:wps="http://schemas.microsoft.com/office/word/2010/wordprocessingShape" mc:Ignorable="w14 w15 w16se w16cid w16 w16cex w16sdtdh wp14">
   <w:abstractNum w:abstractNumId="0" w15:restartNumberingAfterBreak="0">
+    <w:nsid w:val="0AF517DE"/>
+    <w:multiLevelType w:val="hybridMultilevel"/>
+    <w:tmpl w:val="C61EE5E2"/>
+    <w:lvl w:ilvl="0" w:tplc="04090001">
+      <w:start w:val="1"/>
+      <w:numFmt w:val="bullet"/>
+      <w:lvlText w:val=""/>
+      <w:lvlJc w:val="left"/>
+      <w:pPr>
+        <w:ind w:left="1080" w:hanging="360"/>
+      </w:pPr>
+      <w:rPr>
+        <w:rFonts w:ascii="Symbol" w:hAnsi="Symbol" w:hint="default"/>
+      </w:rPr>
+    </w:lvl>
+    <w:lvl w:ilvl="1" w:tplc="04090003" w:tentative="1">
+      <w:start w:val="1"/>
+      <w:numFmt w:val="bullet"/>
+      <w:lvlText w:val="o"/>
+      <w:lvlJc w:val="left"/>
+      <w:pPr>
+        <w:ind w:left="1800" w:hanging="360"/>
+      </w:pPr>
+      <w:rPr>
+        <w:rFonts w:ascii="Courier New" w:hAnsi="Courier New" w:cs="Courier New" w:hint="default"/>
+      </w:rPr>
+    </w:lvl>
+    <w:lvl w:ilvl="2" w:tplc="04090005" w:tentative="1">
+      <w:start w:val="1"/>
+      <w:numFmt w:val="bullet"/>
+      <w:lvlText w:val=""/>
+      <w:lvlJc w:val="left"/>
+      <w:pPr>
+        <w:ind w:left="2520" w:hanging="360"/>
+      </w:pPr>
+      <w:rPr>
+        <w:rFonts w:ascii="Wingdings" w:hAnsi="Wingdings" w:hint="default"/>
+      </w:rPr>
+    </w:lvl>
+    <w:lvl w:ilvl="3" w:tplc="04090001" w:tentative="1">
+      <w:start w:val="1"/>
+      <w:numFmt w:val="bullet"/>
+      <w:lvlText w:val=""/>
+      <w:lvlJc w:val="left"/>
+      <w:pPr>
+        <w:ind w:left="3240" w:hanging="360"/>
+      </w:pPr>
+      <w:rPr>
+        <w:rFonts w:ascii="Symbol" w:hAnsi="Symbol" w:hint="default"/>
+      </w:rPr>
+    </w:lvl>
+    <w:lvl w:ilvl="4" w:tplc="04090003" w:tentative="1">
+      <w:start w:val="1"/>
+      <w:numFmt w:val="bullet"/>
+      <w:lvlText w:val="o"/>
+      <w:lvlJc w:val="left"/>
+      <w:pPr>
+        <w:ind w:left="3960" w:hanging="360"/>
+      </w:pPr>
+      <w:rPr>
+        <w:rFonts w:ascii="Courier New" w:hAnsi="Courier New" w:cs="Courier New" w:hint="default"/>
+      </w:rPr>
+    </w:lvl>
+    <w:lvl w:ilvl="5" w:tplc="04090005" w:tentative="1">
+      <w:start w:val="1"/>
+      <w:numFmt w:val="bullet"/>
+      <w:lvlText w:val=""/>
+      <w:lvlJc w:val="left"/>
+      <w:pPr>
+        <w:ind w:left="4680" w:hanging="360"/>
+      </w:pPr>
+      <w:rPr>
+        <w:rFonts w:ascii="Wingdings" w:hAnsi="Wingdings" w:hint="default"/>
+      </w:rPr>
+    </w:lvl>
+    <w:lvl w:ilvl="6" w:tplc="04090001" w:tentative="1">
+      <w:start w:val="1"/>
+      <w:numFmt w:val="bullet"/>
+      <w:lvlText w:val=""/>
+      <w:lvlJc w:val="left"/>
+      <w:pPr>
+        <w:ind w:left="5400" w:hanging="360"/>
+      </w:pPr>
+      <w:rPr>
+        <w:rFonts w:ascii="Symbol" w:hAnsi="Symbol" w:hint="default"/>
+      </w:rPr>
+    </w:lvl>
+    <w:lvl w:ilvl="7" w:tplc="04090003" w:tentative="1">
+      <w:start w:val="1"/>
+      <w:numFmt w:val="bullet"/>
+      <w:lvlText w:val="o"/>
+      <w:lvlJc w:val="left"/>
+      <w:pPr>
+        <w:ind w:left="6120" w:hanging="360"/>
+      </w:pPr>
+      <w:rPr>
+        <w:rFonts w:ascii="Courier New" w:hAnsi="Courier New" w:cs="Courier New" w:hint="default"/>
+      </w:rPr>
+    </w:lvl>
+    <w:lvl w:ilvl="8" w:tplc="04090005" w:tentative="1">
+      <w:start w:val="1"/>
+      <w:numFmt w:val="bullet"/>
+      <w:lvlText w:val=""/>
+      <w:lvlJc w:val="left"/>
+      <w:pPr>
+        <w:ind w:left="6840" w:hanging="360"/>
+      </w:pPr>
+      <w:rPr>
+        <w:rFonts w:ascii="Wingdings" w:hAnsi="Wingdings" w:hint="default"/>
+      </w:rPr>
+    </w:lvl>
+  </w:abstractNum>
+  <w:abstractNum w:abstractNumId="1" w15:restartNumberingAfterBreak="0">
+    <w:nsid w:val="1EF13EEA"/>
+    <w:multiLevelType w:val="hybridMultilevel"/>
+    <w:tmpl w:val="B5D2C320"/>
+    <w:lvl w:ilvl="0" w:tplc="04090001">
+      <w:start w:val="1"/>
+      <w:numFmt w:val="bullet"/>
+      <w:lvlText w:val=""/>
+      <w:lvlJc w:val="left"/>
+      <w:pPr>
+        <w:ind w:left="720" w:hanging="360"/>
+      </w:pPr>
+      <w:rPr>
+        <w:rFonts w:ascii="Symbol" w:hAnsi="Symbol" w:hint="default"/>
+      </w:rPr>
+    </w:lvl>
+    <w:lvl w:ilvl="1" w:tplc="04090003" w:tentative="1">
+      <w:start w:val="1"/>
+      <w:numFmt w:val="bullet"/>
+      <w:lvlText w:val="o"/>
+      <w:lvlJc w:val="left"/>
+      <w:pPr>
+        <w:ind w:left="1440" w:hanging="360"/>
+      </w:pPr>
+      <w:rPr>
+        <w:rFonts w:ascii="Courier New" w:hAnsi="Courier New" w:cs="Courier New" w:hint="default"/>
+      </w:rPr>
+    </w:lvl>
+    <w:lvl w:ilvl="2" w:tplc="04090005" w:tentative="1">
+      <w:start w:val="1"/>
+      <w:numFmt w:val="bullet"/>
+      <w:lvlText w:val=""/>
+      <w:lvlJc w:val="left"/>
+      <w:pPr>
+        <w:ind w:left="2160" w:hanging="360"/>
+      </w:pPr>
+      <w:rPr>
+        <w:rFonts w:ascii="Wingdings" w:hAnsi="Wingdings" w:hint="default"/>
+      </w:rPr>
+    </w:lvl>
+    <w:lvl w:ilvl="3" w:tplc="04090001" w:tentative="1">
+      <w:start w:val="1"/>
+      <w:numFmt w:val="bullet"/>
+      <w:lvlText w:val=""/>
+      <w:lvlJc w:val="left"/>
+      <w:pPr>
+        <w:ind w:left="2880" w:hanging="360"/>
+      </w:pPr>
+      <w:rPr>
+        <w:rFonts w:ascii="Symbol" w:hAnsi="Symbol" w:hint="default"/>
+      </w:rPr>
+    </w:lvl>
+    <w:lvl w:ilvl="4" w:tplc="04090003" w:tentative="1">
+      <w:start w:val="1"/>
+      <w:numFmt w:val="bullet"/>
+      <w:lvlText w:val="o"/>
+      <w:lvlJc w:val="left"/>
+      <w:pPr>
+        <w:ind w:left="3600" w:hanging="360"/>
+      </w:pPr>
+      <w:rPr>
+        <w:rFonts w:ascii="Courier New" w:hAnsi="Courier New" w:cs="Courier New" w:hint="default"/>
+      </w:rPr>
+    </w:lvl>
+    <w:lvl w:ilvl="5" w:tplc="04090005" w:tentative="1">
+      <w:start w:val="1"/>
+      <w:numFmt w:val="bullet"/>
+      <w:lvlText w:val=""/>
+      <w:lvlJc w:val="left"/>
+      <w:pPr>
+        <w:ind w:left="4320" w:hanging="360"/>
+      </w:pPr>
+      <w:rPr>
+        <w:rFonts w:ascii="Wingdings" w:hAnsi="Wingdings" w:hint="default"/>
+      </w:rPr>
+    </w:lvl>
+    <w:lvl w:ilvl="6" w:tplc="04090001" w:tentative="1">
+      <w:start w:val="1"/>
+      <w:numFmt w:val="bullet"/>
+      <w:lvlText w:val=""/>
+      <w:lvlJc w:val="left"/>
+      <w:pPr>
+        <w:ind w:left="5040" w:hanging="360"/>
+      </w:pPr>
+      <w:rPr>
+        <w:rFonts w:ascii="Symbol" w:hAnsi="Symbol" w:hint="default"/>
+      </w:rPr>
+    </w:lvl>
+    <w:lvl w:ilvl="7" w:tplc="04090003" w:tentative="1">
+      <w:start w:val="1"/>
+      <w:numFmt w:val="bullet"/>
+      <w:lvlText w:val="o"/>
+      <w:lvlJc w:val="left"/>
+      <w:pPr>
+        <w:ind w:left="5760" w:hanging="360"/>
+      </w:pPr>
+      <w:rPr>
+        <w:rFonts w:ascii="Courier New" w:hAnsi="Courier New" w:cs="Courier New" w:hint="default"/>
+      </w:rPr>
+    </w:lvl>
+    <w:lvl w:ilvl="8" w:tplc="04090005" w:tentative="1">
+      <w:start w:val="1"/>
+      <w:numFmt w:val="bullet"/>
+      <w:lvlText w:val=""/>
+      <w:lvlJc w:val="left"/>
+      <w:pPr>
+        <w:ind w:left="6480" w:hanging="360"/>
+      </w:pPr>
+      <w:rPr>
+        <w:rFonts w:ascii="Wingdings" w:hAnsi="Wingdings" w:hint="default"/>
+      </w:rPr>
+    </w:lvl>
+  </w:abstractNum>
+  <w:abstractNum w:abstractNumId="2" w15:restartNumberingAfterBreak="0">
+    <w:nsid w:val="23547EDF"/>
+    <w:multiLevelType w:val="hybridMultilevel"/>
+    <w:tmpl w:val="642074D8"/>
+    <w:lvl w:ilvl="0" w:tplc="24205560">
+      <w:start w:val="5"/>
+      <w:numFmt w:val="decimal"/>
+      <w:lvlText w:val="%1."/>
+      <w:lvlJc w:val="left"/>
+      <w:pPr>
+        <w:ind w:left="720" w:hanging="360"/>
+      </w:pPr>
+      <w:rPr>
+        <w:rFonts w:hint="default"/>
+      </w:rPr>
+    </w:lvl>
+    <w:lvl w:ilvl="1" w:tplc="04090019" w:tentative="1">
+      <w:start w:val="1"/>
+      <w:numFmt w:val="lowerLetter"/>
+      <w:lvlText w:val="%2."/>
+      <w:lvlJc w:val="left"/>
+      <w:pPr>
+        <w:ind w:left="1440" w:hanging="360"/>
+      </w:pPr>
+    </w:lvl>
+    <w:lvl w:ilvl="2" w:tplc="0409001B" w:tentative="1">
+      <w:start w:val="1"/>
+      <w:numFmt w:val="lowerRoman"/>
+      <w:lvlText w:val="%3."/>
+      <w:lvlJc w:val="right"/>
+      <w:pPr>
+        <w:ind w:left="2160" w:hanging="180"/>
+      </w:pPr>
+    </w:lvl>
+    <w:lvl w:ilvl="3" w:tplc="0409000F" w:tentative="1">
+      <w:start w:val="1"/>
+      <w:numFmt w:val="decimal"/>
+      <w:lvlText w:val="%4."/>
+      <w:lvlJc w:val="left"/>
+      <w:pPr>
+        <w:ind w:left="2880" w:hanging="360"/>
+      </w:pPr>
+    </w:lvl>
+    <w:lvl w:ilvl="4" w:tplc="04090019" w:tentative="1">
+      <w:start w:val="1"/>
+      <w:numFmt w:val="lowerLetter"/>
+      <w:lvlText w:val="%5."/>
+      <w:lvlJc w:val="left"/>
+      <w:pPr>
+        <w:ind w:left="3600" w:hanging="360"/>
+      </w:pPr>
+    </w:lvl>
+    <w:lvl w:ilvl="5" w:tplc="0409001B" w:tentative="1">
+      <w:start w:val="1"/>
+      <w:numFmt w:val="lowerRoman"/>
+      <w:lvlText w:val="%6."/>
+      <w:lvlJc w:val="right"/>
+      <w:pPr>
+        <w:ind w:left="4320" w:hanging="180"/>
+      </w:pPr>
+    </w:lvl>
+    <w:lvl w:ilvl="6" w:tplc="0409000F" w:tentative="1">
+      <w:start w:val="1"/>
+      <w:numFmt w:val="decimal"/>
+      <w:lvlText w:val="%7."/>
+      <w:lvlJc w:val="left"/>
+      <w:pPr>
+        <w:ind w:left="5040" w:hanging="360"/>
+      </w:pPr>
+    </w:lvl>
+    <w:lvl w:ilvl="7" w:tplc="04090019" w:tentative="1">
+      <w:start w:val="1"/>
+      <w:numFmt w:val="lowerLetter"/>
+      <w:lvlText w:val="%8."/>
+      <w:lvlJc w:val="left"/>
+      <w:pPr>
+        <w:ind w:left="5760" w:hanging="360"/>
+      </w:pPr>
+    </w:lvl>
+    <w:lvl w:ilvl="8" w:tplc="0409001B" w:tentative="1">
+      <w:start w:val="1"/>
+      <w:numFmt w:val="lowerRoman"/>
+      <w:lvlText w:val="%9."/>
+      <w:lvlJc w:val="right"/>
+      <w:pPr>
+        <w:ind w:left="6480" w:hanging="180"/>
+      </w:pPr>
+    </w:lvl>
+  </w:abstractNum>
+  <w:abstractNum w:abstractNumId="3" w15:restartNumberingAfterBreak="0">
+    <w:nsid w:val="2D0C66F7"/>
+    <w:multiLevelType w:val="multilevel"/>
+    <w:tmpl w:val="9AF41444"/>
+    <w:lvl w:ilvl="0">
+      <w:start w:val="1"/>
+      <w:numFmt w:val="bullet"/>
+      <w:lvlText w:val=""/>
+      <w:lvlJc w:val="left"/>
+      <w:pPr>
+        <w:tabs>
+          <w:tab w:val="num" w:pos="720"/>
+        </w:tabs>
+        <w:ind w:left="720" w:hanging="360"/>
+      </w:pPr>
+      <w:rPr>
+        <w:rFonts w:ascii="Symbol" w:hAnsi="Symbol" w:hint="default"/>
+        <w:sz w:val="20"/>
+      </w:rPr>
+    </w:lvl>
+    <w:lvl w:ilvl="1">
+      <w:start w:val="1"/>
+      <w:numFmt w:val="bullet"/>
+      <w:lvlText w:val=""/>
+      <w:lvlJc w:val="left"/>
+      <w:pPr>
+        <w:tabs>
+          <w:tab w:val="num" w:pos="1440"/>
+        </w:tabs>
+        <w:ind w:left="1440" w:hanging="360"/>
+      </w:pPr>
+      <w:rPr>
+        <w:rFonts w:ascii="Symbol" w:hAnsi="Symbol" w:hint="default"/>
+        <w:sz w:val="20"/>
+      </w:rPr>
+    </w:lvl>
+    <w:lvl w:ilvl="2" w:tentative="1">
+      <w:start w:val="1"/>
+      <w:numFmt w:val="bullet"/>
+      <w:lvlText w:val=""/>
+      <w:lvlJc w:val="left"/>
+      <w:pPr>
+        <w:tabs>
+          <w:tab w:val="num" w:pos="2160"/>
+        </w:tabs>
+        <w:ind w:left="2160" w:hanging="360"/>
+      </w:pPr>
+      <w:rPr>
+        <w:rFonts w:ascii="Symbol" w:hAnsi="Symbol" w:hint="default"/>
+        <w:sz w:val="20"/>
+      </w:rPr>
+    </w:lvl>
+    <w:lvl w:ilvl="3" w:tentative="1">
+      <w:start w:val="1"/>
+      <w:numFmt w:val="bullet"/>
+      <w:lvlText w:val=""/>
+      <w:lvlJc w:val="left"/>
+      <w:pPr>
+        <w:tabs>
+          <w:tab w:val="num" w:pos="2880"/>
+        </w:tabs>
+        <w:ind w:left="2880" w:hanging="360"/>
+      </w:pPr>
+      <w:rPr>
+        <w:rFonts w:ascii="Symbol" w:hAnsi="Symbol" w:hint="default"/>
+        <w:sz w:val="20"/>
+      </w:rPr>
+    </w:lvl>
+    <w:lvl w:ilvl="4" w:tentative="1">
+      <w:start w:val="1"/>
+      <w:numFmt w:val="bullet"/>
+      <w:lvlText w:val=""/>
+      <w:lvlJc w:val="left"/>
+      <w:pPr>
+        <w:tabs>
+          <w:tab w:val="num" w:pos="3600"/>
+        </w:tabs>
+        <w:ind w:left="3600" w:hanging="360"/>
+      </w:pPr>
+      <w:rPr>
+        <w:rFonts w:ascii="Symbol" w:hAnsi="Symbol" w:hint="default"/>
+        <w:sz w:val="20"/>
+      </w:rPr>
+    </w:lvl>
+    <w:lvl w:ilvl="5" w:tentative="1">
+      <w:start w:val="1"/>
+      <w:numFmt w:val="bullet"/>
+      <w:lvlText w:val=""/>
+      <w:lvlJc w:val="left"/>
+      <w:pPr>
+        <w:tabs>
+          <w:tab w:val="num" w:pos="4320"/>
+        </w:tabs>
+        <w:ind w:left="4320" w:hanging="360"/>
+      </w:pPr>
+      <w:rPr>
+        <w:rFonts w:ascii="Symbol" w:hAnsi="Symbol" w:hint="default"/>
+        <w:sz w:val="20"/>
+      </w:rPr>
+    </w:lvl>
+    <w:lvl w:ilvl="6" w:tentative="1">
+      <w:start w:val="1"/>
+      <w:numFmt w:val="bullet"/>
+      <w:lvlText w:val=""/>
+      <w:lvlJc w:val="left"/>
+      <w:pPr>
+        <w:tabs>
+          <w:tab w:val="num" w:pos="5040"/>
+        </w:tabs>
+        <w:ind w:left="5040" w:hanging="360"/>
+      </w:pPr>
+      <w:rPr>
+        <w:rFonts w:ascii="Symbol" w:hAnsi="Symbol" w:hint="default"/>
+        <w:sz w:val="20"/>
+      </w:rPr>
+    </w:lvl>
+    <w:lvl w:ilvl="7" w:tentative="1">
+      <w:start w:val="1"/>
+      <w:numFmt w:val="bullet"/>
+      <w:lvlText w:val=""/>
+      <w:lvlJc w:val="left"/>
+      <w:pPr>
+        <w:tabs>
+          <w:tab w:val="num" w:pos="5760"/>
+        </w:tabs>
+        <w:ind w:left="5760" w:hanging="360"/>
+      </w:pPr>
+      <w:rPr>
+        <w:rFonts w:ascii="Symbol" w:hAnsi="Symbol" w:hint="default"/>
+        <w:sz w:val="20"/>
+      </w:rPr>
+    </w:lvl>
+    <w:lvl w:ilvl="8" w:tentative="1">
+      <w:start w:val="1"/>
+      <w:numFmt w:val="bullet"/>
+      <w:lvlText w:val=""/>
+      <w:lvlJc w:val="left"/>
+      <w:pPr>
+        <w:tabs>
+          <w:tab w:val="num" w:pos="6480"/>
+        </w:tabs>
+        <w:ind w:left="6480" w:hanging="360"/>
+      </w:pPr>
+      <w:rPr>
+        <w:rFonts w:ascii="Symbol" w:hAnsi="Symbol" w:hint="default"/>
+        <w:sz w:val="20"/>
+      </w:rPr>
+    </w:lvl>
+  </w:abstractNum>
+  <w:abstractNum w:abstractNumId="4" w15:restartNumberingAfterBreak="0">
+    <w:nsid w:val="2E1511FB"/>
+    <w:multiLevelType w:val="hybridMultilevel"/>
+    <w:tmpl w:val="D9B4675C"/>
+    <w:lvl w:ilvl="0" w:tplc="0409000F">
+      <w:start w:val="1"/>
+      <w:numFmt w:val="decimal"/>
+      <w:lvlText w:val="%1."/>
+      <w:lvlJc w:val="left"/>
+      <w:pPr>
+        <w:ind w:left="720" w:hanging="360"/>
+      </w:pPr>
+    </w:lvl>
+    <w:lvl w:ilvl="1" w:tplc="04090019" w:tentative="1">
+      <w:start w:val="1"/>
+      <w:numFmt w:val="lowerLetter"/>
+      <w:lvlText w:val="%2."/>
+      <w:lvlJc w:val="left"/>
+      <w:pPr>
+        <w:ind w:left="1440" w:hanging="360"/>
+      </w:pPr>
+    </w:lvl>
+    <w:lvl w:ilvl="2" w:tplc="0409001B" w:tentative="1">
+      <w:start w:val="1"/>
+      <w:numFmt w:val="lowerRoman"/>
+      <w:lvlText w:val="%3."/>
+      <w:lvlJc w:val="right"/>
+      <w:pPr>
+        <w:ind w:left="2160" w:hanging="180"/>
+      </w:pPr>
+    </w:lvl>
+    <w:lvl w:ilvl="3" w:tplc="0409000F" w:tentative="1">
+      <w:start w:val="1"/>
+      <w:numFmt w:val="decimal"/>
+      <w:lvlText w:val="%4."/>
+      <w:lvlJc w:val="left"/>
+      <w:pPr>
+        <w:ind w:left="2880" w:hanging="360"/>
+      </w:pPr>
+    </w:lvl>
+    <w:lvl w:ilvl="4" w:tplc="04090019" w:tentative="1">
+      <w:start w:val="1"/>
+      <w:numFmt w:val="lowerLetter"/>
+      <w:lvlText w:val="%5."/>
+      <w:lvlJc w:val="left"/>
+      <w:pPr>
+        <w:ind w:left="3600" w:hanging="360"/>
+      </w:pPr>
+    </w:lvl>
+    <w:lvl w:ilvl="5" w:tplc="0409001B" w:tentative="1">
+      <w:start w:val="1"/>
+      <w:numFmt w:val="lowerRoman"/>
+      <w:lvlText w:val="%6."/>
+      <w:lvlJc w:val="right"/>
+      <w:pPr>
+        <w:ind w:left="4320" w:hanging="180"/>
+      </w:pPr>
+    </w:lvl>
+    <w:lvl w:ilvl="6" w:tplc="0409000F" w:tentative="1">
+      <w:start w:val="1"/>
+      <w:numFmt w:val="decimal"/>
+      <w:lvlText w:val="%7."/>
+      <w:lvlJc w:val="left"/>
+      <w:pPr>
+        <w:ind w:left="5040" w:hanging="360"/>
+      </w:pPr>
+    </w:lvl>
+    <w:lvl w:ilvl="7" w:tplc="04090019" w:tentative="1">
+      <w:start w:val="1"/>
+      <w:numFmt w:val="lowerLetter"/>
+      <w:lvlText w:val="%8."/>
+      <w:lvlJc w:val="left"/>
+      <w:pPr>
+        <w:ind w:left="5760" w:hanging="360"/>
+      </w:pPr>
+    </w:lvl>
+    <w:lvl w:ilvl="8" w:tplc="0409001B" w:tentative="1">
+      <w:start w:val="1"/>
+      <w:numFmt w:val="lowerRoman"/>
+      <w:lvlText w:val="%9."/>
+      <w:lvlJc w:val="right"/>
+      <w:pPr>
+        <w:ind w:left="6480" w:hanging="180"/>
+      </w:pPr>
+    </w:lvl>
+  </w:abstractNum>
+  <w:abstractNum w:abstractNumId="5" w15:restartNumberingAfterBreak="0">
+    <w:nsid w:val="2FAA5790"/>
+    <w:multiLevelType w:val="hybridMultilevel"/>
+    <w:tmpl w:val="F0B60296"/>
+    <w:lvl w:ilvl="0" w:tplc="04090001">
+      <w:start w:val="1"/>
+      <w:numFmt w:val="bullet"/>
+      <w:lvlText w:val=""/>
+      <w:lvlJc w:val="left"/>
+      <w:pPr>
+        <w:ind w:left="1440" w:hanging="360"/>
+      </w:pPr>
+      <w:rPr>
+        <w:rFonts w:ascii="Symbol" w:hAnsi="Symbol" w:hint="default"/>
+      </w:rPr>
+    </w:lvl>
+    <w:lvl w:ilvl="1" w:tplc="04090003" w:tentative="1">
+      <w:start w:val="1"/>
+      <w:numFmt w:val="bullet"/>
+      <w:lvlText w:val="o"/>
+      <w:lvlJc w:val="left"/>
+      <w:pPr>
+        <w:ind w:left="2160" w:hanging="360"/>
+      </w:pPr>
+      <w:rPr>
+        <w:rFonts w:ascii="Courier New" w:hAnsi="Courier New" w:cs="Courier New" w:hint="default"/>
+      </w:rPr>
+    </w:lvl>
+    <w:lvl w:ilvl="2" w:tplc="04090005" w:tentative="1">
+      <w:start w:val="1"/>
+      <w:numFmt w:val="bullet"/>
+      <w:lvlText w:val=""/>
+      <w:lvlJc w:val="left"/>
+      <w:pPr>
+        <w:ind w:left="2880" w:hanging="360"/>
+      </w:pPr>
+      <w:rPr>
+        <w:rFonts w:ascii="Wingdings" w:hAnsi="Wingdings" w:hint="default"/>
+      </w:rPr>
+    </w:lvl>
+    <w:lvl w:ilvl="3" w:tplc="04090001" w:tentative="1">
+      <w:start w:val="1"/>
+      <w:numFmt w:val="bullet"/>
+      <w:lvlText w:val=""/>
+      <w:lvlJc w:val="left"/>
+      <w:pPr>
+        <w:ind w:left="3600" w:hanging="360"/>
+      </w:pPr>
+      <w:rPr>
+        <w:rFonts w:ascii="Symbol" w:hAnsi="Symbol" w:hint="default"/>
+      </w:rPr>
+    </w:lvl>
+    <w:lvl w:ilvl="4" w:tplc="04090003" w:tentative="1">
+      <w:start w:val="1"/>
+      <w:numFmt w:val="bullet"/>
+      <w:lvlText w:val="o"/>
+      <w:lvlJc w:val="left"/>
+      <w:pPr>
+        <w:ind w:left="4320" w:hanging="360"/>
+      </w:pPr>
+      <w:rPr>
+        <w:rFonts w:ascii="Courier New" w:hAnsi="Courier New" w:cs="Courier New" w:hint="default"/>
+      </w:rPr>
+    </w:lvl>
+    <w:lvl w:ilvl="5" w:tplc="04090005" w:tentative="1">
+      <w:start w:val="1"/>
+      <w:numFmt w:val="bullet"/>
+      <w:lvlText w:val=""/>
+      <w:lvlJc w:val="left"/>
+      <w:pPr>
+        <w:ind w:left="5040" w:hanging="360"/>
+      </w:pPr>
+      <w:rPr>
+        <w:rFonts w:ascii="Wingdings" w:hAnsi="Wingdings" w:hint="default"/>
+      </w:rPr>
+    </w:lvl>
+    <w:lvl w:ilvl="6" w:tplc="04090001" w:tentative="1">
+      <w:start w:val="1"/>
+      <w:numFmt w:val="bullet"/>
+      <w:lvlText w:val=""/>
+      <w:lvlJc w:val="left"/>
+      <w:pPr>
+        <w:ind w:left="5760" w:hanging="360"/>
+      </w:pPr>
+      <w:rPr>
+        <w:rFonts w:ascii="Symbol" w:hAnsi="Symbol" w:hint="default"/>
+      </w:rPr>
+    </w:lvl>
+    <w:lvl w:ilvl="7" w:tplc="04090003" w:tentative="1">
+      <w:start w:val="1"/>
+      <w:numFmt w:val="bullet"/>
+      <w:lvlText w:val="o"/>
+      <w:lvlJc w:val="left"/>
+      <w:pPr>
+        <w:ind w:left="6480" w:hanging="360"/>
+      </w:pPr>
+      <w:rPr>
+        <w:rFonts w:ascii="Courier New" w:hAnsi="Courier New" w:cs="Courier New" w:hint="default"/>
+      </w:rPr>
+    </w:lvl>
+    <w:lvl w:ilvl="8" w:tplc="04090005" w:tentative="1">
+      <w:start w:val="1"/>
+      <w:numFmt w:val="bullet"/>
+      <w:lvlText w:val=""/>
+      <w:lvlJc w:val="left"/>
+      <w:pPr>
+        <w:ind w:left="7200" w:hanging="360"/>
+      </w:pPr>
+      <w:rPr>
+        <w:rFonts w:ascii="Wingdings" w:hAnsi="Wingdings" w:hint="default"/>
+      </w:rPr>
+    </w:lvl>
+  </w:abstractNum>
+  <w:abstractNum w:abstractNumId="6" w15:restartNumberingAfterBreak="0">
+    <w:nsid w:val="3C751D71"/>
+    <w:multiLevelType w:val="hybridMultilevel"/>
+    <w:tmpl w:val="76C27AE6"/>
+    <w:lvl w:ilvl="0" w:tplc="04090001">
+      <w:start w:val="1"/>
+      <w:numFmt w:val="bullet"/>
+      <w:lvlText w:val=""/>
+      <w:lvlJc w:val="left"/>
+      <w:pPr>
+        <w:ind w:left="720" w:hanging="360"/>
+      </w:pPr>
+      <w:rPr>
+        <w:rFonts w:ascii="Symbol" w:hAnsi="Symbol" w:hint="default"/>
+      </w:rPr>
+    </w:lvl>
+    <w:lvl w:ilvl="1" w:tplc="04090003" w:tentative="1">
+      <w:start w:val="1"/>
+      <w:numFmt w:val="bullet"/>
+      <w:lvlText w:val="o"/>
+      <w:lvlJc w:val="left"/>
+      <w:pPr>
+        <w:ind w:left="1440" w:hanging="360"/>
+      </w:pPr>
+      <w:rPr>
+        <w:rFonts w:ascii="Courier New" w:hAnsi="Courier New" w:cs="Courier New" w:hint="default"/>
+      </w:rPr>
+    </w:lvl>
+    <w:lvl w:ilvl="2" w:tplc="04090005" w:tentative="1">
+      <w:start w:val="1"/>
+      <w:numFmt w:val="bullet"/>
+      <w:lvlText w:val=""/>
+      <w:lvlJc w:val="left"/>
+      <w:pPr>
+        <w:ind w:left="2160" w:hanging="360"/>
+      </w:pPr>
+      <w:rPr>
+        <w:rFonts w:ascii="Wingdings" w:hAnsi="Wingdings" w:hint="default"/>
+      </w:rPr>
+    </w:lvl>
+    <w:lvl w:ilvl="3" w:tplc="04090001" w:tentative="1">
+      <w:start w:val="1"/>
+      <w:numFmt w:val="bullet"/>
+      <w:lvlText w:val=""/>
+      <w:lvlJc w:val="left"/>
+      <w:pPr>
+        <w:ind w:left="2880" w:hanging="360"/>
+      </w:pPr>
+      <w:rPr>
+        <w:rFonts w:ascii="Symbol" w:hAnsi="Symbol" w:hint="default"/>
+      </w:rPr>
+    </w:lvl>
+    <w:lvl w:ilvl="4" w:tplc="04090003" w:tentative="1">
+      <w:start w:val="1"/>
+      <w:numFmt w:val="bullet"/>
+      <w:lvlText w:val="o"/>
+      <w:lvlJc w:val="left"/>
+      <w:pPr>
+        <w:ind w:left="3600" w:hanging="360"/>
+      </w:pPr>
+      <w:rPr>
+        <w:rFonts w:ascii="Courier New" w:hAnsi="Courier New" w:cs="Courier New" w:hint="default"/>
+      </w:rPr>
+    </w:lvl>
+    <w:lvl w:ilvl="5" w:tplc="04090005" w:tentative="1">
+      <w:start w:val="1"/>
+      <w:numFmt w:val="bullet"/>
+      <w:lvlText w:val=""/>
+      <w:lvlJc w:val="left"/>
+      <w:pPr>
+        <w:ind w:left="4320" w:hanging="360"/>
+      </w:pPr>
+      <w:rPr>
+        <w:rFonts w:ascii="Wingdings" w:hAnsi="Wingdings" w:hint="default"/>
+      </w:rPr>
+    </w:lvl>
+    <w:lvl w:ilvl="6" w:tplc="04090001" w:tentative="1">
+      <w:start w:val="1"/>
+      <w:numFmt w:val="bullet"/>
+      <w:lvlText w:val=""/>
+      <w:lvlJc w:val="left"/>
+      <w:pPr>
+        <w:ind w:left="5040" w:hanging="360"/>
+      </w:pPr>
+      <w:rPr>
+        <w:rFonts w:ascii="Symbol" w:hAnsi="Symbol" w:hint="default"/>
+      </w:rPr>
+    </w:lvl>
+    <w:lvl w:ilvl="7" w:tplc="04090003" w:tentative="1">
+      <w:start w:val="1"/>
+      <w:numFmt w:val="bullet"/>
+      <w:lvlText w:val="o"/>
+      <w:lvlJc w:val="left"/>
+      <w:pPr>
+        <w:ind w:left="5760" w:hanging="360"/>
+      </w:pPr>
+      <w:rPr>
+        <w:rFonts w:ascii="Courier New" w:hAnsi="Courier New" w:cs="Courier New" w:hint="default"/>
+      </w:rPr>
+    </w:lvl>
+    <w:lvl w:ilvl="8" w:tplc="04090005" w:tentative="1">
+      <w:start w:val="1"/>
+      <w:numFmt w:val="bullet"/>
+      <w:lvlText w:val=""/>
+      <w:lvlJc w:val="left"/>
+      <w:pPr>
+        <w:ind w:left="6480" w:hanging="360"/>
+      </w:pPr>
+      <w:rPr>
+        <w:rFonts w:ascii="Wingdings" w:hAnsi="Wingdings" w:hint="default"/>
+      </w:rPr>
+    </w:lvl>
+  </w:abstractNum>
+  <w:abstractNum w:abstractNumId="7" w15:restartNumberingAfterBreak="0">
+    <w:nsid w:val="3CC17F07"/>
+    <w:multiLevelType w:val="hybridMultilevel"/>
+    <w:tmpl w:val="00EA92E8"/>
+    <w:lvl w:ilvl="0" w:tplc="0409000F">
+      <w:start w:val="1"/>
+      <w:numFmt w:val="decimal"/>
+      <w:lvlText w:val="%1."/>
+      <w:lvlJc w:val="left"/>
+      <w:pPr>
+        <w:ind w:left="1080" w:hanging="360"/>
+      </w:pPr>
+    </w:lvl>
+    <w:lvl w:ilvl="1" w:tplc="04090019" w:tentative="1">
+      <w:start w:val="1"/>
+      <w:numFmt w:val="lowerLetter"/>
+      <w:lvlText w:val="%2."/>
+      <w:lvlJc w:val="left"/>
+      <w:pPr>
+        <w:ind w:left="1800" w:hanging="360"/>
+      </w:pPr>
+    </w:lvl>
+    <w:lvl w:ilvl="2" w:tplc="0409001B" w:tentative="1">
+      <w:start w:val="1"/>
+      <w:numFmt w:val="lowerRoman"/>
+      <w:lvlText w:val="%3."/>
+      <w:lvlJc w:val="right"/>
+      <w:pPr>
+        <w:ind w:left="2520" w:hanging="180"/>
+      </w:pPr>
+    </w:lvl>
+    <w:lvl w:ilvl="3" w:tplc="0409000F" w:tentative="1">
+      <w:start w:val="1"/>
+      <w:numFmt w:val="decimal"/>
+      <w:lvlText w:val="%4."/>
+      <w:lvlJc w:val="left"/>
+      <w:pPr>
+        <w:ind w:left="3240" w:hanging="360"/>
+      </w:pPr>
+    </w:lvl>
+    <w:lvl w:ilvl="4" w:tplc="04090019" w:tentative="1">
+      <w:start w:val="1"/>
+      <w:numFmt w:val="lowerLetter"/>
+      <w:lvlText w:val="%5."/>
+      <w:lvlJc w:val="left"/>
+      <w:pPr>
+        <w:ind w:left="3960" w:hanging="360"/>
+      </w:pPr>
+    </w:lvl>
+    <w:lvl w:ilvl="5" w:tplc="0409001B" w:tentative="1">
+      <w:start w:val="1"/>
+      <w:numFmt w:val="lowerRoman"/>
+      <w:lvlText w:val="%6."/>
+      <w:lvlJc w:val="right"/>
+      <w:pPr>
+        <w:ind w:left="4680" w:hanging="180"/>
+      </w:pPr>
+    </w:lvl>
+    <w:lvl w:ilvl="6" w:tplc="0409000F" w:tentative="1">
+      <w:start w:val="1"/>
+      <w:numFmt w:val="decimal"/>
+      <w:lvlText w:val="%7."/>
+      <w:lvlJc w:val="left"/>
+      <w:pPr>
+        <w:ind w:left="5400" w:hanging="360"/>
+      </w:pPr>
+    </w:lvl>
+    <w:lvl w:ilvl="7" w:tplc="04090019" w:tentative="1">
+      <w:start w:val="1"/>
+      <w:numFmt w:val="lowerLetter"/>
+      <w:lvlText w:val="%8."/>
+      <w:lvlJc w:val="left"/>
+      <w:pPr>
+        <w:ind w:left="6120" w:hanging="360"/>
+      </w:pPr>
+    </w:lvl>
+    <w:lvl w:ilvl="8" w:tplc="0409001B" w:tentative="1">
+      <w:start w:val="1"/>
+      <w:numFmt w:val="lowerRoman"/>
+      <w:lvlText w:val="%9."/>
+      <w:lvlJc w:val="right"/>
+      <w:pPr>
+        <w:ind w:left="6840" w:hanging="180"/>
+      </w:pPr>
+    </w:lvl>
+  </w:abstractNum>
+  <w:abstractNum w:abstractNumId="8" w15:restartNumberingAfterBreak="0">
+    <w:nsid w:val="3E5F0369"/>
+    <w:multiLevelType w:val="hybridMultilevel"/>
+    <w:tmpl w:val="EF727602"/>
+    <w:lvl w:ilvl="0" w:tplc="0409000F">
+      <w:start w:val="1"/>
+      <w:numFmt w:val="decimal"/>
+      <w:lvlText w:val="%1."/>
+      <w:lvlJc w:val="left"/>
+      <w:pPr>
+        <w:ind w:left="720" w:hanging="360"/>
+      </w:pPr>
+    </w:lvl>
+    <w:lvl w:ilvl="1" w:tplc="04090019" w:tentative="1">
+      <w:start w:val="1"/>
+      <w:numFmt w:val="lowerLetter"/>
+      <w:lvlText w:val="%2."/>
+      <w:lvlJc w:val="left"/>
+      <w:pPr>
+        <w:ind w:left="1440" w:hanging="360"/>
+      </w:pPr>
+    </w:lvl>
+    <w:lvl w:ilvl="2" w:tplc="0409001B" w:tentative="1">
+      <w:start w:val="1"/>
+      <w:numFmt w:val="lowerRoman"/>
+      <w:lvlText w:val="%3."/>
+      <w:lvlJc w:val="right"/>
+      <w:pPr>
+        <w:ind w:left="2160" w:hanging="180"/>
+      </w:pPr>
+    </w:lvl>
+    <w:lvl w:ilvl="3" w:tplc="0409000F" w:tentative="1">
+      <w:start w:val="1"/>
+      <w:numFmt w:val="decimal"/>
+      <w:lvlText w:val="%4."/>
+      <w:lvlJc w:val="left"/>
+      <w:pPr>
+        <w:ind w:left="2880" w:hanging="360"/>
+      </w:pPr>
+    </w:lvl>
+    <w:lvl w:ilvl="4" w:tplc="04090019" w:tentative="1">
+      <w:start w:val="1"/>
+      <w:numFmt w:val="lowerLetter"/>
+      <w:lvlText w:val="%5."/>
+      <w:lvlJc w:val="left"/>
+      <w:pPr>
+        <w:ind w:left="3600" w:hanging="360"/>
+      </w:pPr>
+    </w:lvl>
+    <w:lvl w:ilvl="5" w:tplc="0409001B" w:tentative="1">
+      <w:start w:val="1"/>
+      <w:numFmt w:val="lowerRoman"/>
+      <w:lvlText w:val="%6."/>
+      <w:lvlJc w:val="right"/>
+      <w:pPr>
+        <w:ind w:left="4320" w:hanging="180"/>
+      </w:pPr>
+    </w:lvl>
+    <w:lvl w:ilvl="6" w:tplc="0409000F" w:tentative="1">
+      <w:start w:val="1"/>
+      <w:numFmt w:val="decimal"/>
+      <w:lvlText w:val="%7."/>
+      <w:lvlJc w:val="left"/>
+      <w:pPr>
+        <w:ind w:left="5040" w:hanging="360"/>
+      </w:pPr>
+    </w:lvl>
+    <w:lvl w:ilvl="7" w:tplc="04090019" w:tentative="1">
+      <w:start w:val="1"/>
+      <w:numFmt w:val="lowerLetter"/>
+      <w:lvlText w:val="%8."/>
+      <w:lvlJc w:val="left"/>
+      <w:pPr>
+        <w:ind w:left="5760" w:hanging="360"/>
+      </w:pPr>
+    </w:lvl>
+    <w:lvl w:ilvl="8" w:tplc="0409001B" w:tentative="1">
+      <w:start w:val="1"/>
+      <w:numFmt w:val="lowerRoman"/>
+      <w:lvlText w:val="%9."/>
+      <w:lvlJc w:val="right"/>
+      <w:pPr>
+        <w:ind w:left="6480" w:hanging="180"/>
+      </w:pPr>
+    </w:lvl>
+  </w:abstractNum>
+  <w:abstractNum w:abstractNumId="9" w15:restartNumberingAfterBreak="0">
+    <w:nsid w:val="440B15C2"/>
+    <w:multiLevelType w:val="hybridMultilevel"/>
+    <w:tmpl w:val="B798F75A"/>
+    <w:lvl w:ilvl="0" w:tplc="FFFFFFFF">
+      <w:start w:val="1"/>
+      <w:numFmt w:val="decimal"/>
+      <w:lvlText w:val="%1."/>
+      <w:lvlJc w:val="left"/>
+      <w:pPr>
+        <w:ind w:left="720" w:hanging="360"/>
+      </w:pPr>
+      <w:rPr>
+        <w:rFonts w:hint="default"/>
+      </w:rPr>
+    </w:lvl>
+    <w:lvl w:ilvl="1" w:tplc="04090019" w:tentative="1">
+      <w:start w:val="1"/>
+      <w:numFmt w:val="lowerLetter"/>
+      <w:lvlText w:val="%2."/>
+      <w:lvlJc w:val="left"/>
+      <w:pPr>
+        <w:ind w:left="1440" w:hanging="360"/>
+      </w:pPr>
+    </w:lvl>
+    <w:lvl w:ilvl="2" w:tplc="0409001B" w:tentative="1">
+      <w:start w:val="1"/>
+      <w:numFmt w:val="lowerRoman"/>
+      <w:lvlText w:val="%3."/>
+      <w:lvlJc w:val="right"/>
+      <w:pPr>
+        <w:ind w:left="2160" w:hanging="180"/>
+      </w:pPr>
+    </w:lvl>
+    <w:lvl w:ilvl="3" w:tplc="0409000F" w:tentative="1">
+      <w:start w:val="1"/>
+      <w:numFmt w:val="decimal"/>
+      <w:lvlText w:val="%4."/>
+      <w:lvlJc w:val="left"/>
+      <w:pPr>
+        <w:ind w:left="2880" w:hanging="360"/>
+      </w:pPr>
+    </w:lvl>
+    <w:lvl w:ilvl="4" w:tplc="04090019" w:tentative="1">
+      <w:start w:val="1"/>
+      <w:numFmt w:val="lowerLetter"/>
+      <w:lvlText w:val="%5."/>
+      <w:lvlJc w:val="left"/>
+      <w:pPr>
+        <w:ind w:left="3600" w:hanging="360"/>
+      </w:pPr>
+    </w:lvl>
+    <w:lvl w:ilvl="5" w:tplc="0409001B" w:tentative="1">
+      <w:start w:val="1"/>
+      <w:numFmt w:val="lowerRoman"/>
+      <w:lvlText w:val="%6."/>
+      <w:lvlJc w:val="right"/>
+      <w:pPr>
+        <w:ind w:left="4320" w:hanging="180"/>
+      </w:pPr>
+    </w:lvl>
+    <w:lvl w:ilvl="6" w:tplc="0409000F" w:tentative="1">
+      <w:start w:val="1"/>
+      <w:numFmt w:val="decimal"/>
+      <w:lvlText w:val="%7."/>
+      <w:lvlJc w:val="left"/>
+      <w:pPr>
+        <w:ind w:left="5040" w:hanging="360"/>
+      </w:pPr>
+    </w:lvl>
+    <w:lvl w:ilvl="7" w:tplc="04090019" w:tentative="1">
+      <w:start w:val="1"/>
+      <w:numFmt w:val="lowerLetter"/>
+      <w:lvlText w:val="%8."/>
+      <w:lvlJc w:val="left"/>
+      <w:pPr>
+        <w:ind w:left="5760" w:hanging="360"/>
+      </w:pPr>
+    </w:lvl>
+    <w:lvl w:ilvl="8" w:tplc="0409001B" w:tentative="1">
+      <w:start w:val="1"/>
+      <w:numFmt w:val="lowerRoman"/>
+      <w:lvlText w:val="%9."/>
+      <w:lvlJc w:val="right"/>
+      <w:pPr>
+        <w:ind w:left="6480" w:hanging="180"/>
+      </w:pPr>
+    </w:lvl>
+  </w:abstractNum>
+  <w:abstractNum w:abstractNumId="10" w15:restartNumberingAfterBreak="0">
+    <w:nsid w:val="48367FFB"/>
+    <w:multiLevelType w:val="hybridMultilevel"/>
+    <w:tmpl w:val="40AC7D76"/>
+    <w:lvl w:ilvl="0" w:tplc="04090001">
+      <w:start w:val="1"/>
+      <w:numFmt w:val="bullet"/>
+      <w:lvlText w:val=""/>
+      <w:lvlJc w:val="left"/>
+      <w:pPr>
+        <w:ind w:left="720" w:hanging="360"/>
+      </w:pPr>
+      <w:rPr>
+        <w:rFonts w:ascii="Symbol" w:hAnsi="Symbol" w:hint="default"/>
+      </w:rPr>
+    </w:lvl>
+    <w:lvl w:ilvl="1" w:tplc="04090003" w:tentative="1">
+      <w:start w:val="1"/>
+      <w:numFmt w:val="bullet"/>
+      <w:lvlText w:val="o"/>
+      <w:lvlJc w:val="left"/>
+      <w:pPr>
+        <w:ind w:left="1440" w:hanging="360"/>
+      </w:pPr>
+      <w:rPr>
+        <w:rFonts w:ascii="Courier New" w:hAnsi="Courier New" w:cs="Courier New" w:hint="default"/>
+      </w:rPr>
+    </w:lvl>
+    <w:lvl w:ilvl="2" w:tplc="04090005" w:tentative="1">
+      <w:start w:val="1"/>
+      <w:numFmt w:val="bullet"/>
+      <w:lvlText w:val=""/>
+      <w:lvlJc w:val="left"/>
+      <w:pPr>
+        <w:ind w:left="2160" w:hanging="360"/>
+      </w:pPr>
+      <w:rPr>
+        <w:rFonts w:ascii="Wingdings" w:hAnsi="Wingdings" w:hint="default"/>
+      </w:rPr>
+    </w:lvl>
+    <w:lvl w:ilvl="3" w:tplc="04090001" w:tentative="1">
+      <w:start w:val="1"/>
+      <w:numFmt w:val="bullet"/>
+      <w:lvlText w:val=""/>
+      <w:lvlJc w:val="left"/>
+      <w:pPr>
+        <w:ind w:left="2880" w:hanging="360"/>
+      </w:pPr>
+      <w:rPr>
+        <w:rFonts w:ascii="Symbol" w:hAnsi="Symbol" w:hint="default"/>
+      </w:rPr>
+    </w:lvl>
+    <w:lvl w:ilvl="4" w:tplc="04090003" w:tentative="1">
+      <w:start w:val="1"/>
+      <w:numFmt w:val="bullet"/>
+      <w:lvlText w:val="o"/>
+      <w:lvlJc w:val="left"/>
+      <w:pPr>
+        <w:ind w:left="3600" w:hanging="360"/>
+      </w:pPr>
+      <w:rPr>
+        <w:rFonts w:ascii="Courier New" w:hAnsi="Courier New" w:cs="Courier New" w:hint="default"/>
+      </w:rPr>
+    </w:lvl>
+    <w:lvl w:ilvl="5" w:tplc="04090005" w:tentative="1">
+      <w:start w:val="1"/>
+      <w:numFmt w:val="bullet"/>
+      <w:lvlText w:val=""/>
+      <w:lvlJc w:val="left"/>
+      <w:pPr>
+        <w:ind w:left="4320" w:hanging="360"/>
+      </w:pPr>
+      <w:rPr>
+        <w:rFonts w:ascii="Wingdings" w:hAnsi="Wingdings" w:hint="default"/>
+      </w:rPr>
+    </w:lvl>
+    <w:lvl w:ilvl="6" w:tplc="04090001" w:tentative="1">
+      <w:start w:val="1"/>
+      <w:numFmt w:val="bullet"/>
+      <w:lvlText w:val=""/>
+      <w:lvlJc w:val="left"/>
+      <w:pPr>
+        <w:ind w:left="5040" w:hanging="360"/>
+      </w:pPr>
+      <w:rPr>
+        <w:rFonts w:ascii="Symbol" w:hAnsi="Symbol" w:hint="default"/>
+      </w:rPr>
+    </w:lvl>
+    <w:lvl w:ilvl="7" w:tplc="04090003" w:tentative="1">
+      <w:start w:val="1"/>
+      <w:numFmt w:val="bullet"/>
+      <w:lvlText w:val="o"/>
+      <w:lvlJc w:val="left"/>
+      <w:pPr>
+        <w:ind w:left="5760" w:hanging="360"/>
+      </w:pPr>
+      <w:rPr>
+        <w:rFonts w:ascii="Courier New" w:hAnsi="Courier New" w:cs="Courier New" w:hint="default"/>
+      </w:rPr>
+    </w:lvl>
+    <w:lvl w:ilvl="8" w:tplc="04090005" w:tentative="1">
+      <w:start w:val="1"/>
+      <w:numFmt w:val="bullet"/>
+      <w:lvlText w:val=""/>
+      <w:lvlJc w:val="left"/>
+      <w:pPr>
+        <w:ind w:left="6480" w:hanging="360"/>
+      </w:pPr>
+      <w:rPr>
+        <w:rFonts w:ascii="Wingdings" w:hAnsi="Wingdings" w:hint="default"/>
+      </w:rPr>
+    </w:lvl>
+  </w:abstractNum>
+  <w:abstractNum w:abstractNumId="11" w15:restartNumberingAfterBreak="0">
     <w:nsid w:val="4C1C0180"/>
     <w:multiLevelType w:val="hybridMultilevel"/>
     <w:tmpl w:val="6810A992"/>
@@ -1518,7 +6228,7 @@
       </w:rPr>
     </w:lvl>
   </w:abstractNum>
-  <w:abstractNum w:abstractNumId="1" w15:restartNumberingAfterBreak="0">
+  <w:abstractNum w:abstractNumId="12" w15:restartNumberingAfterBreak="0">
     <w:nsid w:val="575521EE"/>
     <w:multiLevelType w:val="hybridMultilevel"/>
     <w:tmpl w:val="DE808288"/>
@@ -1631,7 +6341,7 @@
       </w:rPr>
     </w:lvl>
   </w:abstractNum>
-  <w:abstractNum w:abstractNumId="2" w15:restartNumberingAfterBreak="0">
+  <w:abstractNum w:abstractNumId="13" w15:restartNumberingAfterBreak="0">
     <w:nsid w:val="62384C56"/>
     <w:multiLevelType w:val="hybridMultilevel"/>
     <w:tmpl w:val="CE6201A4"/>
@@ -1744,7 +6454,497 @@
       </w:rPr>
     </w:lvl>
   </w:abstractNum>
-  <w:abstractNum w:abstractNumId="3" w15:restartNumberingAfterBreak="0">
+  <w:abstractNum w:abstractNumId="14" w15:restartNumberingAfterBreak="0">
+    <w:nsid w:val="64362AFA"/>
+    <w:multiLevelType w:val="hybridMultilevel"/>
+    <w:tmpl w:val="41B2CDF2"/>
+    <w:lvl w:ilvl="0" w:tplc="FFFFFFFF">
+      <w:start w:val="1"/>
+      <w:numFmt w:val="decimal"/>
+      <w:lvlText w:val="%1."/>
+      <w:lvlJc w:val="left"/>
+      <w:pPr>
+        <w:ind w:left="720" w:hanging="360"/>
+      </w:pPr>
+      <w:rPr>
+        <w:rFonts w:hint="default"/>
+      </w:rPr>
+    </w:lvl>
+    <w:lvl w:ilvl="1" w:tplc="FFFFFFFF" w:tentative="1">
+      <w:start w:val="1"/>
+      <w:numFmt w:val="lowerLetter"/>
+      <w:lvlText w:val="%2."/>
+      <w:lvlJc w:val="left"/>
+      <w:pPr>
+        <w:ind w:left="1440" w:hanging="360"/>
+      </w:pPr>
+    </w:lvl>
+    <w:lvl w:ilvl="2" w:tplc="FFFFFFFF" w:tentative="1">
+      <w:start w:val="1"/>
+      <w:numFmt w:val="lowerRoman"/>
+      <w:lvlText w:val="%3."/>
+      <w:lvlJc w:val="right"/>
+      <w:pPr>
+        <w:ind w:left="2160" w:hanging="180"/>
+      </w:pPr>
+    </w:lvl>
+    <w:lvl w:ilvl="3" w:tplc="FFFFFFFF" w:tentative="1">
+      <w:start w:val="1"/>
+      <w:numFmt w:val="decimal"/>
+      <w:lvlText w:val="%4."/>
+      <w:lvlJc w:val="left"/>
+      <w:pPr>
+        <w:ind w:left="2880" w:hanging="360"/>
+      </w:pPr>
+    </w:lvl>
+    <w:lvl w:ilvl="4" w:tplc="FFFFFFFF" w:tentative="1">
+      <w:start w:val="1"/>
+      <w:numFmt w:val="lowerLetter"/>
+      <w:lvlText w:val="%5."/>
+      <w:lvlJc w:val="left"/>
+      <w:pPr>
+        <w:ind w:left="3600" w:hanging="360"/>
+      </w:pPr>
+    </w:lvl>
+    <w:lvl w:ilvl="5" w:tplc="FFFFFFFF" w:tentative="1">
+      <w:start w:val="1"/>
+      <w:numFmt w:val="lowerRoman"/>
+      <w:lvlText w:val="%6."/>
+      <w:lvlJc w:val="right"/>
+      <w:pPr>
+        <w:ind w:left="4320" w:hanging="180"/>
+      </w:pPr>
+    </w:lvl>
+    <w:lvl w:ilvl="6" w:tplc="FFFFFFFF" w:tentative="1">
+      <w:start w:val="1"/>
+      <w:numFmt w:val="decimal"/>
+      <w:lvlText w:val="%7."/>
+      <w:lvlJc w:val="left"/>
+      <w:pPr>
+        <w:ind w:left="5040" w:hanging="360"/>
+      </w:pPr>
+    </w:lvl>
+    <w:lvl w:ilvl="7" w:tplc="FFFFFFFF" w:tentative="1">
+      <w:start w:val="1"/>
+      <w:numFmt w:val="lowerLetter"/>
+      <w:lvlText w:val="%8."/>
+      <w:lvlJc w:val="left"/>
+      <w:pPr>
+        <w:ind w:left="5760" w:hanging="360"/>
+      </w:pPr>
+    </w:lvl>
+    <w:lvl w:ilvl="8" w:tplc="FFFFFFFF" w:tentative="1">
+      <w:start w:val="1"/>
+      <w:numFmt w:val="lowerRoman"/>
+      <w:lvlText w:val="%9."/>
+      <w:lvlJc w:val="right"/>
+      <w:pPr>
+        <w:ind w:left="6480" w:hanging="180"/>
+      </w:pPr>
+    </w:lvl>
+  </w:abstractNum>
+  <w:abstractNum w:abstractNumId="15" w15:restartNumberingAfterBreak="0">
+    <w:nsid w:val="660E61E3"/>
+    <w:multiLevelType w:val="hybridMultilevel"/>
+    <w:tmpl w:val="D6003ED6"/>
+    <w:lvl w:ilvl="0" w:tplc="0409000F">
+      <w:start w:val="1"/>
+      <w:numFmt w:val="decimal"/>
+      <w:lvlText w:val="%1."/>
+      <w:lvlJc w:val="left"/>
+      <w:pPr>
+        <w:ind w:left="720" w:hanging="360"/>
+      </w:pPr>
+      <w:rPr>
+        <w:rFonts w:hint="default"/>
+      </w:rPr>
+    </w:lvl>
+    <w:lvl w:ilvl="1" w:tplc="04090019" w:tentative="1">
+      <w:start w:val="1"/>
+      <w:numFmt w:val="lowerLetter"/>
+      <w:lvlText w:val="%2."/>
+      <w:lvlJc w:val="left"/>
+      <w:pPr>
+        <w:ind w:left="1440" w:hanging="360"/>
+      </w:pPr>
+    </w:lvl>
+    <w:lvl w:ilvl="2" w:tplc="0409001B" w:tentative="1">
+      <w:start w:val="1"/>
+      <w:numFmt w:val="lowerRoman"/>
+      <w:lvlText w:val="%3."/>
+      <w:lvlJc w:val="right"/>
+      <w:pPr>
+        <w:ind w:left="2160" w:hanging="180"/>
+      </w:pPr>
+    </w:lvl>
+    <w:lvl w:ilvl="3" w:tplc="0409000F" w:tentative="1">
+      <w:start w:val="1"/>
+      <w:numFmt w:val="decimal"/>
+      <w:lvlText w:val="%4."/>
+      <w:lvlJc w:val="left"/>
+      <w:pPr>
+        <w:ind w:left="2880" w:hanging="360"/>
+      </w:pPr>
+    </w:lvl>
+    <w:lvl w:ilvl="4" w:tplc="04090019" w:tentative="1">
+      <w:start w:val="1"/>
+      <w:numFmt w:val="lowerLetter"/>
+      <w:lvlText w:val="%5."/>
+      <w:lvlJc w:val="left"/>
+      <w:pPr>
+        <w:ind w:left="3600" w:hanging="360"/>
+      </w:pPr>
+    </w:lvl>
+    <w:lvl w:ilvl="5" w:tplc="0409001B" w:tentative="1">
+      <w:start w:val="1"/>
+      <w:numFmt w:val="lowerRoman"/>
+      <w:lvlText w:val="%6."/>
+      <w:lvlJc w:val="right"/>
+      <w:pPr>
+        <w:ind w:left="4320" w:hanging="180"/>
+      </w:pPr>
+    </w:lvl>
+    <w:lvl w:ilvl="6" w:tplc="0409000F" w:tentative="1">
+      <w:start w:val="1"/>
+      <w:numFmt w:val="decimal"/>
+      <w:lvlText w:val="%7."/>
+      <w:lvlJc w:val="left"/>
+      <w:pPr>
+        <w:ind w:left="5040" w:hanging="360"/>
+      </w:pPr>
+    </w:lvl>
+    <w:lvl w:ilvl="7" w:tplc="04090019" w:tentative="1">
+      <w:start w:val="1"/>
+      <w:numFmt w:val="lowerLetter"/>
+      <w:lvlText w:val="%8."/>
+      <w:lvlJc w:val="left"/>
+      <w:pPr>
+        <w:ind w:left="5760" w:hanging="360"/>
+      </w:pPr>
+    </w:lvl>
+    <w:lvl w:ilvl="8" w:tplc="0409001B" w:tentative="1">
+      <w:start w:val="1"/>
+      <w:numFmt w:val="lowerRoman"/>
+      <w:lvlText w:val="%9."/>
+      <w:lvlJc w:val="right"/>
+      <w:pPr>
+        <w:ind w:left="6480" w:hanging="180"/>
+      </w:pPr>
+    </w:lvl>
+  </w:abstractNum>
+  <w:abstractNum w:abstractNumId="16" w15:restartNumberingAfterBreak="0">
+    <w:nsid w:val="67FD28B2"/>
+    <w:multiLevelType w:val="hybridMultilevel"/>
+    <w:tmpl w:val="3B6E46F8"/>
+    <w:lvl w:ilvl="0" w:tplc="04090001">
+      <w:start w:val="1"/>
+      <w:numFmt w:val="bullet"/>
+      <w:lvlText w:val=""/>
+      <w:lvlJc w:val="left"/>
+      <w:pPr>
+        <w:ind w:left="1080" w:hanging="360"/>
+      </w:pPr>
+      <w:rPr>
+        <w:rFonts w:ascii="Symbol" w:hAnsi="Symbol" w:hint="default"/>
+      </w:rPr>
+    </w:lvl>
+    <w:lvl w:ilvl="1" w:tplc="FFFFFFFF" w:tentative="1">
+      <w:start w:val="1"/>
+      <w:numFmt w:val="bullet"/>
+      <w:lvlText w:val="o"/>
+      <w:lvlJc w:val="left"/>
+      <w:pPr>
+        <w:ind w:left="1800" w:hanging="360"/>
+      </w:pPr>
+      <w:rPr>
+        <w:rFonts w:ascii="Courier New" w:hAnsi="Courier New" w:cs="Courier New" w:hint="default"/>
+      </w:rPr>
+    </w:lvl>
+    <w:lvl w:ilvl="2" w:tplc="FFFFFFFF" w:tentative="1">
+      <w:start w:val="1"/>
+      <w:numFmt w:val="bullet"/>
+      <w:lvlText w:val=""/>
+      <w:lvlJc w:val="left"/>
+      <w:pPr>
+        <w:ind w:left="2520" w:hanging="360"/>
+      </w:pPr>
+      <w:rPr>
+        <w:rFonts w:ascii="Wingdings" w:hAnsi="Wingdings" w:hint="default"/>
+      </w:rPr>
+    </w:lvl>
+    <w:lvl w:ilvl="3" w:tplc="FFFFFFFF" w:tentative="1">
+      <w:start w:val="1"/>
+      <w:numFmt w:val="bullet"/>
+      <w:lvlText w:val=""/>
+      <w:lvlJc w:val="left"/>
+      <w:pPr>
+        <w:ind w:left="3240" w:hanging="360"/>
+      </w:pPr>
+      <w:rPr>
+        <w:rFonts w:ascii="Symbol" w:hAnsi="Symbol" w:hint="default"/>
+      </w:rPr>
+    </w:lvl>
+    <w:lvl w:ilvl="4" w:tplc="FFFFFFFF" w:tentative="1">
+      <w:start w:val="1"/>
+      <w:numFmt w:val="bullet"/>
+      <w:lvlText w:val="o"/>
+      <w:lvlJc w:val="left"/>
+      <w:pPr>
+        <w:ind w:left="3960" w:hanging="360"/>
+      </w:pPr>
+      <w:rPr>
+        <w:rFonts w:ascii="Courier New" w:hAnsi="Courier New" w:cs="Courier New" w:hint="default"/>
+      </w:rPr>
+    </w:lvl>
+    <w:lvl w:ilvl="5" w:tplc="FFFFFFFF" w:tentative="1">
+      <w:start w:val="1"/>
+      <w:numFmt w:val="bullet"/>
+      <w:lvlText w:val=""/>
+      <w:lvlJc w:val="left"/>
+      <w:pPr>
+        <w:ind w:left="4680" w:hanging="360"/>
+      </w:pPr>
+      <w:rPr>
+        <w:rFonts w:ascii="Wingdings" w:hAnsi="Wingdings" w:hint="default"/>
+      </w:rPr>
+    </w:lvl>
+    <w:lvl w:ilvl="6" w:tplc="FFFFFFFF" w:tentative="1">
+      <w:start w:val="1"/>
+      <w:numFmt w:val="bullet"/>
+      <w:lvlText w:val=""/>
+      <w:lvlJc w:val="left"/>
+      <w:pPr>
+        <w:ind w:left="5400" w:hanging="360"/>
+      </w:pPr>
+      <w:rPr>
+        <w:rFonts w:ascii="Symbol" w:hAnsi="Symbol" w:hint="default"/>
+      </w:rPr>
+    </w:lvl>
+    <w:lvl w:ilvl="7" w:tplc="FFFFFFFF" w:tentative="1">
+      <w:start w:val="1"/>
+      <w:numFmt w:val="bullet"/>
+      <w:lvlText w:val="o"/>
+      <w:lvlJc w:val="left"/>
+      <w:pPr>
+        <w:ind w:left="6120" w:hanging="360"/>
+      </w:pPr>
+      <w:rPr>
+        <w:rFonts w:ascii="Courier New" w:hAnsi="Courier New" w:cs="Courier New" w:hint="default"/>
+      </w:rPr>
+    </w:lvl>
+    <w:lvl w:ilvl="8" w:tplc="FFFFFFFF" w:tentative="1">
+      <w:start w:val="1"/>
+      <w:numFmt w:val="bullet"/>
+      <w:lvlText w:val=""/>
+      <w:lvlJc w:val="left"/>
+      <w:pPr>
+        <w:ind w:left="6840" w:hanging="360"/>
+      </w:pPr>
+      <w:rPr>
+        <w:rFonts w:ascii="Wingdings" w:hAnsi="Wingdings" w:hint="default"/>
+      </w:rPr>
+    </w:lvl>
+  </w:abstractNum>
+  <w:abstractNum w:abstractNumId="17" w15:restartNumberingAfterBreak="0">
+    <w:nsid w:val="697923E4"/>
+    <w:multiLevelType w:val="hybridMultilevel"/>
+    <w:tmpl w:val="33F8FD8A"/>
+    <w:lvl w:ilvl="0" w:tplc="0409000F">
+      <w:start w:val="1"/>
+      <w:numFmt w:val="decimal"/>
+      <w:lvlText w:val="%1."/>
+      <w:lvlJc w:val="left"/>
+      <w:pPr>
+        <w:ind w:left="720" w:hanging="360"/>
+      </w:pPr>
+    </w:lvl>
+    <w:lvl w:ilvl="1" w:tplc="04090019" w:tentative="1">
+      <w:start w:val="1"/>
+      <w:numFmt w:val="lowerLetter"/>
+      <w:lvlText w:val="%2."/>
+      <w:lvlJc w:val="left"/>
+      <w:pPr>
+        <w:ind w:left="1440" w:hanging="360"/>
+      </w:pPr>
+    </w:lvl>
+    <w:lvl w:ilvl="2" w:tplc="0409001B" w:tentative="1">
+      <w:start w:val="1"/>
+      <w:numFmt w:val="lowerRoman"/>
+      <w:lvlText w:val="%3."/>
+      <w:lvlJc w:val="right"/>
+      <w:pPr>
+        <w:ind w:left="2160" w:hanging="180"/>
+      </w:pPr>
+    </w:lvl>
+    <w:lvl w:ilvl="3" w:tplc="0409000F" w:tentative="1">
+      <w:start w:val="1"/>
+      <w:numFmt w:val="decimal"/>
+      <w:lvlText w:val="%4."/>
+      <w:lvlJc w:val="left"/>
+      <w:pPr>
+        <w:ind w:left="2880" w:hanging="360"/>
+      </w:pPr>
+    </w:lvl>
+    <w:lvl w:ilvl="4" w:tplc="04090019" w:tentative="1">
+      <w:start w:val="1"/>
+      <w:numFmt w:val="lowerLetter"/>
+      <w:lvlText w:val="%5."/>
+      <w:lvlJc w:val="left"/>
+      <w:pPr>
+        <w:ind w:left="3600" w:hanging="360"/>
+      </w:pPr>
+    </w:lvl>
+    <w:lvl w:ilvl="5" w:tplc="0409001B" w:tentative="1">
+      <w:start w:val="1"/>
+      <w:numFmt w:val="lowerRoman"/>
+      <w:lvlText w:val="%6."/>
+      <w:lvlJc w:val="right"/>
+      <w:pPr>
+        <w:ind w:left="4320" w:hanging="180"/>
+      </w:pPr>
+    </w:lvl>
+    <w:lvl w:ilvl="6" w:tplc="0409000F" w:tentative="1">
+      <w:start w:val="1"/>
+      <w:numFmt w:val="decimal"/>
+      <w:lvlText w:val="%7."/>
+      <w:lvlJc w:val="left"/>
+      <w:pPr>
+        <w:ind w:left="5040" w:hanging="360"/>
+      </w:pPr>
+    </w:lvl>
+    <w:lvl w:ilvl="7" w:tplc="04090019" w:tentative="1">
+      <w:start w:val="1"/>
+      <w:numFmt w:val="lowerLetter"/>
+      <w:lvlText w:val="%8."/>
+      <w:lvlJc w:val="left"/>
+      <w:pPr>
+        <w:ind w:left="5760" w:hanging="360"/>
+      </w:pPr>
+    </w:lvl>
+    <w:lvl w:ilvl="8" w:tplc="0409001B" w:tentative="1">
+      <w:start w:val="1"/>
+      <w:numFmt w:val="lowerRoman"/>
+      <w:lvlText w:val="%9."/>
+      <w:lvlJc w:val="right"/>
+      <w:pPr>
+        <w:ind w:left="6480" w:hanging="180"/>
+      </w:pPr>
+    </w:lvl>
+  </w:abstractNum>
+  <w:abstractNum w:abstractNumId="18" w15:restartNumberingAfterBreak="0">
+    <w:nsid w:val="74AE0277"/>
+    <w:multiLevelType w:val="hybridMultilevel"/>
+    <w:tmpl w:val="6E701B0E"/>
+    <w:lvl w:ilvl="0" w:tplc="04090003">
+      <w:start w:val="1"/>
+      <w:numFmt w:val="bullet"/>
+      <w:lvlText w:val="o"/>
+      <w:lvlJc w:val="left"/>
+      <w:pPr>
+        <w:ind w:left="1800" w:hanging="360"/>
+      </w:pPr>
+      <w:rPr>
+        <w:rFonts w:ascii="Courier New" w:hAnsi="Courier New" w:cs="Courier New" w:hint="default"/>
+      </w:rPr>
+    </w:lvl>
+    <w:lvl w:ilvl="1" w:tplc="04090003" w:tentative="1">
+      <w:start w:val="1"/>
+      <w:numFmt w:val="bullet"/>
+      <w:lvlText w:val="o"/>
+      <w:lvlJc w:val="left"/>
+      <w:pPr>
+        <w:ind w:left="2520" w:hanging="360"/>
+      </w:pPr>
+      <w:rPr>
+        <w:rFonts w:ascii="Courier New" w:hAnsi="Courier New" w:cs="Courier New" w:hint="default"/>
+      </w:rPr>
+    </w:lvl>
+    <w:lvl w:ilvl="2" w:tplc="04090005" w:tentative="1">
+      <w:start w:val="1"/>
+      <w:numFmt w:val="bullet"/>
+      <w:lvlText w:val=""/>
+      <w:lvlJc w:val="left"/>
+      <w:pPr>
+        <w:ind w:left="3240" w:hanging="360"/>
+      </w:pPr>
+      <w:rPr>
+        <w:rFonts w:ascii="Wingdings" w:hAnsi="Wingdings" w:hint="default"/>
+      </w:rPr>
+    </w:lvl>
+    <w:lvl w:ilvl="3" w:tplc="04090001" w:tentative="1">
+      <w:start w:val="1"/>
+      <w:numFmt w:val="bullet"/>
+      <w:lvlText w:val=""/>
+      <w:lvlJc w:val="left"/>
+      <w:pPr>
+        <w:ind w:left="3960" w:hanging="360"/>
+      </w:pPr>
+      <w:rPr>
+        <w:rFonts w:ascii="Symbol" w:hAnsi="Symbol" w:hint="default"/>
+      </w:rPr>
+    </w:lvl>
+    <w:lvl w:ilvl="4" w:tplc="04090003" w:tentative="1">
+      <w:start w:val="1"/>
+      <w:numFmt w:val="bullet"/>
+      <w:lvlText w:val="o"/>
+      <w:lvlJc w:val="left"/>
+      <w:pPr>
+        <w:ind w:left="4680" w:hanging="360"/>
+      </w:pPr>
+      <w:rPr>
+        <w:rFonts w:ascii="Courier New" w:hAnsi="Courier New" w:cs="Courier New" w:hint="default"/>
+      </w:rPr>
+    </w:lvl>
+    <w:lvl w:ilvl="5" w:tplc="04090005" w:tentative="1">
+      <w:start w:val="1"/>
+      <w:numFmt w:val="bullet"/>
+      <w:lvlText w:val=""/>
+      <w:lvlJc w:val="left"/>
+      <w:pPr>
+        <w:ind w:left="5400" w:hanging="360"/>
+      </w:pPr>
+      <w:rPr>
+        <w:rFonts w:ascii="Wingdings" w:hAnsi="Wingdings" w:hint="default"/>
+      </w:rPr>
+    </w:lvl>
+    <w:lvl w:ilvl="6" w:tplc="04090001" w:tentative="1">
+      <w:start w:val="1"/>
+      <w:numFmt w:val="bullet"/>
+      <w:lvlText w:val=""/>
+      <w:lvlJc w:val="left"/>
+      <w:pPr>
+        <w:ind w:left="6120" w:hanging="360"/>
+      </w:pPr>
+      <w:rPr>
+        <w:rFonts w:ascii="Symbol" w:hAnsi="Symbol" w:hint="default"/>
+      </w:rPr>
+    </w:lvl>
+    <w:lvl w:ilvl="7" w:tplc="04090003" w:tentative="1">
+      <w:start w:val="1"/>
+      <w:numFmt w:val="bullet"/>
+      <w:lvlText w:val="o"/>
+      <w:lvlJc w:val="left"/>
+      <w:pPr>
+        <w:ind w:left="6840" w:hanging="360"/>
+      </w:pPr>
+      <w:rPr>
+        <w:rFonts w:ascii="Courier New" w:hAnsi="Courier New" w:cs="Courier New" w:hint="default"/>
+      </w:rPr>
+    </w:lvl>
+    <w:lvl w:ilvl="8" w:tplc="04090005" w:tentative="1">
+      <w:start w:val="1"/>
+      <w:numFmt w:val="bullet"/>
+      <w:lvlText w:val=""/>
+      <w:lvlJc w:val="left"/>
+      <w:pPr>
+        <w:ind w:left="7560" w:hanging="360"/>
+      </w:pPr>
+      <w:rPr>
+        <w:rFonts w:ascii="Wingdings" w:hAnsi="Wingdings" w:hint="default"/>
+      </w:rPr>
+    </w:lvl>
+  </w:abstractNum>
+  <w:abstractNum w:abstractNumId="19" w15:restartNumberingAfterBreak="0">
     <w:nsid w:val="77775F4E"/>
     <w:multiLevelType w:val="hybridMultilevel"/>
     <w:tmpl w:val="CCC675AA"/>
@@ -1858,16 +7058,64 @@
     </w:lvl>
   </w:abstractNum>
   <w:num w:numId="1" w16cid:durableId="1058939044">
+    <w:abstractNumId w:val="19"/>
+  </w:num>
+  <w:num w:numId="2" w16cid:durableId="505904312">
+    <w:abstractNumId w:val="13"/>
+  </w:num>
+  <w:num w:numId="3" w16cid:durableId="751513488">
+    <w:abstractNumId w:val="11"/>
+  </w:num>
+  <w:num w:numId="4" w16cid:durableId="1926647881">
+    <w:abstractNumId w:val="12"/>
+  </w:num>
+  <w:num w:numId="5" w16cid:durableId="1671173610">
+    <w:abstractNumId w:val="17"/>
+  </w:num>
+  <w:num w:numId="6" w16cid:durableId="830562525">
+    <w:abstractNumId w:val="8"/>
+  </w:num>
+  <w:num w:numId="7" w16cid:durableId="1541092439">
+    <w:abstractNumId w:val="15"/>
+  </w:num>
+  <w:num w:numId="8" w16cid:durableId="1928415118">
+    <w:abstractNumId w:val="14"/>
+  </w:num>
+  <w:num w:numId="9" w16cid:durableId="1996179752">
+    <w:abstractNumId w:val="9"/>
+  </w:num>
+  <w:num w:numId="10" w16cid:durableId="1735009173">
+    <w:abstractNumId w:val="6"/>
+  </w:num>
+  <w:num w:numId="11" w16cid:durableId="201326784">
     <w:abstractNumId w:val="3"/>
   </w:num>
-  <w:num w:numId="2" w16cid:durableId="505904312">
+  <w:num w:numId="12" w16cid:durableId="988554968">
+    <w:abstractNumId w:val="18"/>
+  </w:num>
+  <w:num w:numId="13" w16cid:durableId="1653178103">
+    <w:abstractNumId w:val="1"/>
+  </w:num>
+  <w:num w:numId="14" w16cid:durableId="554660031">
+    <w:abstractNumId w:val="4"/>
+  </w:num>
+  <w:num w:numId="15" w16cid:durableId="2024697137">
+    <w:abstractNumId w:val="7"/>
+  </w:num>
+  <w:num w:numId="16" w16cid:durableId="1629697421">
     <w:abstractNumId w:val="2"/>
   </w:num>
-  <w:num w:numId="3" w16cid:durableId="751513488">
+  <w:num w:numId="17" w16cid:durableId="866261310">
     <w:abstractNumId w:val="0"/>
   </w:num>
-  <w:num w:numId="4" w16cid:durableId="1926647881">
-    <w:abstractNumId w:val="1"/>
+  <w:num w:numId="18" w16cid:durableId="1400901129">
+    <w:abstractNumId w:val="5"/>
+  </w:num>
+  <w:num w:numId="19" w16cid:durableId="543637286">
+    <w:abstractNumId w:val="10"/>
+  </w:num>
+  <w:num w:numId="20" w16cid:durableId="2035113360">
+    <w:abstractNumId w:val="16"/>
   </w:num>
 </w:numbering>
 </file>
@@ -2273,9 +7521,76 @@
     <w:name w:val="Normal"/>
     <w:qFormat/>
   </w:style>
+  <w:style w:type="paragraph" w:styleId="Heading2">
+    <w:name w:val="heading 2"/>
+    <w:basedOn w:val="Normal"/>
+    <w:next w:val="Normal"/>
+    <w:link w:val="Heading2Char"/>
+    <w:uiPriority w:val="9"/>
+    <w:semiHidden/>
+    <w:unhideWhenUsed/>
+    <w:qFormat/>
+    <w:rsid w:val="00757634"/>
+    <w:pPr>
+      <w:keepNext/>
+      <w:keepLines/>
+      <w:spacing w:before="40" w:after="0"/>
+      <w:outlineLvl w:val="1"/>
+    </w:pPr>
+    <w:rPr>
+      <w:rFonts w:asciiTheme="majorHAnsi" w:eastAsiaTheme="majorEastAsia" w:hAnsiTheme="majorHAnsi" w:cstheme="majorBidi"/>
+      <w:color w:val="2F5496" w:themeColor="accent1" w:themeShade="BF"/>
+      <w:sz w:val="26"/>
+      <w:szCs w:val="26"/>
+    </w:rPr>
+  </w:style>
+  <w:style w:type="paragraph" w:styleId="Heading3">
+    <w:name w:val="heading 3"/>
+    <w:basedOn w:val="Normal"/>
+    <w:next w:val="Normal"/>
+    <w:link w:val="Heading3Char"/>
+    <w:uiPriority w:val="9"/>
+    <w:semiHidden/>
+    <w:unhideWhenUsed/>
+    <w:qFormat/>
+    <w:rsid w:val="00757634"/>
+    <w:pPr>
+      <w:keepNext/>
+      <w:keepLines/>
+      <w:spacing w:before="40" w:after="0"/>
+      <w:outlineLvl w:val="2"/>
+    </w:pPr>
+    <w:rPr>
+      <w:rFonts w:asciiTheme="majorHAnsi" w:eastAsiaTheme="majorEastAsia" w:hAnsiTheme="majorHAnsi" w:cstheme="majorBidi"/>
+      <w:color w:val="1F3763" w:themeColor="accent1" w:themeShade="7F"/>
+      <w:sz w:val="24"/>
+      <w:szCs w:val="24"/>
+    </w:rPr>
+  </w:style>
+  <w:style w:type="paragraph" w:styleId="Heading4">
+    <w:name w:val="heading 4"/>
+    <w:basedOn w:val="Normal"/>
+    <w:link w:val="Heading4Char"/>
+    <w:uiPriority w:val="9"/>
+    <w:qFormat/>
+    <w:rsid w:val="000F63D1"/>
+    <w:pPr>
+      <w:spacing w:before="100" w:beforeAutospacing="1" w:after="100" w:afterAutospacing="1" w:line="240" w:lineRule="auto"/>
+      <w:outlineLvl w:val="3"/>
+    </w:pPr>
+    <w:rPr>
+      <w:rFonts w:ascii="Times New Roman" w:eastAsia="Times New Roman" w:hAnsi="Times New Roman" w:cs="Times New Roman"/>
+      <w:b/>
+      <w:bCs/>
+      <w:kern w:val="0"/>
+      <w:sz w:val="24"/>
+      <w:szCs w:val="24"/>
+    </w:rPr>
+  </w:style>
   <w:style w:type="character" w:default="1" w:styleId="DefaultParagraphFont">
     <w:name w:val="Default Paragraph Font"/>
     <w:uiPriority w:val="1"/>
+    <w:semiHidden/>
     <w:unhideWhenUsed/>
   </w:style>
   <w:style w:type="table" w:default="1" w:styleId="TableNormal">
@@ -2373,7 +7688,138 @@
       <w:szCs w:val="20"/>
     </w:rPr>
   </w:style>
+  <w:style w:type="character" w:customStyle="1" w:styleId="Heading4Char">
+    <w:name w:val="Heading 4 Char"/>
+    <w:basedOn w:val="DefaultParagraphFont"/>
+    <w:link w:val="Heading4"/>
+    <w:uiPriority w:val="9"/>
+    <w:rsid w:val="000F63D1"/>
+    <w:rPr>
+      <w:rFonts w:ascii="Times New Roman" w:eastAsia="Times New Roman" w:hAnsi="Times New Roman" w:cs="Times New Roman"/>
+      <w:b/>
+      <w:bCs/>
+      <w:kern w:val="0"/>
+      <w:sz w:val="24"/>
+      <w:szCs w:val="24"/>
+    </w:rPr>
+  </w:style>
+  <w:style w:type="character" w:customStyle="1" w:styleId="Heading3Char">
+    <w:name w:val="Heading 3 Char"/>
+    <w:basedOn w:val="DefaultParagraphFont"/>
+    <w:link w:val="Heading3"/>
+    <w:uiPriority w:val="9"/>
+    <w:semiHidden/>
+    <w:rsid w:val="00757634"/>
+    <w:rPr>
+      <w:rFonts w:asciiTheme="majorHAnsi" w:eastAsiaTheme="majorEastAsia" w:hAnsiTheme="majorHAnsi" w:cstheme="majorBidi"/>
+      <w:color w:val="1F3763" w:themeColor="accent1" w:themeShade="7F"/>
+      <w:sz w:val="24"/>
+      <w:szCs w:val="24"/>
+    </w:rPr>
+  </w:style>
+  <w:style w:type="character" w:customStyle="1" w:styleId="Heading2Char">
+    <w:name w:val="Heading 2 Char"/>
+    <w:basedOn w:val="DefaultParagraphFont"/>
+    <w:link w:val="Heading2"/>
+    <w:uiPriority w:val="9"/>
+    <w:semiHidden/>
+    <w:rsid w:val="00757634"/>
+    <w:rPr>
+      <w:rFonts w:asciiTheme="majorHAnsi" w:eastAsiaTheme="majorEastAsia" w:hAnsiTheme="majorHAnsi" w:cstheme="majorBidi"/>
+      <w:color w:val="2F5496" w:themeColor="accent1" w:themeShade="BF"/>
+      <w:sz w:val="26"/>
+      <w:szCs w:val="26"/>
+    </w:rPr>
+  </w:style>
+  <w:style w:type="character" w:styleId="Hyperlink">
+    <w:name w:val="Hyperlink"/>
+    <w:basedOn w:val="DefaultParagraphFont"/>
+    <w:uiPriority w:val="99"/>
+    <w:unhideWhenUsed/>
+    <w:rsid w:val="00870F3C"/>
+    <w:rPr>
+      <w:color w:val="0563C1" w:themeColor="hyperlink"/>
+      <w:u w:val="single"/>
+    </w:rPr>
+  </w:style>
+  <w:style w:type="character" w:styleId="UnresolvedMention">
+    <w:name w:val="Unresolved Mention"/>
+    <w:basedOn w:val="DefaultParagraphFont"/>
+    <w:uiPriority w:val="99"/>
+    <w:semiHidden/>
+    <w:unhideWhenUsed/>
+    <w:rsid w:val="00870F3C"/>
+    <w:rPr>
+      <w:color w:val="605E5C"/>
+      <w:shd w:val="clear" w:color="auto" w:fill="E1DFDD"/>
+    </w:rPr>
+  </w:style>
+  <w:style w:type="table" w:styleId="TableGrid">
+    <w:name w:val="Table Grid"/>
+    <w:basedOn w:val="TableNormal"/>
+    <w:uiPriority w:val="39"/>
+    <w:rsid w:val="00544315"/>
+    <w:pPr>
+      <w:spacing w:after="0" w:line="240" w:lineRule="auto"/>
+    </w:pPr>
+    <w:tblPr>
+      <w:tblBorders>
+        <w:top w:val="single" w:sz="4" w:space="0" w:color="auto"/>
+        <w:left w:val="single" w:sz="4" w:space="0" w:color="auto"/>
+        <w:bottom w:val="single" w:sz="4" w:space="0" w:color="auto"/>
+        <w:right w:val="single" w:sz="4" w:space="0" w:color="auto"/>
+        <w:insideH w:val="single" w:sz="4" w:space="0" w:color="auto"/>
+        <w:insideV w:val="single" w:sz="4" w:space="0" w:color="auto"/>
+      </w:tblBorders>
+    </w:tblPr>
+  </w:style>
+  <w:style w:type="paragraph" w:styleId="NormalWeb">
+    <w:name w:val="Normal (Web)"/>
+    <w:basedOn w:val="Normal"/>
+    <w:uiPriority w:val="99"/>
+    <w:semiHidden/>
+    <w:unhideWhenUsed/>
+    <w:rsid w:val="005D1D40"/>
+    <w:pPr>
+      <w:spacing w:before="100" w:beforeAutospacing="1" w:after="100" w:afterAutospacing="1" w:line="240" w:lineRule="auto"/>
+    </w:pPr>
+    <w:rPr>
+      <w:rFonts w:ascii="Times New Roman" w:eastAsia="Times New Roman" w:hAnsi="Times New Roman" w:cs="Times New Roman"/>
+      <w:kern w:val="0"/>
+      <w:sz w:val="24"/>
+      <w:szCs w:val="24"/>
+      <w14:ligatures w14:val="none"/>
+    </w:rPr>
+  </w:style>
 </w:styles>
+</file>
+
+<file path=word/activeX/activeX1.xml><?xml version="1.0" encoding="utf-8"?>
+<ax:ocx xmlns:ax="http://schemas.microsoft.com/office/2006/activeX" xmlns:r="http://schemas.openxmlformats.org/officeDocument/2006/relationships" ax:classid="{5512D11A-5CC6-11CF-8D67-00AA00BDCE1D}" ax:persistence="persistStream" r:id="rId1"/>
+</file>
+
+<file path=word/activeX/activeX2.xml><?xml version="1.0" encoding="utf-8"?>
+<ax:ocx xmlns:ax="http://schemas.microsoft.com/office/2006/activeX" xmlns:r="http://schemas.openxmlformats.org/officeDocument/2006/relationships" ax:classid="{5512D11A-5CC6-11CF-8D67-00AA00BDCE1D}" ax:persistence="persistStream" r:id="rId1"/>
+</file>
+
+<file path=word/activeX/activeX3.xml><?xml version="1.0" encoding="utf-8"?>
+<ax:ocx xmlns:ax="http://schemas.microsoft.com/office/2006/activeX" xmlns:r="http://schemas.openxmlformats.org/officeDocument/2006/relationships" ax:classid="{5512D11A-5CC6-11CF-8D67-00AA00BDCE1D}" ax:persistence="persistStream" r:id="rId1"/>
+</file>
+
+<file path=word/activeX/activeX4.xml><?xml version="1.0" encoding="utf-8"?>
+<ax:ocx xmlns:ax="http://schemas.microsoft.com/office/2006/activeX" xmlns:r="http://schemas.openxmlformats.org/officeDocument/2006/relationships" ax:classid="{5512D11A-5CC6-11CF-8D67-00AA00BDCE1D}" ax:persistence="persistStream" r:id="rId1"/>
+</file>
+
+<file path=word/activeX/activeX5.xml><?xml version="1.0" encoding="utf-8"?>
+<ax:ocx xmlns:ax="http://schemas.microsoft.com/office/2006/activeX" xmlns:r="http://schemas.openxmlformats.org/officeDocument/2006/relationships" ax:classid="{5512D11A-5CC6-11CF-8D67-00AA00BDCE1D}" ax:persistence="persistStream" r:id="rId1"/>
+</file>
+
+<file path=word/activeX/activeX6.xml><?xml version="1.0" encoding="utf-8"?>
+<ax:ocx xmlns:ax="http://schemas.microsoft.com/office/2006/activeX" xmlns:r="http://schemas.openxmlformats.org/officeDocument/2006/relationships" ax:classid="{5512D11A-5CC6-11CF-8D67-00AA00BDCE1D}" ax:persistence="persistStream" r:id="rId1"/>
+</file>
+
+<file path=word/activeX/activeX7.xml><?xml version="1.0" encoding="utf-8"?>
+<ax:ocx xmlns:ax="http://schemas.microsoft.com/office/2006/activeX" xmlns:r="http://schemas.openxmlformats.org/officeDocument/2006/relationships" ax:classid="{5512D11A-5CC6-11CF-8D67-00AA00BDCE1D}" ax:persistence="persistStream" r:id="rId1"/>
 </file>
 
 <file path=word/theme/theme1.xml><?xml version="1.0" encoding="utf-8"?>
